--- a/ex2/מערכות מסדי נתונים תר 2 .docx
+++ b/ex2/מערכות מסדי נתונים תר 2 .docx
@@ -403,7 +403,7 @@
             <w:rPr>
               <w:rFonts w:ascii="Cambria Math" w:hAnsi="Cambria Math"/>
             </w:rPr>
-            <m:t>R = {A, B, C, D, E, F, G, H}</m:t>
+            <m:t>R = {A, B, C, D, E, F, H}</m:t>
           </m:r>
         </m:oMath>
       </m:oMathPara>
@@ -412,6 +412,7 @@
       <w:pPr>
         <w:contextualSpacing/>
         <w:rPr>
+          <w:rFonts w:hint="cs"/>
           <w:rtl/>
         </w:rPr>
       </w:pPr>
@@ -438,6 +439,7 @@
     <w:p>
       <w:pPr>
         <w:rPr>
+          <w:rFonts w:hint="cs"/>
           <w:b/>
           <w:bCs/>
           <w:u w:val="single"/>
@@ -506,7 +508,6 @@
         <w:tblLook w:val="04A0" w:firstRow="1" w:lastRow="0" w:firstColumn="1" w:lastColumn="0" w:noHBand="0" w:noVBand="1"/>
       </w:tblPr>
       <w:tblGrid>
-        <w:gridCol w:w="1976"/>
         <w:gridCol w:w="2067"/>
         <w:gridCol w:w="2122"/>
         <w:gridCol w:w="2131"/>
@@ -517,36 +518,12 @@
         </w:trPr>
         <w:tc>
           <w:tcPr>
-            <w:tcW w:w="1976" w:type="dxa"/>
-          </w:tcPr>
-          <w:p>
-            <w:pPr>
-              <w:bidi w:val="0"/>
-              <w:jc w:val="center"/>
-            </w:pPr>
-            <m:oMathPara>
-              <m:oMath>
-                <m:r>
-                  <w:rPr>
-                    <w:rFonts w:ascii="Cambria Math" w:hAnsi="Cambria Math"/>
-                  </w:rPr>
-                  <m:t>Other</m:t>
-                </m:r>
-              </m:oMath>
-            </m:oMathPara>
-          </w:p>
-        </w:tc>
-        <w:tc>
-          <w:tcPr>
             <w:tcW w:w="2067" w:type="dxa"/>
           </w:tcPr>
           <w:p>
             <w:pPr>
               <w:bidi w:val="0"/>
               <w:jc w:val="center"/>
-              <w:rPr>
-                <w:rtl/>
-              </w:rPr>
             </w:pPr>
             <m:oMathPara>
               <m:oMath>
@@ -615,36 +592,12 @@
         </w:trPr>
         <w:tc>
           <w:tcPr>
-            <w:tcW w:w="1976" w:type="dxa"/>
-          </w:tcPr>
-          <w:p>
-            <w:pPr>
-              <w:bidi w:val="0"/>
-              <w:jc w:val="center"/>
-            </w:pPr>
-            <m:oMathPara>
-              <m:oMath>
-                <m:r>
-                  <w:rPr>
-                    <w:rFonts w:ascii="Cambria Math" w:hAnsi="Cambria Math"/>
-                  </w:rPr>
-                  <m:t>G</m:t>
-                </m:r>
-              </m:oMath>
-            </m:oMathPara>
-          </w:p>
-        </w:tc>
-        <w:tc>
-          <w:tcPr>
             <w:tcW w:w="2067" w:type="dxa"/>
           </w:tcPr>
           <w:p>
             <w:pPr>
               <w:bidi w:val="0"/>
               <w:jc w:val="center"/>
-              <w:rPr>
-                <w:rtl/>
-              </w:rPr>
             </w:pPr>
             <m:oMathPara>
               <m:oMath>
@@ -812,34 +765,7 @@
           <w:rFonts w:hint="cs"/>
           <w:rtl/>
         </w:rPr>
-        <w:t xml:space="preserve">. בנוסף, </w:t>
-      </w:r>
-      <w:r>
-        <w:rPr>
-          <w:rFonts w:hint="cs"/>
-        </w:rPr>
-        <w:t>G</w:t>
-      </w:r>
-      <w:r>
-        <w:rPr>
-          <w:rFonts w:hint="cs"/>
-          <w:rtl/>
-        </w:rPr>
-        <w:t xml:space="preserve"> ג"כ יהיה במפתח כי הוא לא נמצא כלל באחד מהיחסים לא מימין ולא משמאל</w:t>
-      </w:r>
-      <w:r>
-        <w:rPr>
-          <w:rFonts w:hint="cs"/>
-          <w:rtl/>
-        </w:rPr>
-        <w:t xml:space="preserve"> או באמצע</w:t>
-      </w:r>
-      <w:r>
-        <w:rPr>
-          <w:rFonts w:hint="cs"/>
-          <w:rtl/>
-        </w:rPr>
-        <w:t xml:space="preserve">, לכן בוודאות יהיה במפתח המינימאלי. כלומר קיבלנו את </w:t>
+        <w:t xml:space="preserve">. כלומר קיבלנו את </w:t>
       </w:r>
       <w:r>
         <w:rPr>
@@ -855,6 +781,9 @@
         <w:t>,</w:t>
       </w:r>
       <w:r>
+        <w:t xml:space="preserve"> </w:t>
+      </w:r>
+      <w:r>
         <w:rPr>
           <w:rFonts w:hint="cs"/>
         </w:rPr>
@@ -865,20 +794,7 @@
           <w:rFonts w:hint="cs"/>
           <w:rtl/>
         </w:rPr>
-        <w:t>,</w:t>
-      </w:r>
-      <w:r>
-        <w:rPr>
-          <w:rFonts w:hint="cs"/>
-        </w:rPr>
-        <w:t>G</w:t>
-      </w:r>
-      <w:r>
-        <w:rPr>
-          <w:rFonts w:hint="cs"/>
-          <w:rtl/>
-        </w:rPr>
-        <w:t xml:space="preserve"> נחפש את הסגור שלו ונבדוק אילו </w:t>
+        <w:t xml:space="preserve">נחפש את הסגור שלו ונבדוק אילו </w:t>
       </w:r>
       <w:r>
         <w:rPr>
@@ -897,10 +813,8 @@
     </w:p>
     <w:p>
       <w:pPr>
+        <w:bidi w:val="0"/>
         <w:jc w:val="right"/>
-        <w:rPr>
-          <w:rtl/>
-        </w:rPr>
       </w:pPr>
       <m:oMathPara>
         <m:oMath>
@@ -920,7 +834,7 @@
                   <w:rFonts w:ascii="Cambria Math" w:hAnsi="Cambria Math"/>
                   <w:vertAlign w:val="superscript"/>
                 </w:rPr>
-                <m:t>[G,C,H]</m:t>
+                <m:t>[C,H]</m:t>
               </m:r>
             </m:e>
             <m:sup>
@@ -937,7 +851,7 @@
             <w:rPr>
               <w:rFonts w:ascii="Cambria Math" w:hAnsi="Cambria Math"/>
             </w:rPr>
-            <m:t xml:space="preserve"> = {G,C,H,D,E,A,B,F}</m:t>
+            <m:t xml:space="preserve"> = {C,H,D,E,A,B,F}</m:t>
           </m:r>
         </m:oMath>
       </m:oMathPara>
@@ -953,7 +867,21 @@
           <w:rFonts w:hint="cs"/>
           <w:rtl/>
         </w:rPr>
-        <w:t>ניתן לראות כי מהמפתח הנ"ל שמכיל את כל האיברים שנמצאים בצד שמאל או כאלה שלא מופיעים כלל קיבלנו את כל הסכימה. לכן אין מה לבדוק עוד וברור כי זהו המפתח המינימאלי מכיוון שמקיים את שני התנאים:</w:t>
+        <w:t>ניתן לראות כי מהמפתח הנ"ל שמכיל את כל האיברים שנמצאים בצד שמאל קיבלנו את כל הסכימה. לכן אין מה לבדוק עוד וברור כי זהו המפתח המינימאלי מכיוון ש</w:t>
+      </w:r>
+      <w:r>
+        <w:rPr>
+          <w:rFonts w:hint="cs"/>
+          <w:rtl/>
+        </w:rPr>
+        <w:t xml:space="preserve">הוא </w:t>
+      </w:r>
+      <w:r>
+        <w:rPr>
+          <w:rFonts w:hint="cs"/>
+          <w:rtl/>
+        </w:rPr>
+        <w:t>מקיים את שני התנאים:</w:t>
       </w:r>
     </w:p>
     <w:p>
@@ -971,6 +899,13 @@
         </w:rPr>
         <w:t>מהסגור שלו נקבל את כל הסכימה</w:t>
       </w:r>
+      <w:r>
+        <w:rPr>
+          <w:rFonts w:hint="cs"/>
+          <w:rtl/>
+        </w:rPr>
+        <w:t>.</w:t>
+      </w:r>
     </w:p>
     <w:p>
       <w:pPr>
@@ -985,7 +920,14 @@
           <w:rFonts w:hint="cs"/>
           <w:rtl/>
         </w:rPr>
-        <w:t>2. ברור כי לא ניתן לקבל מתת מפתח שמכיל רק חלק מהאיברים את כל הסכימה</w:t>
+        <w:t>ברור כי לא ניתן לקבל מתת מפתח שמכיל רק חלק מהאיברים את כל הסכימה</w:t>
+      </w:r>
+      <w:r>
+        <w:rPr>
+          <w:rFonts w:hint="cs"/>
+          <w:rtl/>
+        </w:rPr>
+        <w:t>.</w:t>
       </w:r>
     </w:p>
     <w:p>
@@ -1035,7 +977,7 @@
             <w:rPr>
               <w:rFonts w:ascii="Cambria Math" w:hAnsi="Cambria Math"/>
             </w:rPr>
-            <m:t>(G,C,H)</m:t>
+            <m:t>(C,H)</m:t>
           </m:r>
         </m:oMath>
       </m:oMathPara>
@@ -1043,6 +985,7 @@
     <w:p>
       <w:pPr>
         <w:rPr>
+          <w:rFonts w:hint="cs"/>
           <w:b/>
           <w:bCs/>
           <w:u w:val="single"/>
@@ -1237,13 +1180,26 @@
       </m:oMath>
     </w:p>
     <w:p>
-      <w:r>
-        <w:rPr>
-          <w:rtl/>
-        </w:rPr>
-        <w:lastRenderedPageBreak/>
-        <w:t>כעת, נוכל לשלב את התלויות על מנת למצוא את התלויות הלא טריוואליות</w:t>
-      </w:r>
+      <w:pPr>
+        <w:rPr>
+          <w:rFonts w:hint="cs"/>
+          <w:rtl/>
+        </w:rPr>
+      </w:pPr>
+      <w:r>
+        <w:rPr>
+          <w:rtl/>
+        </w:rPr>
+        <w:t xml:space="preserve">כעת, נוכל לשלב את התלויות על מנת למצוא את התלויות הלא </w:t>
+      </w:r>
+      <w:proofErr w:type="spellStart"/>
+      <w:r>
+        <w:rPr>
+          <w:rtl/>
+        </w:rPr>
+        <w:t>טריוואליות</w:t>
+      </w:r>
+      <w:proofErr w:type="spellEnd"/>
       <w:r>
         <w:rPr>
           <w:rFonts w:hint="cs"/>
@@ -1308,6 +1264,7 @@
             <w:rFonts w:ascii="Cambria Math" w:hAnsi="Cambria Math"/>
             <w:color w:val="FF0000"/>
           </w:rPr>
+          <w:lastRenderedPageBreak/>
           <m:t>(1+4) E→B</m:t>
         </m:r>
       </m:oMath>
@@ -1576,7 +1533,7 @@
         <w:bidi w:val="0"/>
         <w:rPr>
           <w:rFonts w:ascii="Cambria Math" w:hAnsi="Cambria Math"/>
-          <w:color w:val="FF0000"/>
+          <w:u w:val="single"/>
           <w:oMath/>
         </w:rPr>
       </w:pPr>
@@ -1585,6 +1542,7 @@
           <w:rPr>
             <w:rFonts w:ascii="Cambria Math" w:hAnsi="Cambria Math"/>
             <w:color w:val="FF0000"/>
+            <w:u w:val="single"/>
           </w:rPr>
           <m:t>(1+7+8) H→A</m:t>
         </m:r>
@@ -1592,20 +1550,869 @@
     </w:p>
     <w:p>
       <w:pPr>
+        <w:rPr>
+          <w:b/>
+          <w:bCs/>
+          <w:u w:val="single"/>
+          <w:rtl/>
+        </w:rPr>
+      </w:pPr>
+      <w:r>
+        <w:rPr>
+          <w:rFonts w:hint="cs"/>
+          <w:b/>
+          <w:bCs/>
+          <w:u w:val="single"/>
+          <w:rtl/>
+        </w:rPr>
+        <w:t>הערה חשובה:</w:t>
+      </w:r>
+    </w:p>
+    <w:p>
+      <w:pPr>
+        <w:rPr>
+          <w:rtl/>
+        </w:rPr>
+      </w:pPr>
+      <w:r>
+        <w:rPr>
+          <w:rFonts w:hint="cs"/>
+          <w:rtl/>
+        </w:rPr>
+        <w:t xml:space="preserve">ניתן למצוא את התלויות הלא </w:t>
+      </w:r>
+      <w:proofErr w:type="spellStart"/>
+      <w:r>
+        <w:rPr>
+          <w:rFonts w:hint="cs"/>
+          <w:rtl/>
+        </w:rPr>
+        <w:t>טריויאליות</w:t>
+      </w:r>
+      <w:proofErr w:type="spellEnd"/>
+      <w:r>
+        <w:rPr>
+          <w:rFonts w:hint="cs"/>
+          <w:rtl/>
+        </w:rPr>
+        <w:t xml:space="preserve"> לפי אלגוריתם שניתן ע"י המרצה (</w:t>
+      </w:r>
+      <w:proofErr w:type="spellStart"/>
+      <w:r>
+        <w:rPr>
+          <w:rFonts w:hint="cs"/>
+          <w:rtl/>
+        </w:rPr>
+        <w:t>טטיאנה</w:t>
+      </w:r>
+      <w:proofErr w:type="spellEnd"/>
+      <w:r>
+        <w:rPr>
+          <w:rFonts w:hint="cs"/>
+          <w:rtl/>
+        </w:rPr>
+        <w:t>) שיהיה כדלהלן:</w:t>
+      </w:r>
+    </w:p>
+    <w:p>
+      <w:pPr>
+        <w:rPr>
+          <w:rtl/>
+        </w:rPr>
+      </w:pPr>
+      <w:r>
+        <w:rPr>
+          <w:rFonts w:hint="cs"/>
+          <w:rtl/>
+        </w:rPr>
+        <w:t xml:space="preserve">נחשב את כל הסגורים </w:t>
+      </w:r>
+      <w:r>
+        <w:rPr>
+          <w:rFonts w:hint="cs"/>
+          <w:rtl/>
+        </w:rPr>
+        <w:t>של כל הצד השמאלי של התלויות הנתונות:</w:t>
+      </w:r>
+    </w:p>
+    <w:p>
+      <w:pPr>
+        <w:pStyle w:val="a4"/>
+        <w:numPr>
+          <w:ilvl w:val="0"/>
+          <w:numId w:val="11"/>
+        </w:numPr>
         <w:bidi w:val="0"/>
-        <w:rPr>
-          <w:color w:val="00B050"/>
-        </w:rPr>
-      </w:pPr>
-    </w:p>
-    <w:p>
-      <w:pPr>
-        <w:rPr>
-          <w:rFonts w:hint="cs"/>
-          <w:b/>
-          <w:bCs/>
-          <w:u w:val="single"/>
-          <w:rtl/>
+      </w:pPr>
+      <m:oMath>
+        <m:sSup>
+          <m:sSupPr>
+            <m:ctrlPr>
+              <w:rPr>
+                <w:rFonts w:ascii="Cambria Math" w:hAnsi="Cambria Math"/>
+                <w:i/>
+                <w:vertAlign w:val="superscript"/>
+              </w:rPr>
+            </m:ctrlPr>
+          </m:sSupPr>
+          <m:e>
+            <m:r>
+              <w:rPr>
+                <w:rFonts w:ascii="Cambria Math" w:hAnsi="Cambria Math"/>
+                <w:vertAlign w:val="superscript"/>
+              </w:rPr>
+              <m:t>[</m:t>
+            </m:r>
+            <m:r>
+              <w:rPr>
+                <w:rFonts w:ascii="Cambria Math" w:hAnsi="Cambria Math"/>
+                <w:vertAlign w:val="superscript"/>
+              </w:rPr>
+              <m:t>A</m:t>
+            </m:r>
+            <m:r>
+              <w:rPr>
+                <w:rFonts w:ascii="Cambria Math" w:hAnsi="Cambria Math"/>
+                <w:vertAlign w:val="superscript"/>
+              </w:rPr>
+              <m:t>]</m:t>
+            </m:r>
+          </m:e>
+          <m:sup>
+            <m:r>
+              <w:rPr>
+                <w:rFonts w:ascii="Cambria Math" w:hAnsi="Cambria Math"/>
+                <w:vertAlign w:val="superscript"/>
+              </w:rPr>
+              <m:t>+</m:t>
+            </m:r>
+          </m:sup>
+        </m:sSup>
+        <m:r>
+          <w:rPr>
+            <w:rFonts w:ascii="Cambria Math" w:hAnsi="Cambria Math"/>
+          </w:rPr>
+          <m:t xml:space="preserve"> = {A</m:t>
+        </m:r>
+        <m:r>
+          <w:rPr>
+            <w:rFonts w:ascii="Cambria Math" w:hAnsi="Cambria Math"/>
+          </w:rPr>
+          <m:t>,B</m:t>
+        </m:r>
+        <m:r>
+          <w:rPr>
+            <w:rFonts w:ascii="Cambria Math" w:hAnsi="Cambria Math"/>
+          </w:rPr>
+          <m:t>}</m:t>
+        </m:r>
+      </m:oMath>
+    </w:p>
+    <w:p>
+      <w:pPr>
+        <w:pStyle w:val="a4"/>
+        <w:numPr>
+          <w:ilvl w:val="0"/>
+          <w:numId w:val="11"/>
+        </w:numPr>
+        <w:bidi w:val="0"/>
+      </w:pPr>
+      <m:oMath>
+        <m:sSup>
+          <m:sSupPr>
+            <m:ctrlPr>
+              <w:rPr>
+                <w:rFonts w:ascii="Cambria Math" w:hAnsi="Cambria Math"/>
+                <w:i/>
+                <w:vertAlign w:val="superscript"/>
+              </w:rPr>
+            </m:ctrlPr>
+          </m:sSupPr>
+          <m:e>
+            <m:r>
+              <w:rPr>
+                <w:rFonts w:ascii="Cambria Math" w:hAnsi="Cambria Math"/>
+                <w:vertAlign w:val="superscript"/>
+              </w:rPr>
+              <m:t>[</m:t>
+            </m:r>
+            <m:r>
+              <w:rPr>
+                <w:rFonts w:ascii="Cambria Math" w:hAnsi="Cambria Math"/>
+                <w:vertAlign w:val="superscript"/>
+              </w:rPr>
+              <m:t>C</m:t>
+            </m:r>
+            <m:r>
+              <w:rPr>
+                <w:rFonts w:ascii="Cambria Math" w:hAnsi="Cambria Math"/>
+                <w:vertAlign w:val="superscript"/>
+              </w:rPr>
+              <m:t>]</m:t>
+            </m:r>
+          </m:e>
+          <m:sup>
+            <m:r>
+              <w:rPr>
+                <w:rFonts w:ascii="Cambria Math" w:hAnsi="Cambria Math"/>
+                <w:vertAlign w:val="superscript"/>
+              </w:rPr>
+              <m:t>+</m:t>
+            </m:r>
+          </m:sup>
+        </m:sSup>
+        <m:r>
+          <w:rPr>
+            <w:rFonts w:ascii="Cambria Math" w:hAnsi="Cambria Math"/>
+          </w:rPr>
+          <m:t xml:space="preserve"> = {</m:t>
+        </m:r>
+        <m:r>
+          <w:rPr>
+            <w:rFonts w:ascii="Cambria Math" w:hAnsi="Cambria Math"/>
+          </w:rPr>
+          <m:t>C,D,E,A,B,F</m:t>
+        </m:r>
+        <m:r>
+          <w:rPr>
+            <w:rFonts w:ascii="Cambria Math" w:hAnsi="Cambria Math"/>
+          </w:rPr>
+          <m:t>}</m:t>
+        </m:r>
+      </m:oMath>
+    </w:p>
+    <w:p>
+      <w:pPr>
+        <w:pStyle w:val="a4"/>
+        <w:numPr>
+          <w:ilvl w:val="0"/>
+          <w:numId w:val="11"/>
+        </w:numPr>
+        <w:bidi w:val="0"/>
+      </w:pPr>
+      <m:oMath>
+        <m:sSup>
+          <m:sSupPr>
+            <m:ctrlPr>
+              <w:rPr>
+                <w:rFonts w:ascii="Cambria Math" w:hAnsi="Cambria Math"/>
+                <w:i/>
+                <w:vertAlign w:val="superscript"/>
+              </w:rPr>
+            </m:ctrlPr>
+          </m:sSupPr>
+          <m:e>
+            <m:r>
+              <w:rPr>
+                <w:rFonts w:ascii="Cambria Math" w:hAnsi="Cambria Math"/>
+                <w:vertAlign w:val="superscript"/>
+              </w:rPr>
+              <m:t>[</m:t>
+            </m:r>
+            <m:r>
+              <w:rPr>
+                <w:rFonts w:ascii="Cambria Math" w:hAnsi="Cambria Math"/>
+                <w:vertAlign w:val="superscript"/>
+              </w:rPr>
+              <m:t>E</m:t>
+            </m:r>
+            <m:r>
+              <w:rPr>
+                <w:rFonts w:ascii="Cambria Math" w:hAnsi="Cambria Math"/>
+                <w:vertAlign w:val="superscript"/>
+              </w:rPr>
+              <m:t>]</m:t>
+            </m:r>
+          </m:e>
+          <m:sup>
+            <m:r>
+              <w:rPr>
+                <w:rFonts w:ascii="Cambria Math" w:hAnsi="Cambria Math"/>
+                <w:vertAlign w:val="superscript"/>
+              </w:rPr>
+              <m:t>+</m:t>
+            </m:r>
+          </m:sup>
+        </m:sSup>
+        <m:r>
+          <w:rPr>
+            <w:rFonts w:ascii="Cambria Math" w:hAnsi="Cambria Math"/>
+          </w:rPr>
+          <m:t xml:space="preserve"> = {</m:t>
+        </m:r>
+        <m:r>
+          <w:rPr>
+            <w:rFonts w:ascii="Cambria Math" w:hAnsi="Cambria Math"/>
+          </w:rPr>
+          <m:t>E,A,B,F</m:t>
+        </m:r>
+        <m:r>
+          <w:rPr>
+            <w:rFonts w:ascii="Cambria Math" w:hAnsi="Cambria Math"/>
+          </w:rPr>
+          <m:t>}</m:t>
+        </m:r>
+      </m:oMath>
+    </w:p>
+    <w:p>
+      <w:pPr>
+        <w:pStyle w:val="a4"/>
+        <w:numPr>
+          <w:ilvl w:val="0"/>
+          <w:numId w:val="11"/>
+        </w:numPr>
+        <w:bidi w:val="0"/>
+      </w:pPr>
+      <m:oMath>
+        <m:sSup>
+          <m:sSupPr>
+            <m:ctrlPr>
+              <w:rPr>
+                <w:rFonts w:ascii="Cambria Math" w:hAnsi="Cambria Math"/>
+                <w:i/>
+                <w:vertAlign w:val="superscript"/>
+              </w:rPr>
+            </m:ctrlPr>
+          </m:sSupPr>
+          <m:e>
+            <m:r>
+              <w:rPr>
+                <w:rFonts w:ascii="Cambria Math" w:hAnsi="Cambria Math"/>
+                <w:vertAlign w:val="superscript"/>
+              </w:rPr>
+              <m:t>[B,E]</m:t>
+            </m:r>
+          </m:e>
+          <m:sup>
+            <m:r>
+              <w:rPr>
+                <w:rFonts w:ascii="Cambria Math" w:hAnsi="Cambria Math"/>
+                <w:vertAlign w:val="superscript"/>
+              </w:rPr>
+              <m:t>+</m:t>
+            </m:r>
+          </m:sup>
+        </m:sSup>
+        <m:r>
+          <w:rPr>
+            <w:rFonts w:ascii="Cambria Math" w:hAnsi="Cambria Math"/>
+          </w:rPr>
+          <m:t xml:space="preserve"> = {B,E,A,F}</m:t>
+        </m:r>
+      </m:oMath>
+    </w:p>
+    <w:p>
+      <w:pPr>
+        <w:pStyle w:val="a4"/>
+        <w:numPr>
+          <w:ilvl w:val="0"/>
+          <w:numId w:val="11"/>
+        </w:numPr>
+        <w:bidi w:val="0"/>
+      </w:pPr>
+      <m:oMath>
+        <m:sSup>
+          <m:sSupPr>
+            <m:ctrlPr>
+              <w:rPr>
+                <w:rFonts w:ascii="Cambria Math" w:hAnsi="Cambria Math"/>
+                <w:i/>
+                <w:vertAlign w:val="superscript"/>
+              </w:rPr>
+            </m:ctrlPr>
+          </m:sSupPr>
+          <m:e>
+            <m:r>
+              <w:rPr>
+                <w:rFonts w:ascii="Cambria Math" w:hAnsi="Cambria Math"/>
+                <w:vertAlign w:val="superscript"/>
+              </w:rPr>
+              <m:t>[</m:t>
+            </m:r>
+            <m:r>
+              <w:rPr>
+                <w:rFonts w:ascii="Cambria Math" w:hAnsi="Cambria Math"/>
+                <w:vertAlign w:val="superscript"/>
+              </w:rPr>
+              <m:t>H</m:t>
+            </m:r>
+            <m:r>
+              <w:rPr>
+                <w:rFonts w:ascii="Cambria Math" w:hAnsi="Cambria Math"/>
+                <w:vertAlign w:val="superscript"/>
+              </w:rPr>
+              <m:t>]</m:t>
+            </m:r>
+          </m:e>
+          <m:sup>
+            <m:r>
+              <w:rPr>
+                <w:rFonts w:ascii="Cambria Math" w:hAnsi="Cambria Math"/>
+                <w:vertAlign w:val="superscript"/>
+              </w:rPr>
+              <m:t>+</m:t>
+            </m:r>
+          </m:sup>
+        </m:sSup>
+        <m:r>
+          <w:rPr>
+            <w:rFonts w:ascii="Cambria Math" w:hAnsi="Cambria Math"/>
+          </w:rPr>
+          <m:t xml:space="preserve"> = {</m:t>
+        </m:r>
+        <m:r>
+          <w:rPr>
+            <w:rFonts w:ascii="Cambria Math" w:hAnsi="Cambria Math"/>
+          </w:rPr>
+          <m:t>H,D,</m:t>
+        </m:r>
+        <m:r>
+          <w:rPr>
+            <w:rFonts w:ascii="Cambria Math" w:hAnsi="Cambria Math"/>
+          </w:rPr>
+          <m:t>A,</m:t>
+        </m:r>
+        <m:r>
+          <w:rPr>
+            <w:rFonts w:ascii="Cambria Math" w:hAnsi="Cambria Math"/>
+          </w:rPr>
+          <m:t>B</m:t>
+        </m:r>
+        <m:r>
+          <w:rPr>
+            <w:rFonts w:ascii="Cambria Math" w:hAnsi="Cambria Math"/>
+          </w:rPr>
+          <m:t>}</m:t>
+        </m:r>
+      </m:oMath>
+    </w:p>
+    <w:p>
+      <w:pPr>
+        <w:pStyle w:val="a4"/>
+        <w:numPr>
+          <w:ilvl w:val="0"/>
+          <w:numId w:val="11"/>
+        </w:numPr>
+        <w:bidi w:val="0"/>
+      </w:pPr>
+      <m:oMath>
+        <m:sSup>
+          <m:sSupPr>
+            <m:ctrlPr>
+              <w:rPr>
+                <w:rFonts w:ascii="Cambria Math" w:hAnsi="Cambria Math"/>
+                <w:i/>
+                <w:vertAlign w:val="superscript"/>
+              </w:rPr>
+            </m:ctrlPr>
+          </m:sSupPr>
+          <m:e>
+            <m:r>
+              <w:rPr>
+                <w:rFonts w:ascii="Cambria Math" w:hAnsi="Cambria Math"/>
+                <w:vertAlign w:val="superscript"/>
+              </w:rPr>
+              <m:t>[</m:t>
+            </m:r>
+            <m:r>
+              <w:rPr>
+                <w:rFonts w:ascii="Cambria Math" w:hAnsi="Cambria Math"/>
+                <w:vertAlign w:val="superscript"/>
+              </w:rPr>
+              <m:t>B</m:t>
+            </m:r>
+            <m:r>
+              <w:rPr>
+                <w:rFonts w:ascii="Cambria Math" w:hAnsi="Cambria Math"/>
+                <w:vertAlign w:val="superscript"/>
+              </w:rPr>
+              <m:t>]</m:t>
+            </m:r>
+          </m:e>
+          <m:sup>
+            <m:r>
+              <w:rPr>
+                <w:rFonts w:ascii="Cambria Math" w:hAnsi="Cambria Math"/>
+                <w:vertAlign w:val="superscript"/>
+              </w:rPr>
+              <m:t>+</m:t>
+            </m:r>
+          </m:sup>
+        </m:sSup>
+        <m:r>
+          <w:rPr>
+            <w:rFonts w:ascii="Cambria Math" w:hAnsi="Cambria Math"/>
+          </w:rPr>
+          <m:t xml:space="preserve"> = {B,</m:t>
+        </m:r>
+        <m:r>
+          <w:rPr>
+            <w:rFonts w:ascii="Cambria Math" w:hAnsi="Cambria Math"/>
+          </w:rPr>
+          <m:t>A</m:t>
+        </m:r>
+        <m:r>
+          <w:rPr>
+            <w:rFonts w:ascii="Cambria Math" w:hAnsi="Cambria Math"/>
+          </w:rPr>
+          <m:t>}</m:t>
+        </m:r>
+      </m:oMath>
+    </w:p>
+    <w:p>
+      <w:pPr>
+        <w:rPr>
+          <w:i/>
+          <w:rtl/>
+        </w:rPr>
+      </w:pPr>
+      <w:r>
+        <w:rPr>
+          <w:rFonts w:hint="cs"/>
+          <w:i/>
+          <w:rtl/>
+        </w:rPr>
+        <w:t xml:space="preserve">ניתן להוציא מהסגורים את התלויות הלא </w:t>
+      </w:r>
+      <w:proofErr w:type="spellStart"/>
+      <w:r>
+        <w:rPr>
+          <w:rFonts w:hint="cs"/>
+          <w:i/>
+          <w:rtl/>
+        </w:rPr>
+        <w:t>טריויאליות</w:t>
+      </w:r>
+      <w:proofErr w:type="spellEnd"/>
+      <w:r>
+        <w:rPr>
+          <w:rFonts w:hint="cs"/>
+          <w:i/>
+          <w:rtl/>
+        </w:rPr>
+        <w:t xml:space="preserve"> הבאות:</w:t>
+      </w:r>
+    </w:p>
+    <w:p>
+      <w:pPr>
+        <w:rPr>
+          <w:b/>
+          <w:bCs/>
+          <w:rtl/>
+        </w:rPr>
+      </w:pPr>
+      <w:r>
+        <w:rPr>
+          <w:rFonts w:hint="cs"/>
+          <w:b/>
+          <w:bCs/>
+          <w:rtl/>
+        </w:rPr>
+        <w:t>לפי 2:</w:t>
+      </w:r>
+    </w:p>
+    <w:p>
+      <w:pPr>
+        <w:jc w:val="right"/>
+        <w:rPr>
+          <w:rFonts w:hint="cs"/>
+          <w:rtl/>
+        </w:rPr>
+      </w:pPr>
+      <m:oMathPara>
+        <m:oMath>
+          <m:r>
+            <w:rPr>
+              <w:rFonts w:ascii="Cambria Math" w:hAnsi="Cambria Math"/>
+            </w:rPr>
+            <m:t>C→D</m:t>
+          </m:r>
+          <m:r>
+            <w:rPr>
+              <w:rFonts w:ascii="Cambria Math" w:hAnsi="Cambria Math"/>
+            </w:rPr>
+            <m:t xml:space="preserve"> </m:t>
+          </m:r>
+          <m:r>
+            <m:rPr>
+              <m:sty m:val="p"/>
+            </m:rPr>
+            <w:rPr>
+              <w:rFonts w:ascii="Cambria Math" w:hAnsi="Cambria Math"/>
+            </w:rPr>
+            <m:t>; C→E</m:t>
+          </m:r>
+          <m:r>
+            <m:rPr>
+              <m:sty m:val="p"/>
+            </m:rPr>
+            <w:rPr>
+              <w:rFonts w:ascii="Cambria Math" w:hAnsi="Cambria Math"/>
+            </w:rPr>
+            <m:t xml:space="preserve"> </m:t>
+          </m:r>
+          <m:r>
+            <m:rPr>
+              <m:sty m:val="p"/>
+            </m:rPr>
+            <w:rPr>
+              <w:rFonts w:ascii="Cambria Math" w:hAnsi="Cambria Math"/>
+            </w:rPr>
+            <m:t>; C→A</m:t>
+          </m:r>
+          <m:r>
+            <m:rPr>
+              <m:sty m:val="p"/>
+            </m:rPr>
+            <w:rPr>
+              <w:rFonts w:ascii="Cambria Math" w:hAnsi="Cambria Math"/>
+            </w:rPr>
+            <m:t xml:space="preserve"> </m:t>
+          </m:r>
+          <m:r>
+            <m:rPr>
+              <m:sty m:val="p"/>
+            </m:rPr>
+            <w:rPr>
+              <w:rFonts w:ascii="Cambria Math" w:hAnsi="Cambria Math"/>
+            </w:rPr>
+            <m:t>; C→B</m:t>
+          </m:r>
+          <m:r>
+            <m:rPr>
+              <m:sty m:val="p"/>
+            </m:rPr>
+            <w:rPr>
+              <w:rFonts w:ascii="Cambria Math" w:hAnsi="Cambria Math"/>
+            </w:rPr>
+            <m:t xml:space="preserve"> </m:t>
+          </m:r>
+          <m:r>
+            <m:rPr>
+              <m:sty m:val="p"/>
+            </m:rPr>
+            <w:rPr>
+              <w:rFonts w:ascii="Cambria Math" w:hAnsi="Cambria Math"/>
+            </w:rPr>
+            <m:t>; C→F</m:t>
+          </m:r>
+        </m:oMath>
+      </m:oMathPara>
+    </w:p>
+    <w:p>
+      <w:pPr>
+        <w:rPr>
+          <w:rFonts w:hint="cs"/>
+          <w:b/>
+          <w:bCs/>
+          <w:rtl/>
+        </w:rPr>
+      </w:pPr>
+      <w:r>
+        <w:rPr>
+          <w:rFonts w:hint="cs"/>
+          <w:b/>
+          <w:bCs/>
+          <w:rtl/>
+        </w:rPr>
+        <w:t xml:space="preserve">לפי </w:t>
+      </w:r>
+      <w:r>
+        <w:rPr>
+          <w:rFonts w:hint="cs"/>
+          <w:b/>
+          <w:bCs/>
+          <w:rtl/>
+        </w:rPr>
+        <w:t>3</w:t>
+      </w:r>
+      <w:r>
+        <w:rPr>
+          <w:rFonts w:hint="cs"/>
+          <w:b/>
+          <w:bCs/>
+          <w:rtl/>
+        </w:rPr>
+        <w:t>:</w:t>
+      </w:r>
+    </w:p>
+    <w:p>
+      <w:pPr>
+        <w:jc w:val="right"/>
+        <w:rPr>
+          <w:rFonts w:hint="cs"/>
+          <w:rtl/>
+        </w:rPr>
+      </w:pPr>
+      <m:oMathPara>
+        <m:oMath>
+          <m:r>
+            <w:rPr>
+              <w:rFonts w:ascii="Cambria Math" w:hAnsi="Cambria Math"/>
+            </w:rPr>
+            <m:t>E</m:t>
+          </m:r>
+          <m:r>
+            <w:rPr>
+              <w:rFonts w:ascii="Cambria Math" w:hAnsi="Cambria Math"/>
+            </w:rPr>
+            <m:t>→</m:t>
+          </m:r>
+          <m:r>
+            <m:rPr>
+              <m:sty m:val="p"/>
+            </m:rPr>
+            <w:rPr>
+              <w:rFonts w:ascii="Cambria Math" w:hAnsi="Cambria Math"/>
+            </w:rPr>
+            <m:t>B</m:t>
+          </m:r>
+          <m:r>
+            <m:rPr>
+              <m:sty m:val="p"/>
+            </m:rPr>
+            <w:rPr>
+              <w:rFonts w:ascii="Cambria Math" w:hAnsi="Cambria Math"/>
+            </w:rPr>
+            <m:t xml:space="preserve"> </m:t>
+          </m:r>
+          <m:r>
+            <m:rPr>
+              <m:sty m:val="p"/>
+            </m:rPr>
+            <w:rPr>
+              <w:rFonts w:ascii="Cambria Math" w:hAnsi="Cambria Math"/>
+            </w:rPr>
+            <m:t>;E</m:t>
+          </m:r>
+          <m:r>
+            <w:rPr>
+              <w:rFonts w:ascii="Cambria Math" w:hAnsi="Cambria Math"/>
+            </w:rPr>
+            <m:t>→F</m:t>
+          </m:r>
+        </m:oMath>
+      </m:oMathPara>
+    </w:p>
+    <w:p>
+      <w:pPr>
+        <w:rPr>
+          <w:b/>
+          <w:bCs/>
+          <w:rtl/>
+        </w:rPr>
+      </w:pPr>
+      <w:r>
+        <w:rPr>
+          <w:rFonts w:hint="cs"/>
+          <w:b/>
+          <w:bCs/>
+          <w:rtl/>
+        </w:rPr>
+        <w:t xml:space="preserve">לפי </w:t>
+      </w:r>
+      <w:r>
+        <w:rPr>
+          <w:rFonts w:hint="cs"/>
+          <w:b/>
+          <w:bCs/>
+          <w:rtl/>
+        </w:rPr>
+        <w:t>4</w:t>
+      </w:r>
+      <w:r>
+        <w:rPr>
+          <w:rFonts w:hint="cs"/>
+          <w:b/>
+          <w:bCs/>
+          <w:rtl/>
+        </w:rPr>
+        <w:t>:</w:t>
+      </w:r>
+    </w:p>
+    <w:p>
+      <w:pPr>
+        <w:jc w:val="right"/>
+        <w:rPr>
+          <w:rFonts w:hint="cs"/>
+          <w:rtl/>
+        </w:rPr>
+      </w:pPr>
+      <m:oMathPara>
+        <m:oMath>
+          <m:r>
+            <w:rPr>
+              <w:rFonts w:ascii="Cambria Math" w:hAnsi="Cambria Math"/>
+            </w:rPr>
+            <m:t>H</m:t>
+          </m:r>
+          <m:r>
+            <w:rPr>
+              <w:rFonts w:ascii="Cambria Math" w:hAnsi="Cambria Math"/>
+            </w:rPr>
+            <m:t>→D</m:t>
+          </m:r>
+          <m:r>
+            <m:rPr>
+              <m:sty m:val="p"/>
+            </m:rPr>
+            <w:rPr>
+              <w:rFonts w:ascii="Cambria Math" w:hAnsi="Cambria Math"/>
+            </w:rPr>
+            <m:t xml:space="preserve"> </m:t>
+          </m:r>
+          <m:r>
+            <m:rPr>
+              <m:sty m:val="p"/>
+            </m:rPr>
+            <w:rPr>
+              <w:rFonts w:ascii="Cambria Math" w:hAnsi="Cambria Math"/>
+            </w:rPr>
+            <m:t>;</m:t>
+          </m:r>
+          <m:r>
+            <m:rPr>
+              <m:sty m:val="p"/>
+            </m:rPr>
+            <w:rPr>
+              <w:rFonts w:ascii="Cambria Math" w:hAnsi="Cambria Math"/>
+            </w:rPr>
+            <m:t>H→A</m:t>
+          </m:r>
+          <m:r>
+            <m:rPr>
+              <m:sty m:val="p"/>
+            </m:rPr>
+            <w:rPr>
+              <w:rFonts w:ascii="Cambria Math" w:hAnsi="Cambria Math"/>
+            </w:rPr>
+            <m:t xml:space="preserve"> </m:t>
+          </m:r>
+          <w:bookmarkStart w:id="0" w:name="_GoBack"/>
+          <w:bookmarkEnd w:id="0"/>
+          <m:r>
+            <m:rPr>
+              <m:sty m:val="p"/>
+            </m:rPr>
+            <w:rPr>
+              <w:rFonts w:ascii="Cambria Math" w:hAnsi="Cambria Math"/>
+            </w:rPr>
+            <m:t>;H</m:t>
+          </m:r>
+          <m:r>
+            <w:rPr>
+              <w:rFonts w:ascii="Cambria Math" w:hAnsi="Cambria Math"/>
+            </w:rPr>
+            <m:t>→B</m:t>
+          </m:r>
+        </m:oMath>
+      </m:oMathPara>
+    </w:p>
+    <w:p>
+      <w:pPr>
+        <w:jc w:val="center"/>
+        <w:rPr>
+          <w:rFonts w:hint="cs"/>
         </w:rPr>
       </w:pPr>
     </w:p>
@@ -1693,12 +2500,21 @@
           <w:rtl/>
         </w:rPr>
       </w:pPr>
-      <w:r>
-        <w:rPr>
-          <w:rFonts w:hint="cs"/>
-          <w:rtl/>
-        </w:rPr>
-        <w:t xml:space="preserve">הדטרמיננטות שלנו הן: </w:t>
+      <w:proofErr w:type="spellStart"/>
+      <w:r>
+        <w:rPr>
+          <w:rFonts w:hint="cs"/>
+          <w:rtl/>
+        </w:rPr>
+        <w:t>הדטרמיננטות</w:t>
+      </w:r>
+      <w:proofErr w:type="spellEnd"/>
+      <w:r>
+        <w:rPr>
+          <w:rFonts w:hint="cs"/>
+          <w:rtl/>
+        </w:rPr>
+        <w:t xml:space="preserve"> שלנו הן: </w:t>
       </w:r>
     </w:p>
     <w:p>
@@ -1706,15 +2522,37 @@
         <w:bidi w:val="0"/>
       </w:pPr>
       <w:r>
-        <w:t>(A), (C), (E), (B,E), (H), (B)</w:t>
-      </w:r>
-    </w:p>
-    <w:p>
-      <w:r>
-        <w:rPr>
-          <w:rtl/>
-        </w:rPr>
-        <w:t xml:space="preserve">נשים לב, שאף אחת מהדטרמיננטות אינה מועמדת להיות מפתח. ולכן היחס אינו בצורת </w:t>
+        <w:t>(A), (C), (E), (</w:t>
+      </w:r>
+      <w:proofErr w:type="gramStart"/>
+      <w:r>
+        <w:t>B,E</w:t>
+      </w:r>
+      <w:proofErr w:type="gramEnd"/>
+      <w:r>
+        <w:t>), (H), (B)</w:t>
+      </w:r>
+    </w:p>
+    <w:p>
+      <w:r>
+        <w:rPr>
+          <w:rtl/>
+        </w:rPr>
+        <w:t xml:space="preserve">נשים לב, שאף אחת </w:t>
+      </w:r>
+      <w:proofErr w:type="spellStart"/>
+      <w:r>
+        <w:rPr>
+          <w:rtl/>
+        </w:rPr>
+        <w:t>מהדטרמיננטות</w:t>
+      </w:r>
+      <w:proofErr w:type="spellEnd"/>
+      <w:r>
+        <w:rPr>
+          <w:rtl/>
+        </w:rPr>
+        <w:t xml:space="preserve"> אינה מועמדת להיות מפתח. ולכן היחס אינו בצורת </w:t>
       </w:r>
       <w:r>
         <w:t>BCNF</w:t>
@@ -1729,7 +2567,6 @@
     <w:p>
       <w:pPr>
         <w:rPr>
-          <w:rFonts w:hint="cs"/>
           <w:rtl/>
         </w:rPr>
       </w:pPr>
@@ -1758,19 +2595,7 @@
           <w:rPr>
             <w:rFonts w:ascii="Cambria Math" w:hAnsi="Cambria Math"/>
           </w:rPr>
-          <m:t xml:space="preserve">, H </m:t>
-        </m:r>
-        <m:r>
-          <w:rPr>
-            <w:rFonts w:ascii="Cambria Math" w:hAnsi="Cambria Math"/>
-          </w:rPr>
-          <m:t>→</m:t>
-        </m:r>
-        <m:r>
-          <w:rPr>
-            <w:rFonts w:ascii="Cambria Math" w:hAnsi="Cambria Math"/>
-          </w:rPr>
-          <m:t xml:space="preserve"> D, A</m:t>
+          <m:t>B,E→F</m:t>
         </m:r>
       </m:oMath>
       <w:r>
@@ -1792,8 +2617,111 @@
     <w:p>
       <w:pPr>
         <w:rPr>
-          <w:rFonts w:hint="cs"/>
-        </w:rPr>
+          <w:rtl/>
+        </w:rPr>
+      </w:pPr>
+      <w:r>
+        <w:rPr>
+          <w:rFonts w:hint="cs"/>
+          <w:rtl/>
+        </w:rPr>
+        <w:t xml:space="preserve">נחשב את הסגור של </w:t>
+      </w:r>
+      <w:r>
+        <w:rPr>
+          <w:rFonts w:hint="cs"/>
+        </w:rPr>
+        <w:t>B</w:t>
+      </w:r>
+      <w:r>
+        <w:rPr>
+          <w:rFonts w:hint="cs"/>
+          <w:rtl/>
+        </w:rPr>
+        <w:t>,</w:t>
+      </w:r>
+      <w:r>
+        <w:rPr>
+          <w:rFonts w:hint="cs"/>
+        </w:rPr>
+        <w:t>E</w:t>
+      </w:r>
+    </w:p>
+    <w:p>
+      <w:pPr>
+        <w:bidi w:val="0"/>
+        <w:jc w:val="right"/>
+      </w:pPr>
+      <m:oMathPara>
+        <m:oMath>
+          <m:sSup>
+            <m:sSupPr>
+              <m:ctrlPr>
+                <w:rPr>
+                  <w:rFonts w:ascii="Cambria Math" w:hAnsi="Cambria Math"/>
+                  <w:i/>
+                  <w:vertAlign w:val="superscript"/>
+                </w:rPr>
+              </m:ctrlPr>
+            </m:sSupPr>
+            <m:e>
+              <m:r>
+                <w:rPr>
+                  <w:rFonts w:ascii="Cambria Math" w:hAnsi="Cambria Math"/>
+                  <w:vertAlign w:val="superscript"/>
+                </w:rPr>
+                <m:t>[</m:t>
+              </m:r>
+              <m:r>
+                <w:rPr>
+                  <w:rFonts w:ascii="Cambria Math" w:hAnsi="Cambria Math"/>
+                  <w:vertAlign w:val="superscript"/>
+                </w:rPr>
+                <m:t>B,E</m:t>
+              </m:r>
+              <m:r>
+                <w:rPr>
+                  <w:rFonts w:ascii="Cambria Math" w:hAnsi="Cambria Math"/>
+                  <w:vertAlign w:val="superscript"/>
+                </w:rPr>
+                <m:t>]</m:t>
+              </m:r>
+            </m:e>
+            <m:sup>
+              <m:r>
+                <w:rPr>
+                  <w:rFonts w:ascii="Cambria Math" w:hAnsi="Cambria Math"/>
+                  <w:vertAlign w:val="superscript"/>
+                </w:rPr>
+                <m:t>+</m:t>
+              </m:r>
+            </m:sup>
+          </m:sSup>
+          <m:r>
+            <w:rPr>
+              <w:rFonts w:ascii="Cambria Math" w:hAnsi="Cambria Math"/>
+            </w:rPr>
+            <m:t xml:space="preserve"> = {</m:t>
+          </m:r>
+          <m:r>
+            <w:rPr>
+              <w:rFonts w:ascii="Cambria Math" w:hAnsi="Cambria Math"/>
+            </w:rPr>
+            <m:t>B,E,A,F</m:t>
+          </m:r>
+          <m:r>
+            <w:rPr>
+              <w:rFonts w:ascii="Cambria Math" w:hAnsi="Cambria Math"/>
+            </w:rPr>
+            <m:t>}</m:t>
+          </m:r>
+        </m:oMath>
+      </m:oMathPara>
+    </w:p>
+    <w:p>
+      <w:pPr>
+        <w:bidi w:val="0"/>
+        <w:jc w:val="right"/>
       </w:pPr>
     </w:p>
     <w:tbl>
@@ -1801,11 +2729,11 @@
         <w:tblStyle w:val="a3"/>
         <w:bidiVisual/>
         <w:tblW w:w="0" w:type="auto"/>
+        <w:tblInd w:w="650" w:type="dxa"/>
         <w:tblLook w:val="04A0" w:firstRow="1" w:lastRow="0" w:firstColumn="1" w:lastColumn="0" w:noHBand="0" w:noVBand="1"/>
       </w:tblPr>
       <w:tblGrid>
-        <w:gridCol w:w="829"/>
-        <w:gridCol w:w="829"/>
+        <w:gridCol w:w="1008"/>
         <w:gridCol w:w="829"/>
         <w:gridCol w:w="829"/>
         <w:gridCol w:w="830"/>
@@ -1818,8 +2746,8 @@
       <w:tr>
         <w:tc>
           <w:tcPr>
-            <w:tcW w:w="4976" w:type="dxa"/>
-            <w:gridSpan w:val="6"/>
+            <w:tcW w:w="4326" w:type="dxa"/>
+            <w:gridSpan w:val="5"/>
           </w:tcPr>
           <w:p>
             <w:pPr>
@@ -1832,21 +2760,8 @@
         </w:tc>
         <w:tc>
           <w:tcPr>
-            <w:tcW w:w="830" w:type="dxa"/>
-          </w:tcPr>
-          <w:p>
-            <w:pPr>
-              <w:bidi w:val="0"/>
-              <w:rPr>
-                <w:rtl/>
-              </w:rPr>
-            </w:pPr>
-          </w:p>
-        </w:tc>
-        <w:tc>
-          <w:tcPr>
-            <w:tcW w:w="2490" w:type="dxa"/>
-            <w:gridSpan w:val="3"/>
+            <w:tcW w:w="3320" w:type="dxa"/>
+            <w:gridSpan w:val="4"/>
           </w:tcPr>
           <w:p>
             <w:pPr>
@@ -1862,6 +2777,22 @@
         </w:tc>
       </w:tr>
       <w:tr>
+        <w:tc>
+          <w:tcPr>
+            <w:tcW w:w="1008" w:type="dxa"/>
+          </w:tcPr>
+          <w:p>
+            <w:pPr>
+              <w:bidi w:val="0"/>
+              <w:rPr>
+                <w:rtl/>
+              </w:rPr>
+            </w:pPr>
+            <w:r>
+              <w:t>H</w:t>
+            </w:r>
+          </w:p>
+        </w:tc>
         <w:tc>
           <w:tcPr>
             <w:tcW w:w="829" w:type="dxa"/>
@@ -1890,39 +2821,7 @@
               </w:rPr>
             </w:pPr>
             <w:r>
-              <w:t>G</w:t>
-            </w:r>
-          </w:p>
-        </w:tc>
-        <w:tc>
-          <w:tcPr>
-            <w:tcW w:w="829" w:type="dxa"/>
-          </w:tcPr>
-          <w:p>
-            <w:pPr>
-              <w:bidi w:val="0"/>
-              <w:rPr>
-                <w:rtl/>
-              </w:rPr>
-            </w:pPr>
-            <w:r>
-              <w:t>F</w:t>
-            </w:r>
-          </w:p>
-        </w:tc>
-        <w:tc>
-          <w:tcPr>
-            <w:tcW w:w="829" w:type="dxa"/>
-          </w:tcPr>
-          <w:p>
-            <w:pPr>
-              <w:bidi w:val="0"/>
-              <w:rPr>
-                <w:rtl/>
-              </w:rPr>
-            </w:pPr>
-            <w:r>
-              <w:t>E</w:t>
+              <w:t>C</w:t>
             </w:r>
           </w:p>
         </w:tc>
@@ -1938,7 +2837,7 @@
               </w:rPr>
             </w:pPr>
             <w:r>
-              <w:t>C</w:t>
+              <w:t>E</w:t>
             </w:r>
           </w:p>
         </w:tc>
@@ -1969,6 +2868,9 @@
                 <w:rtl/>
               </w:rPr>
             </w:pPr>
+            <w:r>
+              <w:t>F</w:t>
+            </w:r>
           </w:p>
         </w:tc>
         <w:tc>
@@ -1978,9 +2880,6 @@
           <w:p>
             <w:pPr>
               <w:bidi w:val="0"/>
-              <w:rPr>
-                <w:rtl/>
-              </w:rPr>
             </w:pPr>
             <w:r>
               <w:t>A</w:t>
@@ -1996,7 +2895,7 @@
               <w:bidi w:val="0"/>
             </w:pPr>
             <w:r>
-              <w:t>D</w:t>
+              <w:t>E</w:t>
             </w:r>
           </w:p>
         </w:tc>
@@ -2009,7 +2908,7 @@
               <w:bidi w:val="0"/>
             </w:pPr>
             <w:r>
-              <w:t>H</w:t>
+              <w:t>B</w:t>
             </w:r>
           </w:p>
         </w:tc>
@@ -2391,7 +3290,6 @@
       <w:pPr>
         <w:contextualSpacing/>
         <w:rPr>
-          <w:rFonts w:hint="cs"/>
           <w:rtl/>
         </w:rPr>
       </w:pPr>
@@ -2459,7 +3357,6 @@
     <w:p>
       <w:pPr>
         <w:rPr>
-          <w:rFonts w:hint="cs"/>
           <w:color w:val="FF0000"/>
           <w:rtl/>
         </w:rPr>
@@ -2525,14 +3422,7 @@
             <w:rFonts w:ascii="Cambria Math" w:hAnsi="Cambria Math"/>
             <w:color w:val="FF0000"/>
           </w:rPr>
-          <m:t>(</m:t>
-        </m:r>
-        <m:r>
-          <w:rPr>
-            <w:rFonts w:ascii="Cambria Math" w:hAnsi="Cambria Math"/>
-            <w:color w:val="FF0000"/>
-          </w:rPr>
-          <m:t>B,G,E</m:t>
+          <m:t>(B,G,E</m:t>
         </m:r>
         <m:r>
           <w:rPr>
@@ -2547,7 +3437,6 @@
     <w:p>
       <w:pPr>
         <w:rPr>
-          <w:rFonts w:hint="cs"/>
           <w:color w:val="FF0000"/>
           <w:rtl/>
         </w:rPr>
@@ -2564,7 +3453,6 @@
         <w:rPr>
           <w:rtl/>
         </w:rPr>
-        <w:lastRenderedPageBreak/>
         <w:t xml:space="preserve">על ידי שימוש בתלות </w:t>
       </w:r>
       <w:r>
@@ -2578,19 +3466,7 @@
           <w:rPr>
             <w:rFonts w:ascii="Cambria Math" w:hAnsi="Cambria Math"/>
           </w:rPr>
-          <m:t>B,E</m:t>
-        </m:r>
-        <m:r>
-          <w:rPr>
-            <w:rFonts w:ascii="Cambria Math" w:hAnsi="Cambria Math"/>
-          </w:rPr>
-          <m:t>→</m:t>
-        </m:r>
-        <m:r>
-          <w:rPr>
-            <w:rFonts w:ascii="Cambria Math" w:hAnsi="Cambria Math"/>
-          </w:rPr>
-          <m:t>F</m:t>
+          <m:t>B,E→F</m:t>
         </m:r>
       </m:oMath>
       <w:r>
@@ -2618,8 +3494,6 @@
         </w:rPr>
         <w:t>NOT CORRECT</w:t>
       </w:r>
-      <w:bookmarkStart w:id="0" w:name="_GoBack"/>
-      <w:bookmarkEnd w:id="0"/>
       <w:r>
         <w:rPr>
           <w:b/>
@@ -2677,11 +3551,19 @@
         <w:rPr>
           <w:rtl/>
         </w:rPr>
-        <w:t xml:space="preserve">נוכל לפרק את היחס </w:t>
+        <w:t xml:space="preserve">נוכל לפרק את </w:t>
+      </w:r>
+      <w:proofErr w:type="gramStart"/>
+      <w:r>
+        <w:rPr>
+          <w:rtl/>
+        </w:rPr>
+        <w:t xml:space="preserve">היחס </w:t>
       </w:r>
       <w:r>
         <w:t xml:space="preserve"> R</w:t>
       </w:r>
+      <w:proofErr w:type="gramEnd"/>
       <w:r>
         <w:t>2.2</w:t>
       </w:r>
@@ -2695,7 +3577,6 @@
     <w:p>
       <w:pPr>
         <w:rPr>
-          <w:rFonts w:hint="cs"/>
           <w:color w:val="FF0000"/>
           <w:rtl/>
         </w:rPr>
@@ -2855,7 +3736,6 @@
     <w:p>
       <w:pPr>
         <w:rPr>
-          <w:rFonts w:hint="cs"/>
           <w:color w:val="FF0000"/>
           <w:rtl/>
         </w:rPr>
@@ -3277,7 +4157,6 @@
           <w:u w:val="single"/>
           <w:rtl/>
         </w:rPr>
-        <w:lastRenderedPageBreak/>
         <w:t>שאלה 2:</w:t>
       </w:r>
     </w:p>
@@ -3915,6 +4794,7 @@
           <w:rFonts w:hint="cs"/>
           <w:rtl/>
         </w:rPr>
+        <w:lastRenderedPageBreak/>
         <w:t xml:space="preserve">כלומר, ניתן לראות </w:t>
       </w:r>
       <w:r>
@@ -4217,8 +5097,16 @@
         <w:rPr>
           <w:rtl/>
         </w:rPr>
-        <w:t>כעת, נוכל לשלב את התלויות על מנת למצוא את התלויות הלא טריוואליות</w:t>
-      </w:r>
+        <w:t xml:space="preserve">כעת, נוכל לשלב את התלויות על מנת למצוא את התלויות הלא </w:t>
+      </w:r>
+      <w:proofErr w:type="spellStart"/>
+      <w:r>
+        <w:rPr>
+          <w:rtl/>
+        </w:rPr>
+        <w:t>טריוואליות</w:t>
+      </w:r>
+      <w:proofErr w:type="spellEnd"/>
       <w:r>
         <w:rPr>
           <w:rFonts w:hint="cs"/>
@@ -4321,7 +5209,6 @@
             <w:rFonts w:ascii="Cambria Math" w:hAnsi="Cambria Math"/>
             <w:color w:val="FF0000"/>
           </w:rPr>
-          <w:lastRenderedPageBreak/>
           <m:t>(4+5) E→D</m:t>
         </m:r>
       </m:oMath>
@@ -4480,12 +5367,21 @@
           <w:rtl/>
         </w:rPr>
       </w:pPr>
-      <w:r>
-        <w:rPr>
-          <w:rFonts w:hint="cs"/>
-          <w:rtl/>
-        </w:rPr>
-        <w:t xml:space="preserve">הדטרמיננטות שלנו הן: </w:t>
+      <w:proofErr w:type="spellStart"/>
+      <w:r>
+        <w:rPr>
+          <w:rFonts w:hint="cs"/>
+          <w:rtl/>
+        </w:rPr>
+        <w:t>הדטרמיננטות</w:t>
+      </w:r>
+      <w:proofErr w:type="spellEnd"/>
+      <w:r>
+        <w:rPr>
+          <w:rFonts w:hint="cs"/>
+          <w:rtl/>
+        </w:rPr>
+        <w:t xml:space="preserve"> שלנו הן: </w:t>
       </w:r>
     </w:p>
     <w:p>
@@ -4508,7 +5404,21 @@
         <w:rPr>
           <w:rtl/>
         </w:rPr>
-        <w:t xml:space="preserve">נשים לב, שאף אחת מהדטרמיננטות אינה מועמדת להיות מפתח. ולכן היחס אינו בצורת </w:t>
+        <w:t xml:space="preserve">נשים לב, שאף אחת </w:t>
+      </w:r>
+      <w:proofErr w:type="spellStart"/>
+      <w:r>
+        <w:rPr>
+          <w:rtl/>
+        </w:rPr>
+        <w:t>מהדטרמיננטות</w:t>
+      </w:r>
+      <w:proofErr w:type="spellEnd"/>
+      <w:r>
+        <w:rPr>
+          <w:rtl/>
+        </w:rPr>
+        <w:t xml:space="preserve"> אינה מועמדת להיות מפתח. ולכן היחס אינו בצורת </w:t>
       </w:r>
       <w:r>
         <w:t>BCNF</w:t>
@@ -4523,7 +5433,6 @@
     <w:p>
       <w:pPr>
         <w:rPr>
-          <w:rFonts w:hint="cs"/>
           <w:rtl/>
         </w:rPr>
       </w:pPr>
@@ -5179,7 +6088,6 @@
       <w:pPr>
         <w:contextualSpacing/>
         <w:rPr>
-          <w:rFonts w:hint="cs"/>
           <w:rtl/>
         </w:rPr>
       </w:pPr>
@@ -5456,8 +6364,17 @@
           <w:rFonts w:hint="cs"/>
           <w:rtl/>
         </w:rPr>
-        <w:t>אין צורך לעשות עוד דקומפוזיציה</w:t>
-      </w:r>
+        <w:t xml:space="preserve">אין צורך לעשות עוד </w:t>
+      </w:r>
+      <w:proofErr w:type="spellStart"/>
+      <w:r>
+        <w:rPr>
+          <w:rFonts w:hint="cs"/>
+          <w:rtl/>
+        </w:rPr>
+        <w:t>דקומפוזיציה</w:t>
+      </w:r>
+      <w:proofErr w:type="spellEnd"/>
       <w:r>
         <w:rPr>
           <w:rFonts w:hint="cs"/>
@@ -5628,7 +6545,23 @@
           <w:rFonts w:hint="cs"/>
           <w:rtl/>
         </w:rPr>
-        <w:t>כל סכימה שהיא ב</w:t>
+        <w:t xml:space="preserve">כל </w:t>
+      </w:r>
+      <w:proofErr w:type="spellStart"/>
+      <w:r>
+        <w:rPr>
+          <w:rFonts w:hint="cs"/>
+          <w:rtl/>
+        </w:rPr>
+        <w:t>סכימה</w:t>
+      </w:r>
+      <w:proofErr w:type="spellEnd"/>
+      <w:r>
+        <w:rPr>
+          <w:rFonts w:hint="cs"/>
+          <w:rtl/>
+        </w:rPr>
+        <w:t xml:space="preserve"> שהיא ב</w:t>
       </w:r>
       <w:r>
         <w:rPr>
@@ -5690,7 +6623,29 @@
           <w:u w:val="single"/>
           <w:rtl/>
         </w:rPr>
-        <w:t>הגדרת סכימה ב</w:t>
+        <w:t xml:space="preserve">הגדרת </w:t>
+      </w:r>
+      <w:proofErr w:type="spellStart"/>
+      <w:r>
+        <w:rPr>
+          <w:rFonts w:hint="cs"/>
+          <w:b/>
+          <w:bCs/>
+          <w:u w:val="single"/>
+          <w:rtl/>
+        </w:rPr>
+        <w:t>סכימה</w:t>
+      </w:r>
+      <w:proofErr w:type="spellEnd"/>
+      <w:r>
+        <w:rPr>
+          <w:rFonts w:hint="cs"/>
+          <w:b/>
+          <w:bCs/>
+          <w:u w:val="single"/>
+          <w:rtl/>
+        </w:rPr>
+        <w:t xml:space="preserve"> ב</w:t>
       </w:r>
       <w:r>
         <w:rPr>
@@ -5726,7 +6681,15 @@
         <w:t xml:space="preserve"> כך ש: </w:t>
       </w:r>
       <w:r>
-        <w:t xml:space="preserve">f= x→y </w:t>
+        <w:t xml:space="preserve">f= </w:t>
+      </w:r>
+      <w:proofErr w:type="spellStart"/>
+      <w:r>
+        <w:t>x→y</w:t>
+      </w:r>
+      <w:proofErr w:type="spellEnd"/>
+      <w:r>
+        <w:t xml:space="preserve"> </w:t>
       </w:r>
       <w:r>
         <w:rPr>
@@ -5761,28 +6724,52 @@
         </w:rPr>
         <w:t xml:space="preserve"> הוא </w:t>
       </w:r>
+      <w:proofErr w:type="spellStart"/>
       <w:r>
         <w:t>super_key</w:t>
       </w:r>
-    </w:p>
-    <w:p>
-      <w:pPr>
-        <w:rPr>
-          <w:b/>
-          <w:bCs/>
-          <w:u w:val="single"/>
-          <w:rtl/>
-        </w:rPr>
-      </w:pPr>
-      <w:r>
-        <w:rPr>
-          <w:rFonts w:hint="cs"/>
-          <w:b/>
-          <w:bCs/>
-          <w:u w:val="single"/>
-          <w:rtl/>
-        </w:rPr>
-        <w:t xml:space="preserve">הגדרת סכימה </w:t>
+      <w:proofErr w:type="spellEnd"/>
+    </w:p>
+    <w:p>
+      <w:pPr>
+        <w:rPr>
+          <w:b/>
+          <w:bCs/>
+          <w:u w:val="single"/>
+          <w:rtl/>
+        </w:rPr>
+      </w:pPr>
+      <w:r>
+        <w:rPr>
+          <w:rFonts w:hint="cs"/>
+          <w:b/>
+          <w:bCs/>
+          <w:u w:val="single"/>
+          <w:rtl/>
+        </w:rPr>
+        <w:t xml:space="preserve">הגדרת </w:t>
+      </w:r>
+      <w:proofErr w:type="spellStart"/>
+      <w:r>
+        <w:rPr>
+          <w:rFonts w:hint="cs"/>
+          <w:b/>
+          <w:bCs/>
+          <w:u w:val="single"/>
+          <w:rtl/>
+        </w:rPr>
+        <w:t>סכימה</w:t>
+      </w:r>
+      <w:proofErr w:type="spellEnd"/>
+      <w:r>
+        <w:rPr>
+          <w:rFonts w:hint="cs"/>
+          <w:b/>
+          <w:bCs/>
+          <w:u w:val="single"/>
+          <w:rtl/>
+        </w:rPr>
+        <w:t xml:space="preserve"> </w:t>
       </w:r>
       <w:r>
         <w:rPr>
@@ -5832,7 +6819,15 @@
         <w:t xml:space="preserve"> כך ש: </w:t>
       </w:r>
       <w:r>
-        <w:t xml:space="preserve">f= x→y </w:t>
+        <w:t xml:space="preserve">f= </w:t>
+      </w:r>
+      <w:proofErr w:type="spellStart"/>
+      <w:r>
+        <w:t>x→y</w:t>
+      </w:r>
+      <w:proofErr w:type="spellEnd"/>
+      <w:r>
+        <w:t xml:space="preserve"> </w:t>
       </w:r>
       <w:r>
         <w:rPr>
@@ -5867,9 +6862,11 @@
         </w:rPr>
         <w:t xml:space="preserve"> הוא </w:t>
       </w:r>
+      <w:proofErr w:type="spellStart"/>
       <w:r>
         <w:t>super_key</w:t>
       </w:r>
+      <w:proofErr w:type="spellEnd"/>
     </w:p>
     <w:p>
       <w:pPr>
@@ -5911,7 +6908,15 @@
         <w:t xml:space="preserve"> כך ש: </w:t>
       </w:r>
       <w:r>
-        <w:t xml:space="preserve">f= x→y </w:t>
+        <w:t xml:space="preserve">f= </w:t>
+      </w:r>
+      <w:proofErr w:type="spellStart"/>
+      <w:r>
+        <w:t>x→y</w:t>
+      </w:r>
+      <w:proofErr w:type="spellEnd"/>
+      <w:r>
+        <w:t xml:space="preserve"> </w:t>
       </w:r>
       <w:r>
         <w:rPr>
@@ -5980,9 +6985,11 @@
         </w:rPr>
         <w:t xml:space="preserve"> הוא איזשהו </w:t>
       </w:r>
+      <w:proofErr w:type="spellStart"/>
       <w:r>
         <w:t>kj</w:t>
       </w:r>
+      <w:proofErr w:type="spellEnd"/>
       <w:r>
         <w:rPr>
           <w:rFonts w:hint="cs"/>
@@ -6013,9 +7020,11 @@
         </w:rPr>
         <w:t xml:space="preserve"> הוא </w:t>
       </w:r>
+      <w:proofErr w:type="spellStart"/>
       <w:r>
         <w:t>prime_attribute</w:t>
       </w:r>
+      <w:proofErr w:type="spellEnd"/>
       <w:r>
         <w:rPr>
           <w:rFonts w:hint="cs"/>
@@ -6030,7 +7039,23 @@
           <w:rFonts w:hint="cs"/>
           <w:rtl/>
         </w:rPr>
-        <w:t xml:space="preserve">בגלל הגדרת הסכימה בצורה הנ"ל, ברור כי כל סכימה שתהיה ב </w:t>
+        <w:t xml:space="preserve">בגלל הגדרת הסכימה בצורה הנ"ל, ברור כי כל </w:t>
+      </w:r>
+      <w:proofErr w:type="spellStart"/>
+      <w:r>
+        <w:rPr>
+          <w:rFonts w:hint="cs"/>
+          <w:rtl/>
+        </w:rPr>
+        <w:t>סכימה</w:t>
+      </w:r>
+      <w:proofErr w:type="spellEnd"/>
+      <w:r>
+        <w:rPr>
+          <w:rFonts w:hint="cs"/>
+          <w:rtl/>
+        </w:rPr>
+        <w:t xml:space="preserve"> שתהיה ב </w:t>
       </w:r>
       <w:r>
         <w:rPr>
@@ -6112,7 +7137,23 @@
           <w:rFonts w:hint="cs"/>
           <w:rtl/>
         </w:rPr>
-        <w:t xml:space="preserve"> כל סכימה שהיא ב</w:t>
+        <w:t xml:space="preserve"> כל </w:t>
+      </w:r>
+      <w:proofErr w:type="spellStart"/>
+      <w:r>
+        <w:rPr>
+          <w:rFonts w:hint="cs"/>
+          <w:rtl/>
+        </w:rPr>
+        <w:t>סכימה</w:t>
+      </w:r>
+      <w:proofErr w:type="spellEnd"/>
+      <w:r>
+        <w:rPr>
+          <w:rFonts w:hint="cs"/>
+          <w:rtl/>
+        </w:rPr>
+        <w:t xml:space="preserve"> שהיא ב</w:t>
       </w:r>
       <w:r>
         <w:t>3NF</w:t>
@@ -6155,7 +7196,23 @@
           <w:rFonts w:hint="cs"/>
           <w:rtl/>
         </w:rPr>
-        <w:t>נביא דוגמא לסכימה שהיא ב</w:t>
+        <w:t xml:space="preserve">נביא דוגמא </w:t>
+      </w:r>
+      <w:proofErr w:type="spellStart"/>
+      <w:r>
+        <w:rPr>
+          <w:rFonts w:hint="cs"/>
+          <w:rtl/>
+        </w:rPr>
+        <w:t>לסכימה</w:t>
+      </w:r>
+      <w:proofErr w:type="spellEnd"/>
+      <w:r>
+        <w:rPr>
+          <w:rFonts w:hint="cs"/>
+          <w:rtl/>
+        </w:rPr>
+        <w:t xml:space="preserve"> שהיא ב</w:t>
       </w:r>
       <w:r>
         <w:t>3NF</w:t>
@@ -6237,6 +7294,7 @@
           <w:rtl/>
         </w:rPr>
       </w:pPr>
+      <w:proofErr w:type="spellStart"/>
       <w:r>
         <w:rPr>
           <w:rFonts w:hint="cs"/>
@@ -6244,6 +7302,7 @@
         </w:rPr>
         <w:t>מש"ל</w:t>
       </w:r>
+      <w:proofErr w:type="spellEnd"/>
       <w:r>
         <w:rPr>
           <w:rFonts w:hint="cs"/>
@@ -6464,6 +7523,92 @@
     </w:lvl>
   </w:abstractNum>
   <w:abstractNum w:abstractNumId="1" w15:restartNumberingAfterBreak="0">
+    <w:nsid w:val="148B39E1"/>
+    <w:multiLevelType w:val="hybridMultilevel"/>
+    <w:tmpl w:val="5692891A"/>
+    <w:lvl w:ilvl="0" w:tplc="0409000F">
+      <w:start w:val="1"/>
+      <w:numFmt w:val="decimal"/>
+      <w:lvlText w:val="%1."/>
+      <w:lvlJc w:val="left"/>
+      <w:pPr>
+        <w:ind w:left="720" w:hanging="360"/>
+      </w:pPr>
+    </w:lvl>
+    <w:lvl w:ilvl="1" w:tplc="04090019" w:tentative="1">
+      <w:start w:val="1"/>
+      <w:numFmt w:val="lowerLetter"/>
+      <w:lvlText w:val="%2."/>
+      <w:lvlJc w:val="left"/>
+      <w:pPr>
+        <w:ind w:left="1440" w:hanging="360"/>
+      </w:pPr>
+    </w:lvl>
+    <w:lvl w:ilvl="2" w:tplc="0409001B" w:tentative="1">
+      <w:start w:val="1"/>
+      <w:numFmt w:val="lowerRoman"/>
+      <w:lvlText w:val="%3."/>
+      <w:lvlJc w:val="right"/>
+      <w:pPr>
+        <w:ind w:left="2160" w:hanging="180"/>
+      </w:pPr>
+    </w:lvl>
+    <w:lvl w:ilvl="3" w:tplc="0409000F" w:tentative="1">
+      <w:start w:val="1"/>
+      <w:numFmt w:val="decimal"/>
+      <w:lvlText w:val="%4."/>
+      <w:lvlJc w:val="left"/>
+      <w:pPr>
+        <w:ind w:left="2880" w:hanging="360"/>
+      </w:pPr>
+    </w:lvl>
+    <w:lvl w:ilvl="4" w:tplc="04090019" w:tentative="1">
+      <w:start w:val="1"/>
+      <w:numFmt w:val="lowerLetter"/>
+      <w:lvlText w:val="%5."/>
+      <w:lvlJc w:val="left"/>
+      <w:pPr>
+        <w:ind w:left="3600" w:hanging="360"/>
+      </w:pPr>
+    </w:lvl>
+    <w:lvl w:ilvl="5" w:tplc="0409001B" w:tentative="1">
+      <w:start w:val="1"/>
+      <w:numFmt w:val="lowerRoman"/>
+      <w:lvlText w:val="%6."/>
+      <w:lvlJc w:val="right"/>
+      <w:pPr>
+        <w:ind w:left="4320" w:hanging="180"/>
+      </w:pPr>
+    </w:lvl>
+    <w:lvl w:ilvl="6" w:tplc="0409000F" w:tentative="1">
+      <w:start w:val="1"/>
+      <w:numFmt w:val="decimal"/>
+      <w:lvlText w:val="%7."/>
+      <w:lvlJc w:val="left"/>
+      <w:pPr>
+        <w:ind w:left="5040" w:hanging="360"/>
+      </w:pPr>
+    </w:lvl>
+    <w:lvl w:ilvl="7" w:tplc="04090019" w:tentative="1">
+      <w:start w:val="1"/>
+      <w:numFmt w:val="lowerLetter"/>
+      <w:lvlText w:val="%8."/>
+      <w:lvlJc w:val="left"/>
+      <w:pPr>
+        <w:ind w:left="5760" w:hanging="360"/>
+      </w:pPr>
+    </w:lvl>
+    <w:lvl w:ilvl="8" w:tplc="0409001B" w:tentative="1">
+      <w:start w:val="1"/>
+      <w:numFmt w:val="lowerRoman"/>
+      <w:lvlText w:val="%9."/>
+      <w:lvlJc w:val="right"/>
+      <w:pPr>
+        <w:ind w:left="6480" w:hanging="180"/>
+      </w:pPr>
+    </w:lvl>
+  </w:abstractNum>
+  <w:abstractNum w:abstractNumId="2" w15:restartNumberingAfterBreak="0">
     <w:nsid w:val="20C73725"/>
     <w:multiLevelType w:val="hybridMultilevel"/>
     <w:tmpl w:val="43A09F9E"/>
@@ -6554,7 +7699,7 @@
       </w:pPr>
     </w:lvl>
   </w:abstractNum>
-  <w:abstractNum w:abstractNumId="2" w15:restartNumberingAfterBreak="0">
+  <w:abstractNum w:abstractNumId="3" w15:restartNumberingAfterBreak="0">
     <w:nsid w:val="2CDD4EB3"/>
     <w:multiLevelType w:val="hybridMultilevel"/>
     <w:tmpl w:val="A47842C0"/>
@@ -6643,7 +7788,7 @@
       </w:pPr>
     </w:lvl>
   </w:abstractNum>
-  <w:abstractNum w:abstractNumId="3" w15:restartNumberingAfterBreak="0">
+  <w:abstractNum w:abstractNumId="4" w15:restartNumberingAfterBreak="0">
     <w:nsid w:val="3063117A"/>
     <w:multiLevelType w:val="hybridMultilevel"/>
     <w:tmpl w:val="C25E3FCE"/>
@@ -6732,7 +7877,7 @@
       </w:pPr>
     </w:lvl>
   </w:abstractNum>
-  <w:abstractNum w:abstractNumId="4" w15:restartNumberingAfterBreak="0">
+  <w:abstractNum w:abstractNumId="5" w15:restartNumberingAfterBreak="0">
     <w:nsid w:val="3F1B273D"/>
     <w:multiLevelType w:val="hybridMultilevel"/>
     <w:tmpl w:val="FEF6F226"/>
@@ -6823,7 +7968,7 @@
       </w:pPr>
     </w:lvl>
   </w:abstractNum>
-  <w:abstractNum w:abstractNumId="5" w15:restartNumberingAfterBreak="0">
+  <w:abstractNum w:abstractNumId="6" w15:restartNumberingAfterBreak="0">
     <w:nsid w:val="40D9091A"/>
     <w:multiLevelType w:val="hybridMultilevel"/>
     <w:tmpl w:val="B4D03458"/>
@@ -6912,7 +8057,7 @@
       </w:pPr>
     </w:lvl>
   </w:abstractNum>
-  <w:abstractNum w:abstractNumId="6" w15:restartNumberingAfterBreak="0">
+  <w:abstractNum w:abstractNumId="7" w15:restartNumberingAfterBreak="0">
     <w:nsid w:val="44744AE7"/>
     <w:multiLevelType w:val="hybridMultilevel"/>
     <w:tmpl w:val="0A9C46AC"/>
@@ -7001,7 +8146,7 @@
       </w:pPr>
     </w:lvl>
   </w:abstractNum>
-  <w:abstractNum w:abstractNumId="7" w15:restartNumberingAfterBreak="0">
+  <w:abstractNum w:abstractNumId="8" w15:restartNumberingAfterBreak="0">
     <w:nsid w:val="6BA26B61"/>
     <w:multiLevelType w:val="hybridMultilevel"/>
     <w:tmpl w:val="591C1620"/>
@@ -7141,7 +8286,7 @@
       </w:rPr>
     </w:lvl>
   </w:abstractNum>
-  <w:abstractNum w:abstractNumId="8" w15:restartNumberingAfterBreak="0">
+  <w:abstractNum w:abstractNumId="9" w15:restartNumberingAfterBreak="0">
     <w:nsid w:val="6F84675C"/>
     <w:multiLevelType w:val="hybridMultilevel"/>
     <w:tmpl w:val="04629D3E"/>
@@ -7281,7 +8426,7 @@
       </w:rPr>
     </w:lvl>
   </w:abstractNum>
-  <w:abstractNum w:abstractNumId="9" w15:restartNumberingAfterBreak="0">
+  <w:abstractNum w:abstractNumId="10" w15:restartNumberingAfterBreak="0">
     <w:nsid w:val="7BAE0C13"/>
     <w:multiLevelType w:val="hybridMultilevel"/>
     <w:tmpl w:val="FCB8EC86"/>
@@ -7371,33 +8516,36 @@
     </w:lvl>
   </w:abstractNum>
   <w:num w:numId="1">
-    <w:abstractNumId w:val="3"/>
+    <w:abstractNumId w:val="4"/>
   </w:num>
   <w:num w:numId="2">
     <w:abstractNumId w:val="0"/>
   </w:num>
   <w:num w:numId="3">
+    <w:abstractNumId w:val="10"/>
+  </w:num>
+  <w:num w:numId="4">
+    <w:abstractNumId w:val="7"/>
+  </w:num>
+  <w:num w:numId="5">
+    <w:abstractNumId w:val="5"/>
+  </w:num>
+  <w:num w:numId="6">
+    <w:abstractNumId w:val="6"/>
+  </w:num>
+  <w:num w:numId="7">
+    <w:abstractNumId w:val="3"/>
+  </w:num>
+  <w:num w:numId="8">
     <w:abstractNumId w:val="9"/>
   </w:num>
-  <w:num w:numId="4">
-    <w:abstractNumId w:val="6"/>
+  <w:num w:numId="9">
+    <w:abstractNumId w:val="8"/>
   </w:num>
-  <w:num w:numId="5">
-    <w:abstractNumId w:val="4"/>
-  </w:num>
-  <w:num w:numId="6">
-    <w:abstractNumId w:val="5"/>
-  </w:num>
-  <w:num w:numId="7">
+  <w:num w:numId="10">
     <w:abstractNumId w:val="2"/>
   </w:num>
-  <w:num w:numId="8">
-    <w:abstractNumId w:val="8"/>
-  </w:num>
-  <w:num w:numId="9">
-    <w:abstractNumId w:val="7"/>
-  </w:num>
-  <w:num w:numId="10">
+  <w:num w:numId="11">
     <w:abstractNumId w:val="1"/>
   </w:num>
 </w:numbering>
@@ -7807,7 +8955,6 @@
   <w:style w:type="character" w:default="1" w:styleId="a0">
     <w:name w:val="Default Paragraph Font"/>
     <w:uiPriority w:val="1"/>
-    <w:semiHidden/>
     <w:unhideWhenUsed/>
   </w:style>
   <w:style w:type="table" w:default="1" w:styleId="a1">

--- a/ex2/מערכות מסדי נתונים תר 2 .docx
+++ b/ex2/מערכות מסדי נתונים תר 2 .docx
@@ -87,16 +87,12 @@
             <w:pPr>
               <w:jc w:val="center"/>
               <w:rPr>
-                <w:sz w:val="28"/>
-                <w:szCs w:val="28"/>
                 <w:rtl/>
               </w:rPr>
             </w:pPr>
             <w:r>
               <w:rPr>
                 <w:rFonts w:hint="cs"/>
-                <w:sz w:val="28"/>
-                <w:szCs w:val="28"/>
                 <w:rtl/>
               </w:rPr>
               <w:t>מגישים</w:t>
@@ -113,8 +109,6 @@
             <w:pPr>
               <w:jc w:val="center"/>
               <w:rPr>
-                <w:sz w:val="28"/>
-                <w:szCs w:val="28"/>
                 <w:rtl/>
               </w:rPr>
             </w:pPr>
@@ -128,16 +122,12 @@
             <w:pPr>
               <w:jc w:val="center"/>
               <w:rPr>
-                <w:sz w:val="28"/>
-                <w:szCs w:val="28"/>
                 <w:rtl/>
               </w:rPr>
             </w:pPr>
             <w:r>
               <w:rPr>
                 <w:rFonts w:hint="cs"/>
-                <w:sz w:val="28"/>
-                <w:szCs w:val="28"/>
                 <w:rtl/>
               </w:rPr>
               <w:t>שם</w:t>
@@ -152,16 +142,12 @@
             <w:pPr>
               <w:jc w:val="center"/>
               <w:rPr>
-                <w:sz w:val="28"/>
-                <w:szCs w:val="28"/>
                 <w:rtl/>
               </w:rPr>
             </w:pPr>
             <w:r>
               <w:rPr>
                 <w:rFonts w:hint="cs"/>
-                <w:sz w:val="28"/>
-                <w:szCs w:val="28"/>
                 <w:rtl/>
               </w:rPr>
               <w:t>תעודת זהות</w:t>
@@ -176,16 +162,12 @@
             <w:pPr>
               <w:jc w:val="center"/>
               <w:rPr>
-                <w:sz w:val="28"/>
-                <w:szCs w:val="28"/>
                 <w:rtl/>
               </w:rPr>
             </w:pPr>
             <w:r>
               <w:rPr>
                 <w:rFonts w:hint="cs"/>
-                <w:sz w:val="28"/>
-                <w:szCs w:val="28"/>
                 <w:rtl/>
               </w:rPr>
               <w:t>קבוצה</w:t>
@@ -202,16 +184,12 @@
             <w:pPr>
               <w:jc w:val="center"/>
               <w:rPr>
-                <w:sz w:val="28"/>
-                <w:szCs w:val="28"/>
                 <w:rtl/>
               </w:rPr>
             </w:pPr>
             <w:r>
               <w:rPr>
                 <w:rFonts w:hint="cs"/>
-                <w:sz w:val="28"/>
-                <w:szCs w:val="28"/>
                 <w:rtl/>
               </w:rPr>
               <w:t>1</w:t>
@@ -226,16 +204,12 @@
             <w:pPr>
               <w:jc w:val="center"/>
               <w:rPr>
-                <w:sz w:val="28"/>
-                <w:szCs w:val="28"/>
                 <w:rtl/>
               </w:rPr>
             </w:pPr>
             <w:r>
               <w:rPr>
                 <w:rFonts w:hint="cs"/>
-                <w:sz w:val="28"/>
-                <w:szCs w:val="28"/>
                 <w:rtl/>
               </w:rPr>
               <w:t>אבשלום תם</w:t>
@@ -250,16 +224,10 @@
             <w:pPr>
               <w:jc w:val="center"/>
               <w:rPr>
-                <w:sz w:val="28"/>
-                <w:szCs w:val="28"/>
                 <w:rtl/>
               </w:rPr>
             </w:pPr>
             <w:r>
-              <w:rPr>
-                <w:sz w:val="28"/>
-                <w:szCs w:val="28"/>
-              </w:rPr>
               <w:t>203829478</w:t>
             </w:r>
           </w:p>
@@ -272,8 +240,6 @@
             <w:pPr>
               <w:jc w:val="center"/>
               <w:rPr>
-                <w:sz w:val="28"/>
-                <w:szCs w:val="28"/>
                 <w:rtl/>
               </w:rPr>
             </w:pPr>
@@ -289,16 +255,12 @@
             <w:pPr>
               <w:jc w:val="center"/>
               <w:rPr>
-                <w:sz w:val="28"/>
-                <w:szCs w:val="28"/>
                 <w:rtl/>
               </w:rPr>
             </w:pPr>
             <w:r>
               <w:rPr>
                 <w:rFonts w:hint="cs"/>
-                <w:sz w:val="28"/>
-                <w:szCs w:val="28"/>
                 <w:rtl/>
               </w:rPr>
               <w:t>2</w:t>
@@ -313,16 +275,12 @@
             <w:pPr>
               <w:jc w:val="center"/>
               <w:rPr>
-                <w:sz w:val="28"/>
-                <w:szCs w:val="28"/>
                 <w:rtl/>
               </w:rPr>
             </w:pPr>
             <w:r>
               <w:rPr>
                 <w:rFonts w:hint="cs"/>
-                <w:sz w:val="28"/>
-                <w:szCs w:val="28"/>
                 <w:rtl/>
               </w:rPr>
               <w:t>אור פז</w:t>
@@ -337,16 +295,15 @@
             <w:pPr>
               <w:jc w:val="center"/>
               <w:rPr>
-                <w:sz w:val="28"/>
-                <w:szCs w:val="28"/>
+                <w:rFonts w:hint="cs"/>
+                <w:b/>
+                <w:bCs/>
                 <w:rtl/>
               </w:rPr>
             </w:pPr>
             <w:r>
               <w:rPr>
                 <w:rFonts w:hint="cs"/>
-                <w:sz w:val="28"/>
-                <w:szCs w:val="28"/>
                 <w:rtl/>
               </w:rPr>
               <w:t>311250708</w:t>
@@ -361,8 +318,6 @@
             <w:pPr>
               <w:jc w:val="center"/>
               <w:rPr>
-                <w:sz w:val="28"/>
-                <w:szCs w:val="28"/>
                 <w:rtl/>
               </w:rPr>
             </w:pPr>
@@ -374,15 +329,12 @@
       <w:pPr>
         <w:jc w:val="center"/>
         <w:rPr>
-          <w:rFonts w:hint="cs"/>
           <w:b/>
           <w:bCs/>
           <w:u w:val="single"/>
           <w:rtl/>
         </w:rPr>
       </w:pPr>
-      <w:bookmarkStart w:id="0" w:name="_GoBack"/>
-      <w:bookmarkEnd w:id="0"/>
     </w:p>
     <w:p>
       <w:pPr>
@@ -1236,21 +1188,16 @@
         <w:bidi w:val="0"/>
         <w:rPr>
           <w:rFonts w:ascii="Cambria Math" w:hAnsi="Cambria Math"/>
-          <w:color w:val="00B050"/>
           <w:oMath/>
         </w:rPr>
       </w:pPr>
       <w:r>
-        <w:rPr>
-          <w:color w:val="00B050"/>
-        </w:rPr>
         <w:t>(</w:t>
       </w:r>
       <m:oMath>
         <m:r>
           <w:rPr>
             <w:rFonts w:ascii="Cambria Math" w:hAnsi="Cambria Math"/>
-            <w:color w:val="00B050"/>
           </w:rPr>
           <m:t>1+5) A,E→F</m:t>
         </m:r>
@@ -1266,7 +1213,6 @@
         <w:bidi w:val="0"/>
         <w:rPr>
           <w:rFonts w:ascii="Cambria Math" w:hAnsi="Cambria Math"/>
-          <w:color w:val="FF0000"/>
           <w:oMath/>
         </w:rPr>
       </w:pPr>
@@ -1274,7 +1220,6 @@
         <m:r>
           <w:rPr>
             <w:rFonts w:ascii="Cambria Math" w:hAnsi="Cambria Math"/>
-            <w:color w:val="FF0000"/>
           </w:rPr>
           <m:t>(1+4) E→B</m:t>
         </m:r>
@@ -1290,7 +1235,6 @@
         <w:bidi w:val="0"/>
         <w:rPr>
           <w:rFonts w:ascii="Cambria Math" w:hAnsi="Cambria Math"/>
-          <w:color w:val="FF0000"/>
           <w:oMath/>
         </w:rPr>
       </w:pPr>
@@ -1298,7 +1242,6 @@
         <m:r>
           <w:rPr>
             <w:rFonts w:ascii="Cambria Math" w:hAnsi="Cambria Math"/>
-            <w:color w:val="FF0000"/>
           </w:rPr>
           <m:t>(1+7) H→B</m:t>
         </m:r>
@@ -1314,7 +1257,6 @@
         <w:bidi w:val="0"/>
         <w:rPr>
           <w:rFonts w:ascii="Cambria Math" w:hAnsi="Cambria Math"/>
-          <w:color w:val="FF0000"/>
           <w:oMath/>
         </w:rPr>
       </w:pPr>
@@ -1322,9 +1264,7 @@
         <m:r>
           <w:rPr>
             <w:rFonts w:ascii="Cambria Math" w:hAnsi="Cambria Math"/>
-            <w:color w:val="FF0000"/>
           </w:rPr>
-          <w:lastRenderedPageBreak/>
           <m:t>(3+4) C→A</m:t>
         </m:r>
       </m:oMath>
@@ -1347,6 +1287,7 @@
           <w:rPr>
             <w:rFonts w:ascii="Cambria Math" w:hAnsi="Cambria Math"/>
           </w:rPr>
+          <w:lastRenderedPageBreak/>
           <m:t>(3+5) B,C→F</m:t>
         </m:r>
       </m:oMath>
@@ -1383,7 +1324,6 @@
         <w:bidi w:val="0"/>
         <w:rPr>
           <w:rFonts w:ascii="Cambria Math" w:hAnsi="Cambria Math"/>
-          <w:color w:val="FF0000"/>
           <w:oMath/>
         </w:rPr>
       </w:pPr>
@@ -1391,7 +1331,6 @@
         <m:r>
           <w:rPr>
             <w:rFonts w:ascii="Cambria Math" w:hAnsi="Cambria Math"/>
-            <w:color w:val="FF0000"/>
           </w:rPr>
           <m:t>(1+3+4) C→B</m:t>
         </m:r>
@@ -1429,7 +1368,6 @@
         <w:bidi w:val="0"/>
         <w:rPr>
           <w:rFonts w:ascii="Cambria Math" w:hAnsi="Cambria Math"/>
-          <w:color w:val="00B050"/>
           <w:oMath/>
         </w:rPr>
       </w:pPr>
@@ -1437,7 +1375,6 @@
         <m:r>
           <w:rPr>
             <w:rFonts w:ascii="Cambria Math" w:hAnsi="Cambria Math"/>
-            <w:color w:val="00B050"/>
           </w:rPr>
           <m:t>(1+3+4+5) E,C→F</m:t>
         </m:r>
@@ -1453,7 +1390,6 @@
         <w:bidi w:val="0"/>
         <w:rPr>
           <w:rFonts w:ascii="Cambria Math" w:hAnsi="Cambria Math"/>
-          <w:color w:val="00B050"/>
           <w:oMath/>
         </w:rPr>
       </w:pPr>
@@ -1461,7 +1397,6 @@
         <m:r>
           <w:rPr>
             <w:rFonts w:ascii="Cambria Math" w:hAnsi="Cambria Math"/>
-            <w:color w:val="00B050"/>
           </w:rPr>
           <m:t>(1+5+7) H,E→F</m:t>
         </m:r>
@@ -1499,7 +1434,6 @@
         <w:bidi w:val="0"/>
         <w:rPr>
           <w:rFonts w:ascii="Cambria Math" w:hAnsi="Cambria Math"/>
-          <w:color w:val="00B050"/>
           <w:oMath/>
         </w:rPr>
       </w:pPr>
@@ -1507,7 +1441,6 @@
         <m:r>
           <w:rPr>
             <w:rFonts w:ascii="Cambria Math" w:hAnsi="Cambria Math"/>
-            <w:color w:val="00B050"/>
           </w:rPr>
           <m:t>(1+5+8) B,E→F</m:t>
         </m:r>
@@ -1545,7 +1478,6 @@
         <w:bidi w:val="0"/>
         <w:rPr>
           <w:rFonts w:ascii="Cambria Math" w:hAnsi="Cambria Math"/>
-          <w:u w:val="single"/>
           <w:oMath/>
         </w:rPr>
       </w:pPr>
@@ -1553,8 +1485,6 @@
         <m:r>
           <w:rPr>
             <w:rFonts w:ascii="Cambria Math" w:hAnsi="Cambria Math"/>
-            <w:color w:val="FF0000"/>
-            <w:u w:val="single"/>
           </w:rPr>
           <m:t>(1+7+8) H→A</m:t>
         </m:r>
@@ -1593,15 +1523,20 @@
         </w:rPr>
         <w:t xml:space="preserve">ניתן למצוא את התלויות הלא </w:t>
       </w:r>
-      <w:proofErr w:type="spellStart"/>
-      <w:r>
-        <w:rPr>
-          <w:rFonts w:hint="cs"/>
-          <w:rtl/>
-        </w:rPr>
-        <w:t>טריויאליות</w:t>
-      </w:r>
-      <w:proofErr w:type="spellEnd"/>
+      <w:r>
+        <w:rPr>
+          <w:rFonts w:hint="cs"/>
+          <w:rtl/>
+        </w:rPr>
+        <w:t>טריוויאליו</w:t>
+      </w:r>
+      <w:r>
+        <w:rPr>
+          <w:rFonts w:hint="eastAsia"/>
+          <w:rtl/>
+        </w:rPr>
+        <w:t>ת</w:t>
+      </w:r>
       <w:r>
         <w:rPr>
           <w:rFonts w:hint="cs"/>
@@ -1944,16 +1879,22 @@
         </w:rPr>
         <w:t xml:space="preserve">ניתן להוציא מהסגורים את התלויות הלא </w:t>
       </w:r>
-      <w:proofErr w:type="spellStart"/>
       <w:r>
         <w:rPr>
           <w:rFonts w:hint="cs"/>
           <w:i/>
           <w:rtl/>
         </w:rPr>
-        <w:t>טריויאליות</w:t>
-      </w:r>
-      <w:proofErr w:type="spellEnd"/>
+        <w:t>טריוויאליו</w:t>
+      </w:r>
+      <w:r>
+        <w:rPr>
+          <w:rFonts w:hint="eastAsia"/>
+          <w:i/>
+          <w:rtl/>
+        </w:rPr>
+        <w:t>ת</w:t>
+      </w:r>
       <w:r>
         <w:rPr>
           <w:rFonts w:hint="cs"/>
@@ -2256,17 +2197,16 @@
       <w:pPr>
         <w:bidi w:val="0"/>
       </w:pPr>
-      <w:r>
-        <w:t>(A), (C), (E), (</w:t>
-      </w:r>
-      <w:proofErr w:type="gramStart"/>
-      <w:r>
-        <w:t>B,E</w:t>
-      </w:r>
-      <w:proofErr w:type="gramEnd"/>
-      <w:r>
-        <w:t>), (H), (B)</w:t>
-      </w:r>
+      <m:oMathPara>
+        <m:oMath>
+          <m:r>
+            <w:rPr>
+              <w:rFonts w:ascii="Cambria Math" w:hAnsi="Cambria Math"/>
+            </w:rPr>
+            <m:t>(A), (C), (E), (B,E), (H), (B)</m:t>
+          </m:r>
+        </m:oMath>
+      </m:oMathPara>
     </w:p>
     <w:p>
       <w:r>
@@ -2315,9 +2255,6 @@
     <w:p>
       <w:pPr>
         <w:contextualSpacing/>
-        <w:rPr>
-          <w:rtl/>
-        </w:rPr>
       </w:pPr>
       <w:r>
         <w:rPr>
@@ -2330,7 +2267,7 @@
           <w:rPr>
             <w:rFonts w:ascii="Cambria Math" w:hAnsi="Cambria Math"/>
           </w:rPr>
-          <m:t>B,E→F</m:t>
+          <m:t>A→B</m:t>
         </m:r>
       </m:oMath>
       <w:r>
@@ -2351,86 +2288,12 @@
     </w:p>
     <w:p>
       <w:pPr>
-        <w:rPr>
-          <w:rtl/>
-        </w:rPr>
-      </w:pPr>
-      <w:r>
-        <w:rPr>
-          <w:rFonts w:hint="cs"/>
-          <w:rtl/>
-        </w:rPr>
-        <w:t xml:space="preserve">נחשב את הסגור של </w:t>
-      </w:r>
-      <w:r>
-        <w:rPr>
-          <w:rFonts w:hint="cs"/>
-        </w:rPr>
-        <w:t>B</w:t>
-      </w:r>
-      <w:r>
-        <w:rPr>
-          <w:rFonts w:hint="cs"/>
-          <w:rtl/>
-        </w:rPr>
-        <w:t>,</w:t>
-      </w:r>
-      <w:r>
-        <w:rPr>
-          <w:rFonts w:hint="cs"/>
-        </w:rPr>
-        <w:t>E</w:t>
-      </w:r>
-    </w:p>
-    <w:p>
-      <w:pPr>
         <w:bidi w:val="0"/>
         <w:jc w:val="right"/>
-      </w:pPr>
-      <m:oMathPara>
-        <m:oMath>
-          <m:sSup>
-            <m:sSupPr>
-              <m:ctrlPr>
-                <w:rPr>
-                  <w:rFonts w:ascii="Cambria Math" w:hAnsi="Cambria Math"/>
-                  <w:i/>
-                  <w:vertAlign w:val="superscript"/>
-                </w:rPr>
-              </m:ctrlPr>
-            </m:sSupPr>
-            <m:e>
-              <m:r>
-                <w:rPr>
-                  <w:rFonts w:ascii="Cambria Math" w:hAnsi="Cambria Math"/>
-                  <w:vertAlign w:val="superscript"/>
-                </w:rPr>
-                <m:t>[B,E]</m:t>
-              </m:r>
-            </m:e>
-            <m:sup>
-              <m:r>
-                <w:rPr>
-                  <w:rFonts w:ascii="Cambria Math" w:hAnsi="Cambria Math"/>
-                  <w:vertAlign w:val="superscript"/>
-                </w:rPr>
-                <m:t>+</m:t>
-              </m:r>
-            </m:sup>
-          </m:sSup>
-          <m:r>
-            <w:rPr>
-              <w:rFonts w:ascii="Cambria Math" w:hAnsi="Cambria Math"/>
-            </w:rPr>
-            <m:t xml:space="preserve"> = {B,E,A,F}</m:t>
-          </m:r>
-        </m:oMath>
-      </m:oMathPara>
-    </w:p>
-    <w:p>
-      <w:pPr>
-        <w:bidi w:val="0"/>
-        <w:jc w:val="right"/>
+        <w:rPr>
+          <w:rFonts w:ascii="Cambria Math" w:hAnsi="Cambria Math"/>
+          <w:oMath/>
+        </w:rPr>
       </w:pPr>
     </w:p>
     <w:tbl>
@@ -2442,183 +2305,316 @@
         <w:tblLook w:val="04A0" w:firstRow="1" w:lastRow="0" w:firstColumn="1" w:lastColumn="0" w:noHBand="0" w:noVBand="1"/>
       </w:tblPr>
       <w:tblGrid>
-        <w:gridCol w:w="1008"/>
-        <w:gridCol w:w="829"/>
-        <w:gridCol w:w="829"/>
-        <w:gridCol w:w="830"/>
-        <w:gridCol w:w="830"/>
-        <w:gridCol w:w="830"/>
-        <w:gridCol w:w="830"/>
-        <w:gridCol w:w="830"/>
-        <w:gridCol w:w="830"/>
+        <w:gridCol w:w="470"/>
+        <w:gridCol w:w="801"/>
+        <w:gridCol w:w="795"/>
+        <w:gridCol w:w="802"/>
+        <w:gridCol w:w="802"/>
+        <w:gridCol w:w="803"/>
+        <w:gridCol w:w="1587"/>
+        <w:gridCol w:w="1586"/>
       </w:tblGrid>
       <w:tr>
         <w:tc>
           <w:tcPr>
-            <w:tcW w:w="4326" w:type="dxa"/>
-            <w:gridSpan w:val="5"/>
+            <w:tcW w:w="4473" w:type="dxa"/>
+            <w:gridSpan w:val="6"/>
           </w:tcPr>
           <w:p>
             <w:pPr>
               <w:bidi w:val="0"/>
+              <w:rPr>
+                <w:rFonts w:ascii="Cambria Math" w:hAnsi="Cambria Math"/>
+                <w:oMath/>
+              </w:rPr>
             </w:pPr>
-            <w:r>
-              <w:t>R2</w:t>
-            </w:r>
+            <m:oMathPara>
+              <m:oMath>
+                <m:r>
+                  <w:rPr>
+                    <w:rFonts w:ascii="Cambria Math" w:hAnsi="Cambria Math"/>
+                  </w:rPr>
+                  <m:t>R2</m:t>
+                </m:r>
+              </m:oMath>
+            </m:oMathPara>
           </w:p>
         </w:tc>
         <w:tc>
           <w:tcPr>
-            <w:tcW w:w="3320" w:type="dxa"/>
-            <w:gridSpan w:val="4"/>
+            <w:tcW w:w="3173" w:type="dxa"/>
+            <w:gridSpan w:val="2"/>
           </w:tcPr>
           <w:p>
             <w:pPr>
               <w:bidi w:val="0"/>
               <w:rPr>
+                <w:rFonts w:ascii="Cambria Math" w:hAnsi="Cambria Math"/>
                 <w:rtl/>
+                <w:oMath/>
               </w:rPr>
             </w:pPr>
-            <w:r>
-              <w:t>R1</w:t>
-            </w:r>
+            <m:oMathPara>
+              <m:oMath>
+                <m:r>
+                  <w:rPr>
+                    <w:rFonts w:ascii="Cambria Math" w:hAnsi="Cambria Math"/>
+                  </w:rPr>
+                  <m:t>R1</m:t>
+                </m:r>
+              </m:oMath>
+            </m:oMathPara>
           </w:p>
         </w:tc>
       </w:tr>
       <w:tr>
         <w:tc>
           <w:tcPr>
-            <w:tcW w:w="1008" w:type="dxa"/>
+            <w:tcW w:w="470" w:type="dxa"/>
           </w:tcPr>
           <w:p>
             <w:pPr>
               <w:bidi w:val="0"/>
               <w:rPr>
+                <w:rFonts w:ascii="Cambria Math" w:hAnsi="Cambria Math"/>
                 <w:rtl/>
+                <w:oMath/>
               </w:rPr>
             </w:pPr>
-            <w:r>
-              <w:t>H</w:t>
-            </w:r>
+            <m:oMathPara>
+              <m:oMath>
+                <m:r>
+                  <w:rPr>
+                    <w:rFonts w:ascii="Cambria Math" w:hAnsi="Cambria Math"/>
+                  </w:rPr>
+                  <m:t>H</m:t>
+                </m:r>
+              </m:oMath>
+            </m:oMathPara>
           </w:p>
         </w:tc>
         <w:tc>
           <w:tcPr>
-            <w:tcW w:w="829" w:type="dxa"/>
+            <w:tcW w:w="801" w:type="dxa"/>
           </w:tcPr>
           <w:p>
             <w:pPr>
               <w:bidi w:val="0"/>
               <w:rPr>
+                <w:rFonts w:ascii="Cambria Math" w:hAnsi="Cambria Math"/>
                 <w:rtl/>
+                <w:oMath/>
               </w:rPr>
             </w:pPr>
-            <w:r>
-              <w:t>D</w:t>
-            </w:r>
+            <m:oMathPara>
+              <m:oMath>
+                <m:r>
+                  <w:rPr>
+                    <w:rFonts w:ascii="Cambria Math" w:hAnsi="Cambria Math"/>
+                  </w:rPr>
+                  <m:t>F</m:t>
+                </m:r>
+              </m:oMath>
+            </m:oMathPara>
           </w:p>
         </w:tc>
         <w:tc>
           <w:tcPr>
-            <w:tcW w:w="829" w:type="dxa"/>
+            <w:tcW w:w="795" w:type="dxa"/>
           </w:tcPr>
           <w:p>
             <w:pPr>
               <w:bidi w:val="0"/>
               <w:rPr>
-                <w:rtl/>
+                <w:rFonts w:ascii="Cambria Math" w:hAnsi="Cambria Math"/>
+                <w:oMath/>
               </w:rPr>
             </w:pPr>
-            <w:r>
-              <w:t>C</w:t>
-            </w:r>
+            <m:oMathPara>
+              <m:oMath>
+                <m:r>
+                  <w:rPr>
+                    <w:rFonts w:ascii="Cambria Math" w:hAnsi="Cambria Math"/>
+                  </w:rPr>
+                  <m:t>E</m:t>
+                </m:r>
+              </m:oMath>
+            </m:oMathPara>
           </w:p>
         </w:tc>
         <w:tc>
           <w:tcPr>
-            <w:tcW w:w="830" w:type="dxa"/>
+            <w:tcW w:w="802" w:type="dxa"/>
           </w:tcPr>
           <w:p>
             <w:pPr>
               <w:bidi w:val="0"/>
               <w:rPr>
+                <w:rFonts w:ascii="Cambria Math" w:hAnsi="Cambria Math"/>
                 <w:rtl/>
+                <w:oMath/>
               </w:rPr>
             </w:pPr>
-            <w:r>
-              <w:t>E</w:t>
-            </w:r>
+            <m:oMathPara>
+              <m:oMath>
+                <m:r>
+                  <w:rPr>
+                    <w:rFonts w:ascii="Cambria Math" w:hAnsi="Cambria Math"/>
+                  </w:rPr>
+                  <m:t>D</m:t>
+                </m:r>
+              </m:oMath>
+            </m:oMathPara>
           </w:p>
         </w:tc>
         <w:tc>
           <w:tcPr>
-            <w:tcW w:w="830" w:type="dxa"/>
+            <w:tcW w:w="802" w:type="dxa"/>
           </w:tcPr>
           <w:p>
             <w:pPr>
               <w:bidi w:val="0"/>
               <w:rPr>
+                <w:rFonts w:ascii="Cambria Math" w:hAnsi="Cambria Math"/>
                 <w:rtl/>
+                <w:oMath/>
               </w:rPr>
             </w:pPr>
-            <w:r>
-              <w:t>B</w:t>
-            </w:r>
+            <m:oMathPara>
+              <m:oMath>
+                <m:r>
+                  <w:rPr>
+                    <w:rFonts w:ascii="Cambria Math" w:hAnsi="Cambria Math"/>
+                  </w:rPr>
+                  <m:t>C</m:t>
+                </m:r>
+              </m:oMath>
+            </m:oMathPara>
           </w:p>
         </w:tc>
         <w:tc>
           <w:tcPr>
-            <w:tcW w:w="830" w:type="dxa"/>
+            <w:tcW w:w="803" w:type="dxa"/>
           </w:tcPr>
           <w:p>
             <w:pPr>
               <w:bidi w:val="0"/>
               <w:rPr>
+                <w:rFonts w:ascii="Cambria Math" w:hAnsi="Cambria Math"/>
                 <w:rtl/>
+                <w:oMath/>
               </w:rPr>
             </w:pPr>
-            <w:r>
-              <w:t>F</w:t>
-            </w:r>
+            <m:oMathPara>
+              <m:oMath>
+                <m:r>
+                  <w:rPr>
+                    <w:rFonts w:ascii="Cambria Math" w:hAnsi="Cambria Math"/>
+                  </w:rPr>
+                  <m:t>A</m:t>
+                </m:r>
+              </m:oMath>
+            </m:oMathPara>
           </w:p>
         </w:tc>
         <w:tc>
           <w:tcPr>
-            <w:tcW w:w="830" w:type="dxa"/>
+            <w:tcW w:w="1587" w:type="dxa"/>
           </w:tcPr>
           <w:p>
             <w:pPr>
               <w:bidi w:val="0"/>
+              <w:rPr>
+                <w:rFonts w:ascii="Cambria Math" w:hAnsi="Cambria Math"/>
+                <w:oMath/>
+              </w:rPr>
             </w:pPr>
-            <w:r>
-              <w:t>A</w:t>
-            </w:r>
+            <m:oMathPara>
+              <m:oMath>
+                <m:r>
+                  <w:rPr>
+                    <w:rFonts w:ascii="Cambria Math" w:hAnsi="Cambria Math"/>
+                  </w:rPr>
+                  <m:t>B</m:t>
+                </m:r>
+              </m:oMath>
+            </m:oMathPara>
           </w:p>
         </w:tc>
         <w:tc>
           <w:tcPr>
-            <w:tcW w:w="830" w:type="dxa"/>
+            <w:tcW w:w="1586" w:type="dxa"/>
           </w:tcPr>
           <w:p>
             <w:pPr>
               <w:bidi w:val="0"/>
+              <w:rPr>
+                <w:rFonts w:ascii="Cambria Math" w:hAnsi="Cambria Math"/>
+                <w:oMath/>
+              </w:rPr>
             </w:pPr>
-            <w:r>
-              <w:t>E</w:t>
-            </w:r>
+            <m:oMathPara>
+              <m:oMath>
+                <m:r>
+                  <w:rPr>
+                    <w:rFonts w:ascii="Cambria Math" w:hAnsi="Cambria Math"/>
+                  </w:rPr>
+                  <m:t>A</m:t>
+                </m:r>
+              </m:oMath>
+            </m:oMathPara>
+          </w:p>
+        </w:tc>
+      </w:tr>
+      <w:tr>
+        <w:tc>
+          <w:tcPr>
+            <w:tcW w:w="4473" w:type="dxa"/>
+            <w:gridSpan w:val="6"/>
+          </w:tcPr>
+          <w:p>
+            <w:pPr>
+              <w:bidi w:val="0"/>
+              <w:rPr>
+                <w:rFonts w:ascii="Cambria Math" w:hAnsi="Cambria Math"/>
+                <w:oMath/>
+              </w:rPr>
+            </w:pPr>
+            <m:oMathPara>
+              <m:oMath>
+                <m:r>
+                  <w:rPr>
+                    <w:rFonts w:ascii="Cambria Math" w:hAnsi="Cambria Math"/>
+                  </w:rPr>
+                  <m:t>Relation is NOT in BCNF</m:t>
+                </m:r>
+              </m:oMath>
+            </m:oMathPara>
           </w:p>
         </w:tc>
         <w:tc>
           <w:tcPr>
-            <w:tcW w:w="830" w:type="dxa"/>
+            <w:tcW w:w="3173" w:type="dxa"/>
+            <w:gridSpan w:val="2"/>
           </w:tcPr>
           <w:p>
             <w:pPr>
               <w:bidi w:val="0"/>
+              <w:rPr>
+                <w:rFonts w:ascii="Cambria Math" w:hAnsi="Cambria Math"/>
+                <w:oMath/>
+              </w:rPr>
             </w:pPr>
-            <w:r>
-              <w:t>B</w:t>
-            </w:r>
+            <m:oMathPara>
+              <m:oMath>
+                <m:r>
+                  <w:rPr>
+                    <w:rFonts w:ascii="Cambria Math" w:hAnsi="Cambria Math"/>
+                  </w:rPr>
+                  <m:t>Relation is in BCNF</m:t>
+                </m:r>
+              </m:oMath>
+            </m:oMathPara>
           </w:p>
         </w:tc>
       </w:tr>
@@ -2676,125 +2672,653 @@
         <w:t xml:space="preserve">הוא </w:t>
       </w:r>
       <w:r>
-        <w:t>(H)</w:t>
-      </w:r>
-    </w:p>
-    <w:p>
-      <w:pPr>
-        <w:rPr>
+        <w:t>(</w:t>
+      </w:r>
+      <w:r>
+        <w:t>A</w:t>
+      </w:r>
+      <w:r>
+        <w:t>)</w:t>
+      </w:r>
+    </w:p>
+    <w:p>
+      <w:pPr>
+        <w:rPr>
+          <w:rtl/>
+        </w:rPr>
+      </w:pPr>
+      <w:r>
+        <w:rPr>
+          <w:rtl/>
+        </w:rPr>
+        <w:t xml:space="preserve">ואילו </w:t>
+      </w:r>
+      <w:r>
+        <w:t>R2</w:t>
+      </w:r>
+      <w:r>
+        <w:rPr>
+          <w:rtl/>
+        </w:rPr>
+        <w:t xml:space="preserve"> </w:t>
+      </w:r>
+      <w:r>
+        <w:rPr>
+          <w:b/>
+          <w:bCs/>
+          <w:rtl/>
+        </w:rPr>
+        <w:t xml:space="preserve">אינו </w:t>
+      </w:r>
+      <w:r>
+        <w:rPr>
+          <w:rtl/>
+        </w:rPr>
+        <w:t xml:space="preserve">בצורת </w:t>
+      </w:r>
+      <w:r>
+        <w:t>BCNF</w:t>
+      </w:r>
+      <w:r>
+        <w:rPr>
+          <w:rtl/>
+        </w:rPr>
+        <w:t xml:space="preserve"> עד</w:t>
+      </w:r>
+      <w:r>
+        <w:rPr>
+          <w:rFonts w:hint="cs"/>
+          <w:rtl/>
+        </w:rPr>
+        <w:t>יין.</w:t>
+      </w:r>
+    </w:p>
+    <w:p>
+      <w:pPr>
+        <w:contextualSpacing/>
+        <w:rPr>
+          <w:rtl/>
+        </w:rPr>
+      </w:pPr>
+      <w:r>
+        <w:rPr>
+          <w:rtl/>
+        </w:rPr>
+        <w:t>על ידי שימוש בתלו</w:t>
+      </w:r>
+      <w:r>
+        <w:rPr>
+          <w:rFonts w:hint="cs"/>
+          <w:rtl/>
+        </w:rPr>
+        <w:t>יו</w:t>
+      </w:r>
+      <w:r>
+        <w:rPr>
+          <w:rtl/>
+        </w:rPr>
+        <w:t xml:space="preserve">ת </w:t>
+      </w:r>
+      <w:r>
+        <w:t>,</w:t>
+      </w:r>
+      <w:r>
+        <w:t xml:space="preserve"> </w:t>
+      </w:r>
+      <w:r>
+        <w:t xml:space="preserve">C </w:t>
+      </w:r>
+      <w:r>
+        <w:sym w:font="Wingdings" w:char="F0E0"/>
+      </w:r>
+      <w:r>
+        <w:t xml:space="preserve"> D, E</w:t>
+      </w:r>
+      <w:r>
+        <w:t>; E→A</w:t>
+      </w:r>
+      <w:r>
+        <w:rPr>
+          <w:rtl/>
+        </w:rPr>
+        <w:t xml:space="preserve"> נוכל לפרק את היחס </w:t>
+      </w:r>
+      <w:r>
+        <w:t xml:space="preserve"> R</w:t>
+      </w:r>
+      <w:r>
+        <w:t>2</w:t>
+      </w:r>
+      <w:r>
+        <w:rPr>
+          <w:rtl/>
+        </w:rPr>
+        <w:t>המקורי לשני היחסים הבאים:</w:t>
+      </w:r>
+    </w:p>
+    <w:p>
+      <w:pPr>
+        <w:contextualSpacing/>
+        <w:rPr>
+          <w:rFonts w:ascii="Cambria Math" w:hAnsi="Cambria Math"/>
+          <w:rtl/>
+          <w:oMath/>
+        </w:rPr>
+      </w:pPr>
+    </w:p>
+    <w:tbl>
+      <w:tblPr>
+        <w:tblStyle w:val="a3"/>
+        <w:bidiVisual/>
+        <w:tblW w:w="0" w:type="auto"/>
+        <w:tblLook w:val="04A0" w:firstRow="1" w:lastRow="0" w:firstColumn="1" w:lastColumn="0" w:noHBand="0" w:noVBand="1"/>
+      </w:tblPr>
+      <w:tblGrid>
+        <w:gridCol w:w="1126"/>
+        <w:gridCol w:w="808"/>
+        <w:gridCol w:w="709"/>
+        <w:gridCol w:w="941"/>
+        <w:gridCol w:w="1174"/>
+        <w:gridCol w:w="640"/>
+        <w:gridCol w:w="646"/>
+      </w:tblGrid>
+      <w:tr>
+        <w:tc>
+          <w:tcPr>
+            <w:tcW w:w="6044" w:type="dxa"/>
+            <w:gridSpan w:val="7"/>
+          </w:tcPr>
+          <w:p>
+            <w:pPr>
+              <w:bidi w:val="0"/>
+              <w:rPr>
+                <w:rFonts w:ascii="Cambria Math" w:hAnsi="Cambria Math"/>
+                <w:oMath/>
+              </w:rPr>
+            </w:pPr>
+            <m:oMathPara>
+              <m:oMath>
+                <m:r>
+                  <w:rPr>
+                    <w:rFonts w:ascii="Cambria Math" w:hAnsi="Cambria Math"/>
+                  </w:rPr>
+                  <m:t>R2</m:t>
+                </m:r>
+              </m:oMath>
+            </m:oMathPara>
+          </w:p>
+        </w:tc>
+      </w:tr>
+      <w:tr>
+        <w:tc>
+          <w:tcPr>
+            <w:tcW w:w="3584" w:type="dxa"/>
+            <w:gridSpan w:val="4"/>
+          </w:tcPr>
+          <w:p>
+            <w:pPr>
+              <w:bidi w:val="0"/>
+              <w:rPr>
+                <w:rFonts w:ascii="Cambria Math" w:hAnsi="Cambria Math"/>
+                <w:oMath/>
+              </w:rPr>
+            </w:pPr>
+            <m:oMathPara>
+              <m:oMath>
+                <m:r>
+                  <w:rPr>
+                    <w:rFonts w:ascii="Cambria Math" w:hAnsi="Cambria Math"/>
+                  </w:rPr>
+                  <m:t>R2.2</m:t>
+                </m:r>
+              </m:oMath>
+            </m:oMathPara>
+          </w:p>
+        </w:tc>
+        <w:tc>
+          <w:tcPr>
+            <w:tcW w:w="2460" w:type="dxa"/>
+            <w:gridSpan w:val="3"/>
+          </w:tcPr>
+          <w:p>
+            <w:pPr>
+              <w:bidi w:val="0"/>
+              <w:rPr>
+                <w:rFonts w:ascii="Cambria Math" w:hAnsi="Cambria Math"/>
+                <w:oMath/>
+              </w:rPr>
+            </w:pPr>
+            <m:oMathPara>
+              <m:oMath>
+                <m:r>
+                  <w:rPr>
+                    <w:rFonts w:ascii="Cambria Math" w:hAnsi="Cambria Math"/>
+                  </w:rPr>
+                  <m:t>R2.1</m:t>
+                </m:r>
+              </m:oMath>
+            </m:oMathPara>
+          </w:p>
+        </w:tc>
+      </w:tr>
+      <w:tr>
+        <w:tc>
+          <w:tcPr>
+            <w:tcW w:w="1126" w:type="dxa"/>
+          </w:tcPr>
+          <w:p>
+            <w:pPr>
+              <w:bidi w:val="0"/>
+              <w:rPr>
+                <w:rFonts w:ascii="Cambria Math" w:hAnsi="Cambria Math"/>
+                <w:oMath/>
+              </w:rPr>
+            </w:pPr>
+            <m:oMathPara>
+              <m:oMath>
+                <m:r>
+                  <w:rPr>
+                    <w:rFonts w:ascii="Cambria Math" w:hAnsi="Cambria Math"/>
+                  </w:rPr>
+                  <m:t>A</m:t>
+                </m:r>
+              </m:oMath>
+            </m:oMathPara>
+          </w:p>
+        </w:tc>
+        <w:tc>
+          <w:tcPr>
+            <w:tcW w:w="808" w:type="dxa"/>
+          </w:tcPr>
+          <w:p>
+            <w:pPr>
+              <w:bidi w:val="0"/>
+              <w:rPr>
+                <w:rFonts w:ascii="Cambria Math" w:hAnsi="Cambria Math"/>
+                <w:oMath/>
+              </w:rPr>
+            </w:pPr>
+            <m:oMathPara>
+              <m:oMath>
+                <m:r>
+                  <w:rPr>
+                    <w:rFonts w:ascii="Cambria Math" w:hAnsi="Cambria Math"/>
+                  </w:rPr>
+                  <m:t>E</m:t>
+                </m:r>
+              </m:oMath>
+            </m:oMathPara>
+          </w:p>
+        </w:tc>
+        <w:tc>
+          <w:tcPr>
+            <w:tcW w:w="709" w:type="dxa"/>
+          </w:tcPr>
+          <w:p>
+            <w:pPr>
+              <w:bidi w:val="0"/>
+              <w:rPr>
+                <w:rFonts w:ascii="Cambria Math" w:hAnsi="Cambria Math"/>
+                <w:rtl/>
+                <w:oMath/>
+              </w:rPr>
+            </w:pPr>
+            <m:oMathPara>
+              <m:oMath>
+                <m:r>
+                  <w:rPr>
+                    <w:rFonts w:ascii="Cambria Math" w:hAnsi="Cambria Math"/>
+                  </w:rPr>
+                  <m:t>D</m:t>
+                </m:r>
+              </m:oMath>
+            </m:oMathPara>
+          </w:p>
+        </w:tc>
+        <w:tc>
+          <w:tcPr>
+            <w:tcW w:w="941" w:type="dxa"/>
+          </w:tcPr>
+          <w:p>
+            <w:pPr>
+              <w:bidi w:val="0"/>
+              <w:rPr>
+                <w:rFonts w:ascii="Cambria Math" w:hAnsi="Cambria Math"/>
+                <w:rtl/>
+                <w:oMath/>
+              </w:rPr>
+            </w:pPr>
+            <m:oMathPara>
+              <m:oMath>
+                <m:r>
+                  <w:rPr>
+                    <w:rFonts w:ascii="Cambria Math" w:hAnsi="Cambria Math"/>
+                  </w:rPr>
+                  <m:t>C</m:t>
+                </m:r>
+              </m:oMath>
+            </m:oMathPara>
+          </w:p>
+        </w:tc>
+        <w:tc>
+          <w:tcPr>
+            <w:tcW w:w="1174" w:type="dxa"/>
+          </w:tcPr>
+          <w:p>
+            <w:pPr>
+              <w:bidi w:val="0"/>
+              <w:rPr>
+                <w:rFonts w:ascii="Cambria Math" w:hAnsi="Cambria Math"/>
+                <w:rtl/>
+                <w:oMath/>
+              </w:rPr>
+            </w:pPr>
+            <m:oMathPara>
+              <m:oMath>
+                <m:r>
+                  <w:rPr>
+                    <w:rFonts w:ascii="Cambria Math" w:hAnsi="Cambria Math"/>
+                  </w:rPr>
+                  <m:t>H</m:t>
+                </m:r>
+              </m:oMath>
+            </m:oMathPara>
+          </w:p>
+        </w:tc>
+        <w:tc>
+          <w:tcPr>
+            <w:tcW w:w="640" w:type="dxa"/>
+          </w:tcPr>
+          <w:p>
+            <w:pPr>
+              <w:bidi w:val="0"/>
+              <w:rPr>
+                <w:rFonts w:ascii="Cambria Math" w:hAnsi="Cambria Math"/>
+                <w:rtl/>
+                <w:oMath/>
+              </w:rPr>
+            </w:pPr>
+            <m:oMathPara>
+              <m:oMath>
+                <m:r>
+                  <w:rPr>
+                    <w:rFonts w:ascii="Cambria Math" w:hAnsi="Cambria Math"/>
+                  </w:rPr>
+                  <m:t>F</m:t>
+                </m:r>
+              </m:oMath>
+            </m:oMathPara>
+          </w:p>
+        </w:tc>
+        <w:tc>
+          <w:tcPr>
+            <w:tcW w:w="646" w:type="dxa"/>
+          </w:tcPr>
+          <w:p>
+            <w:pPr>
+              <w:bidi w:val="0"/>
+              <w:rPr>
+                <w:rFonts w:ascii="Cambria Math" w:hAnsi="Cambria Math"/>
+                <w:rtl/>
+                <w:oMath/>
+              </w:rPr>
+            </w:pPr>
+            <m:oMathPara>
+              <m:oMath>
+                <m:r>
+                  <w:rPr>
+                    <w:rFonts w:ascii="Cambria Math" w:hAnsi="Cambria Math"/>
+                  </w:rPr>
+                  <m:t>C</m:t>
+                </m:r>
+              </m:oMath>
+            </m:oMathPara>
+          </w:p>
+        </w:tc>
+      </w:tr>
+      <w:tr>
+        <w:tc>
+          <w:tcPr>
+            <w:tcW w:w="3584" w:type="dxa"/>
+            <w:gridSpan w:val="4"/>
+          </w:tcPr>
+          <w:p>
+            <w:pPr>
+              <w:bidi w:val="0"/>
+              <w:rPr>
+                <w:rFonts w:ascii="Cambria Math" w:hAnsi="Cambria Math"/>
+                <w:oMath/>
+              </w:rPr>
+            </w:pPr>
+            <m:oMathPara>
+              <m:oMath>
+                <m:r>
+                  <w:rPr>
+                    <w:rFonts w:ascii="Cambria Math" w:hAnsi="Cambria Math"/>
+                  </w:rPr>
+                  <m:t>Relation is NOT in BCNF</m:t>
+                </m:r>
+              </m:oMath>
+            </m:oMathPara>
+          </w:p>
+        </w:tc>
+        <w:tc>
+          <w:tcPr>
+            <w:tcW w:w="2460" w:type="dxa"/>
+            <w:gridSpan w:val="3"/>
+          </w:tcPr>
+          <w:p>
+            <w:pPr>
+              <w:bidi w:val="0"/>
+              <w:rPr>
+                <w:rFonts w:ascii="Cambria Math" w:hAnsi="Cambria Math"/>
+                <w:oMath/>
+              </w:rPr>
+            </w:pPr>
+            <m:oMathPara>
+              <m:oMath>
+                <m:r>
+                  <w:rPr>
+                    <w:rFonts w:ascii="Cambria Math" w:hAnsi="Cambria Math"/>
+                  </w:rPr>
+                  <m:t>Relation is in BCNF</m:t>
+                </m:r>
+              </m:oMath>
+            </m:oMathPara>
+          </w:p>
+        </w:tc>
+      </w:tr>
+    </w:tbl>
+    <w:p>
+      <w:pPr>
+        <w:contextualSpacing/>
+        <w:rPr>
+          <w:rtl/>
+        </w:rPr>
+      </w:pPr>
+    </w:p>
+    <w:p>
+      <w:pPr>
+        <w:rPr>
+          <w:rtl/>
+        </w:rPr>
+      </w:pPr>
+      <w:r>
+        <w:rPr>
+          <w:rtl/>
+        </w:rPr>
+        <w:t xml:space="preserve">כאשר </w:t>
+      </w:r>
+      <w:r>
+        <w:t>R</w:t>
+      </w:r>
+      <w:r>
+        <w:t>2.</w:t>
+      </w:r>
+      <w:r>
+        <w:t>1</w:t>
+      </w:r>
+      <w:r>
+        <w:rPr>
+          <w:rtl/>
+        </w:rPr>
+        <w:t xml:space="preserve"> בצורת </w:t>
+      </w:r>
+      <w:r>
+        <w:t>BCNF</w:t>
+      </w:r>
+      <w:r>
+        <w:rPr>
+          <w:rtl/>
+        </w:rPr>
+        <w:t xml:space="preserve"> </w:t>
+      </w:r>
+      <w:r>
+        <w:rPr>
+          <w:rFonts w:hint="cs"/>
+          <w:rtl/>
+        </w:rPr>
+        <w:t>והמפתח המינימאלי שלו</w:t>
+      </w:r>
+      <w:r>
+        <w:rPr>
+          <w:rtl/>
+        </w:rPr>
+        <w:t xml:space="preserve"> </w:t>
+      </w:r>
+      <w:r>
+        <w:rPr>
+          <w:rFonts w:hint="cs"/>
+          <w:rtl/>
+        </w:rPr>
+        <w:t xml:space="preserve">הוא </w:t>
+      </w:r>
+      <m:oMath>
+        <m:r>
+          <m:rPr>
+            <m:sty m:val="p"/>
+          </m:rPr>
+          <w:rPr>
+            <w:rFonts w:ascii="Cambria Math" w:hAnsi="Cambria Math"/>
+          </w:rPr>
+          <m:t>(C,H)</m:t>
+        </m:r>
+      </m:oMath>
+    </w:p>
+    <w:p>
+      <w:pPr>
+        <w:rPr>
+          <w:rtl/>
+        </w:rPr>
+      </w:pPr>
+      <w:r>
+        <w:rPr>
+          <w:rtl/>
+        </w:rPr>
+        <w:t xml:space="preserve">ואילו </w:t>
+      </w:r>
+      <w:r>
+        <w:t xml:space="preserve"> R2.</w:t>
+      </w:r>
+      <w:r>
+        <w:t>2</w:t>
+      </w:r>
+      <w:r>
+        <w:rPr>
+          <w:b/>
+          <w:bCs/>
+          <w:rtl/>
+        </w:rPr>
+        <w:t xml:space="preserve">אינו </w:t>
+      </w:r>
+      <w:r>
+        <w:rPr>
+          <w:rtl/>
+        </w:rPr>
+        <w:t xml:space="preserve">בצורת </w:t>
+      </w:r>
+      <w:r>
+        <w:t>BCNF</w:t>
+      </w:r>
+      <w:r>
+        <w:rPr>
+          <w:rtl/>
+        </w:rPr>
+        <w:t xml:space="preserve"> עדיין</w:t>
+      </w:r>
+      <w:r>
+        <w:rPr>
+          <w:rFonts w:hint="cs"/>
+          <w:rtl/>
+        </w:rPr>
+        <w:t>.</w:t>
+      </w:r>
+    </w:p>
+    <w:p>
+      <w:pPr>
+        <w:rPr>
+          <w:rFonts w:hint="cs"/>
           <w:color w:val="FF0000"/>
           <w:rtl/>
         </w:rPr>
       </w:pPr>
-      <w:r>
+    </w:p>
+    <w:p>
+      <w:pPr>
+        <w:contextualSpacing/>
+        <w:rPr>
+          <w:rtl/>
+        </w:rPr>
+      </w:pPr>
+      <w:r>
+        <w:rPr>
+          <w:rtl/>
+        </w:rPr>
+        <w:t xml:space="preserve">על ידי שימוש בתלות </w:t>
+      </w:r>
+      <w:r>
+        <w:t>,</w:t>
+      </w:r>
+      <w:r>
+        <w:t xml:space="preserve"> </w:t>
+      </w:r>
+      <m:oMath>
+        <m:r>
+          <w:rPr>
+            <w:rFonts w:ascii="Cambria Math" w:hAnsi="Cambria Math"/>
+          </w:rPr>
+          <m:t>E→A</m:t>
+        </m:r>
+      </m:oMath>
+      <w:r>
+        <w:rPr>
+          <w:rtl/>
+        </w:rPr>
+        <w:t xml:space="preserve">נוכל לפרק את היחס </w:t>
+      </w:r>
+      <w:r>
+        <w:t xml:space="preserve"> R</w:t>
+      </w:r>
+      <w:r>
+        <w:t>2</w:t>
+      </w:r>
+      <w:r>
+        <w:t>.</w:t>
+      </w:r>
+      <w:r>
+        <w:t>2</w:t>
+      </w:r>
+      <w:r>
+        <w:rPr>
+          <w:rtl/>
+        </w:rPr>
+        <w:t>המקורי לשני היחסים הבאים:</w:t>
+      </w:r>
+    </w:p>
+    <w:p>
+      <w:pPr>
         <w:rPr>
           <w:color w:val="FF0000"/>
-          <w:rtl/>
-        </w:rPr>
-        <w:t xml:space="preserve">ואילו </w:t>
-      </w:r>
-      <w:r>
-        <w:rPr>
-          <w:color w:val="FF0000"/>
-        </w:rPr>
-        <w:t>R2</w:t>
-      </w:r>
-      <w:r>
-        <w:rPr>
-          <w:color w:val="FF0000"/>
-          <w:rtl/>
-        </w:rPr>
-        <w:t xml:space="preserve"> </w:t>
-      </w:r>
-      <w:r>
-        <w:rPr>
-          <w:b/>
-          <w:bCs/>
-          <w:color w:val="FF0000"/>
-          <w:rtl/>
-        </w:rPr>
-        <w:t xml:space="preserve">אינו </w:t>
-      </w:r>
-      <w:r>
-        <w:rPr>
-          <w:color w:val="FF0000"/>
-          <w:rtl/>
-        </w:rPr>
-        <w:t xml:space="preserve">בצורת </w:t>
-      </w:r>
-      <w:r>
-        <w:rPr>
-          <w:color w:val="FF0000"/>
-        </w:rPr>
-        <w:t>BCNF</w:t>
-      </w:r>
-      <w:r>
-        <w:rPr>
-          <w:color w:val="FF0000"/>
-          <w:rtl/>
-        </w:rPr>
-        <w:t xml:space="preserve"> עדיין, והמפתח</w:t>
-      </w:r>
-      <w:r>
-        <w:rPr>
-          <w:rFonts w:hint="cs"/>
-          <w:color w:val="FF0000"/>
-          <w:rtl/>
-        </w:rPr>
-        <w:t>ות המינימאליים שלו הם</w:t>
-      </w:r>
-    </w:p>
-    <w:p>
-      <w:pPr>
-        <w:contextualSpacing/>
-        <w:rPr>
-          <w:rtl/>
-        </w:rPr>
-      </w:pPr>
-      <w:r>
-        <w:rPr>
-          <w:rtl/>
-        </w:rPr>
-        <w:t xml:space="preserve">על ידי שימוש בתלות </w:t>
-      </w:r>
-      <w:r>
-        <w:t>,</w:t>
-      </w:r>
-      <w:r>
-        <w:t xml:space="preserve"> </w:t>
-      </w:r>
-      <w:r>
-        <w:t xml:space="preserve">C </w:t>
-      </w:r>
-      <w:r>
-        <w:sym w:font="Wingdings" w:char="F0E0"/>
-      </w:r>
-      <w:r>
-        <w:t xml:space="preserve"> D, E</w:t>
-      </w:r>
-      <w:r>
-        <w:rPr>
-          <w:rtl/>
-        </w:rPr>
-        <w:t xml:space="preserve"> נוכל לפרק את היחס </w:t>
-      </w:r>
-      <w:r>
-        <w:t xml:space="preserve"> R</w:t>
-      </w:r>
-      <w:r>
-        <w:t>2</w:t>
-      </w:r>
-      <w:r>
-        <w:rPr>
-          <w:rtl/>
-        </w:rPr>
-        <w:t>המקורי לשני היחסים הבאים:</w:t>
-      </w:r>
-    </w:p>
-    <w:p>
-      <w:pPr>
-        <w:contextualSpacing/>
-        <w:rPr>
           <w:rtl/>
         </w:rPr>
       </w:pPr>
@@ -2810,65 +3334,94 @@
         <w:gridCol w:w="829"/>
         <w:gridCol w:w="829"/>
         <w:gridCol w:w="829"/>
+        <w:gridCol w:w="2487"/>
         <w:gridCol w:w="829"/>
-        <w:gridCol w:w="829"/>
-        <w:gridCol w:w="829"/>
-        <w:gridCol w:w="830"/>
-        <w:gridCol w:w="830"/>
       </w:tblGrid>
       <w:tr>
         <w:tc>
           <w:tcPr>
-            <w:tcW w:w="6634" w:type="dxa"/>
-            <w:gridSpan w:val="8"/>
+            <w:tcW w:w="5803" w:type="dxa"/>
+            <w:gridSpan w:val="5"/>
           </w:tcPr>
           <w:p>
             <w:pPr>
               <w:bidi w:val="0"/>
+              <w:rPr>
+                <w:rFonts w:ascii="Cambria Math" w:hAnsi="Cambria Math"/>
+                <w:oMath/>
+              </w:rPr>
             </w:pPr>
-            <w:r>
-              <w:t>R2</w:t>
-            </w:r>
+            <m:oMathPara>
+              <m:oMath>
+                <m:r>
+                  <m:rPr>
+                    <m:sty m:val="p"/>
+                  </m:rPr>
+                  <w:rPr>
+                    <w:rFonts w:ascii="Cambria Math" w:hAnsi="Cambria Math"/>
+                  </w:rPr>
+                  <m:t>R2.2</m:t>
+                </m:r>
+              </m:oMath>
+            </m:oMathPara>
           </w:p>
         </w:tc>
       </w:tr>
       <w:tr>
         <w:tc>
           <w:tcPr>
-            <w:tcW w:w="3316" w:type="dxa"/>
-            <w:gridSpan w:val="4"/>
-          </w:tcPr>
-          <w:p>
-            <w:pPr>
-              <w:bidi w:val="0"/>
-            </w:pPr>
-            <w:r>
-              <w:t>R2.2</w:t>
-            </w:r>
-          </w:p>
-        </w:tc>
-        <w:tc>
-          <w:tcPr>
-            <w:tcW w:w="829" w:type="dxa"/>
-          </w:tcPr>
-          <w:p>
-            <w:pPr>
-              <w:bidi w:val="0"/>
-            </w:pPr>
-          </w:p>
-        </w:tc>
-        <w:tc>
-          <w:tcPr>
-            <w:tcW w:w="2489" w:type="dxa"/>
+            <w:tcW w:w="2487" w:type="dxa"/>
             <w:gridSpan w:val="3"/>
           </w:tcPr>
           <w:p>
             <w:pPr>
               <w:bidi w:val="0"/>
+              <w:rPr>
+                <w:rFonts w:ascii="Cambria Math" w:hAnsi="Cambria Math"/>
+                <w:oMath/>
+              </w:rPr>
             </w:pPr>
-            <w:r>
-              <w:t>R2.1</w:t>
-            </w:r>
+            <m:oMathPara>
+              <m:oMath>
+                <m:r>
+                  <m:rPr>
+                    <m:sty m:val="p"/>
+                  </m:rPr>
+                  <w:rPr>
+                    <w:rFonts w:ascii="Cambria Math" w:hAnsi="Cambria Math"/>
+                  </w:rPr>
+                  <m:t>R2.2.2</m:t>
+                </m:r>
+              </m:oMath>
+            </m:oMathPara>
+          </w:p>
+        </w:tc>
+        <w:tc>
+          <w:tcPr>
+            <w:tcW w:w="3316" w:type="dxa"/>
+            <w:gridSpan w:val="2"/>
+          </w:tcPr>
+          <w:p>
+            <w:pPr>
+              <w:bidi w:val="0"/>
+              <w:rPr>
+                <w:rFonts w:ascii="Cambria Math" w:hAnsi="Cambria Math"/>
+                <w:oMath/>
+              </w:rPr>
+            </w:pPr>
+            <m:oMathPara>
+              <m:oMath>
+                <m:r>
+                  <m:rPr>
+                    <m:sty m:val="p"/>
+                  </m:rPr>
+                  <w:rPr>
+                    <w:rFonts w:ascii="Cambria Math" w:hAnsi="Cambria Math"/>
+                  </w:rPr>
+                  <m:t>R2.2.1</m:t>
+                </m:r>
+              </m:oMath>
+            </m:oMathPara>
           </w:p>
         </w:tc>
       </w:tr>
@@ -2880,10 +3433,24 @@
           <w:p>
             <w:pPr>
               <w:bidi w:val="0"/>
+              <w:rPr>
+                <w:rFonts w:ascii="Cambria Math" w:hAnsi="Cambria Math"/>
+                <w:oMath/>
+              </w:rPr>
             </w:pPr>
-            <w:r>
-              <w:t>E</w:t>
-            </w:r>
+            <m:oMathPara>
+              <m:oMath>
+                <m:r>
+                  <m:rPr>
+                    <m:sty m:val="p"/>
+                  </m:rPr>
+                  <w:rPr>
+                    <w:rFonts w:ascii="Cambria Math" w:hAnsi="Cambria Math"/>
+                  </w:rPr>
+                  <m:t>E</m:t>
+                </m:r>
+              </m:oMath>
+            </m:oMathPara>
           </w:p>
         </w:tc>
         <w:tc>
@@ -2893,10 +3460,24 @@
           <w:p>
             <w:pPr>
               <w:bidi w:val="0"/>
+              <w:rPr>
+                <w:rFonts w:ascii="Cambria Math" w:hAnsi="Cambria Math"/>
+                <w:oMath/>
+              </w:rPr>
             </w:pPr>
-            <w:r>
-              <w:t>G</w:t>
-            </w:r>
+            <m:oMathPara>
+              <m:oMath>
+                <m:r>
+                  <m:rPr>
+                    <m:sty m:val="p"/>
+                  </m:rPr>
+                  <w:rPr>
+                    <w:rFonts w:ascii="Cambria Math" w:hAnsi="Cambria Math"/>
+                  </w:rPr>
+                  <m:t>D</m:t>
+                </m:r>
+              </m:oMath>
+            </m:oMathPara>
           </w:p>
         </w:tc>
         <w:tc>
@@ -2907,12 +3488,51 @@
             <w:pPr>
               <w:bidi w:val="0"/>
               <w:rPr>
+                <w:rFonts w:ascii="Cambria Math" w:hAnsi="Cambria Math"/>
+                <w:oMath/>
+              </w:rPr>
+            </w:pPr>
+            <m:oMathPara>
+              <m:oMath>
+                <m:r>
+                  <m:rPr>
+                    <m:sty m:val="p"/>
+                  </m:rPr>
+                  <w:rPr>
+                    <w:rFonts w:ascii="Cambria Math" w:hAnsi="Cambria Math"/>
+                  </w:rPr>
+                  <m:t>C</m:t>
+                </m:r>
+              </m:oMath>
+            </m:oMathPara>
+          </w:p>
+        </w:tc>
+        <w:tc>
+          <w:tcPr>
+            <w:tcW w:w="2487" w:type="dxa"/>
+          </w:tcPr>
+          <w:p>
+            <w:pPr>
+              <w:bidi w:val="0"/>
+              <w:rPr>
+                <w:rFonts w:ascii="Cambria Math" w:hAnsi="Cambria Math"/>
                 <w:rtl/>
+                <w:oMath/>
               </w:rPr>
             </w:pPr>
-            <w:r>
-              <w:t>F</w:t>
-            </w:r>
+            <m:oMathPara>
+              <m:oMath>
+                <m:r>
+                  <m:rPr>
+                    <m:sty m:val="p"/>
+                  </m:rPr>
+                  <w:rPr>
+                    <w:rFonts w:ascii="Cambria Math" w:hAnsi="Cambria Math"/>
+                  </w:rPr>
+                  <m:t>A</m:t>
+                </m:r>
+              </m:oMath>
+            </m:oMathPara>
           </w:p>
         </w:tc>
         <w:tc>
@@ -2923,438 +3543,28 @@
             <w:pPr>
               <w:bidi w:val="0"/>
               <w:rPr>
+                <w:rFonts w:ascii="Cambria Math" w:hAnsi="Cambria Math"/>
                 <w:rtl/>
+                <w:oMath/>
               </w:rPr>
             </w:pPr>
-            <w:r>
-              <w:t>B</w:t>
-            </w:r>
-          </w:p>
-        </w:tc>
-        <w:tc>
-          <w:tcPr>
-            <w:tcW w:w="829" w:type="dxa"/>
-          </w:tcPr>
-          <w:p>
-            <w:pPr>
-              <w:bidi w:val="0"/>
-              <w:rPr>
-                <w:rtl/>
-              </w:rPr>
-            </w:pPr>
-          </w:p>
-        </w:tc>
-        <w:tc>
-          <w:tcPr>
-            <w:tcW w:w="829" w:type="dxa"/>
-          </w:tcPr>
-          <w:p>
-            <w:pPr>
-              <w:bidi w:val="0"/>
-              <w:rPr>
-                <w:rtl/>
-              </w:rPr>
-            </w:pPr>
-            <w:r>
-              <w:t>E</w:t>
-            </w:r>
-          </w:p>
-        </w:tc>
-        <w:tc>
-          <w:tcPr>
-            <w:tcW w:w="830" w:type="dxa"/>
-          </w:tcPr>
-          <w:p>
-            <w:pPr>
-              <w:bidi w:val="0"/>
-              <w:rPr>
-                <w:rtl/>
-              </w:rPr>
-            </w:pPr>
-            <w:r>
-              <w:t>D</w:t>
-            </w:r>
-          </w:p>
-        </w:tc>
-        <w:tc>
-          <w:tcPr>
-            <w:tcW w:w="830" w:type="dxa"/>
-          </w:tcPr>
-          <w:p>
-            <w:pPr>
-              <w:bidi w:val="0"/>
-              <w:rPr>
-                <w:rtl/>
-              </w:rPr>
-            </w:pPr>
-            <w:r>
-              <w:t>C</w:t>
-            </w:r>
-          </w:p>
-        </w:tc>
-      </w:tr>
-    </w:tbl>
-    <w:p>
-      <w:pPr>
-        <w:contextualSpacing/>
-        <w:rPr>
-          <w:rtl/>
-        </w:rPr>
-      </w:pPr>
-    </w:p>
-    <w:p>
-      <w:pPr>
-        <w:rPr>
-          <w:rtl/>
-        </w:rPr>
-      </w:pPr>
-      <w:r>
-        <w:rPr>
-          <w:rtl/>
-        </w:rPr>
-        <w:t xml:space="preserve">כאשר </w:t>
-      </w:r>
-      <w:r>
-        <w:t>R</w:t>
-      </w:r>
-      <w:r>
-        <w:t>2.</w:t>
-      </w:r>
-      <w:r>
-        <w:t>1</w:t>
-      </w:r>
-      <w:r>
-        <w:rPr>
-          <w:rtl/>
-        </w:rPr>
-        <w:t xml:space="preserve"> בצורת </w:t>
-      </w:r>
-      <w:r>
-        <w:t>BCNF</w:t>
-      </w:r>
-      <w:r>
-        <w:rPr>
-          <w:rtl/>
-        </w:rPr>
-        <w:t xml:space="preserve"> </w:t>
-      </w:r>
-      <w:r>
-        <w:rPr>
-          <w:rFonts w:hint="cs"/>
-          <w:rtl/>
-        </w:rPr>
-        <w:t>והמפתח המינימאלי שלו</w:t>
-      </w:r>
-      <w:r>
-        <w:rPr>
-          <w:rtl/>
-        </w:rPr>
-        <w:t xml:space="preserve"> </w:t>
-      </w:r>
-      <w:r>
-        <w:rPr>
-          <w:rFonts w:hint="cs"/>
-          <w:rtl/>
-        </w:rPr>
-        <w:t xml:space="preserve">הוא </w:t>
-      </w:r>
-      <w:r>
-        <w:t>(C)</w:t>
-      </w:r>
-    </w:p>
-    <w:p>
-      <w:pPr>
-        <w:rPr>
-          <w:color w:val="FF0000"/>
-          <w:rtl/>
-        </w:rPr>
-      </w:pPr>
-      <w:r>
-        <w:rPr>
-          <w:color w:val="FF0000"/>
-          <w:rtl/>
-        </w:rPr>
-        <w:t xml:space="preserve">ואילו </w:t>
-      </w:r>
-      <w:r>
-        <w:t xml:space="preserve"> R2.2</w:t>
-      </w:r>
-      <w:r>
-        <w:rPr>
-          <w:b/>
-          <w:bCs/>
-          <w:color w:val="FF0000"/>
-          <w:rtl/>
-        </w:rPr>
-        <w:t xml:space="preserve">אינו </w:t>
-      </w:r>
-      <w:r>
-        <w:rPr>
-          <w:color w:val="FF0000"/>
-          <w:rtl/>
-        </w:rPr>
-        <w:t xml:space="preserve">בצורת </w:t>
-      </w:r>
-      <w:r>
-        <w:rPr>
-          <w:color w:val="FF0000"/>
-        </w:rPr>
-        <w:t>BCNF</w:t>
-      </w:r>
-      <w:r>
-        <w:rPr>
-          <w:color w:val="FF0000"/>
-          <w:rtl/>
-        </w:rPr>
-        <w:t xml:space="preserve"> עדיין, והמפתח</w:t>
-      </w:r>
-      <w:r>
-        <w:rPr>
-          <w:rFonts w:hint="cs"/>
-          <w:color w:val="FF0000"/>
-          <w:rtl/>
-        </w:rPr>
-        <w:t>ות המינימאליים שלו הם</w:t>
-      </w:r>
-      <w:r>
-        <w:rPr>
-          <w:rFonts w:hint="cs"/>
-          <w:color w:val="FF0000"/>
-          <w:rtl/>
-        </w:rPr>
-        <w:t xml:space="preserve"> </w:t>
-      </w:r>
-      <m:oMath>
-        <m:r>
-          <w:rPr>
-            <w:rFonts w:ascii="Cambria Math" w:hAnsi="Cambria Math"/>
-            <w:color w:val="FF0000"/>
-          </w:rPr>
-          <m:t>(B,G,E</m:t>
-        </m:r>
-        <m:r>
-          <w:rPr>
-            <w:rFonts w:ascii="Cambria Math" w:hAnsi="Cambria Math" w:hint="cs"/>
-            <w:color w:val="FF0000"/>
-            <w:rtl/>
-          </w:rPr>
-          <m:t>)</m:t>
-        </m:r>
-      </m:oMath>
-    </w:p>
-    <w:p>
-      <w:pPr>
-        <w:rPr>
-          <w:color w:val="FF0000"/>
-          <w:rtl/>
-        </w:rPr>
-      </w:pPr>
-    </w:p>
-    <w:p>
-      <w:pPr>
-        <w:contextualSpacing/>
-        <w:rPr>
-          <w:rtl/>
-        </w:rPr>
-      </w:pPr>
-      <w:r>
-        <w:rPr>
-          <w:rtl/>
-        </w:rPr>
-        <w:t xml:space="preserve">על ידי שימוש בתלות </w:t>
-      </w:r>
-      <w:r>
-        <w:t>,</w:t>
-      </w:r>
-      <w:r>
-        <w:t xml:space="preserve"> </w:t>
-      </w:r>
-      <m:oMath>
-        <m:r>
-          <w:rPr>
-            <w:rFonts w:ascii="Cambria Math" w:hAnsi="Cambria Math"/>
-          </w:rPr>
-          <m:t>B,E→F</m:t>
-        </m:r>
-      </m:oMath>
-      <w:r>
-        <w:t xml:space="preserve">  </w:t>
-      </w:r>
-      <w:r>
-        <w:rPr>
-          <w:b/>
-          <w:bCs/>
-          <w:color w:val="FF0000"/>
-          <w:sz w:val="28"/>
-          <w:szCs w:val="28"/>
-          <w:u w:val="single"/>
-        </w:rPr>
-        <w:t>??</w:t>
-      </w:r>
-      <w:r>
-        <w:rPr>
-          <w:b/>
-          <w:bCs/>
-          <w:color w:val="FF0000"/>
-          <w:sz w:val="28"/>
-          <w:szCs w:val="28"/>
-          <w:u w:val="single"/>
-        </w:rPr>
-        <w:t>NOT CORRECT</w:t>
-      </w:r>
-      <w:r>
-        <w:rPr>
-          <w:b/>
-          <w:bCs/>
-          <w:color w:val="FF0000"/>
-          <w:sz w:val="28"/>
-          <w:szCs w:val="28"/>
-          <w:u w:val="single"/>
-        </w:rPr>
-        <w:t>???</w:t>
-      </w:r>
-      <w:r>
-        <w:rPr>
-          <w:b/>
-          <w:bCs/>
-          <w:color w:val="FF0000"/>
-          <w:sz w:val="28"/>
-          <w:szCs w:val="28"/>
-          <w:u w:val="single"/>
-        </w:rPr>
-        <w:t xml:space="preserve">C </w:t>
-      </w:r>
-      <w:r>
-        <w:rPr>
-          <w:b/>
-          <w:bCs/>
-          <w:color w:val="FF0000"/>
-          <w:sz w:val="28"/>
-          <w:szCs w:val="28"/>
-          <w:u w:val="single"/>
-        </w:rPr>
-        <w:sym w:font="Wingdings" w:char="F0E0"/>
-      </w:r>
-      <w:r>
-        <w:rPr>
-          <w:b/>
-          <w:bCs/>
-          <w:color w:val="FF0000"/>
-          <w:sz w:val="28"/>
-          <w:szCs w:val="28"/>
-          <w:u w:val="single"/>
-        </w:rPr>
-        <w:t xml:space="preserve"> D, E</w:t>
-      </w:r>
-      <w:r>
-        <w:rPr>
-          <w:color w:val="FF0000"/>
-          <w:sz w:val="28"/>
-          <w:szCs w:val="28"/>
-          <w:rtl/>
-        </w:rPr>
-        <w:t xml:space="preserve"> </w:t>
-      </w:r>
-      <w:r>
-        <w:rPr>
-          <w:rtl/>
-        </w:rPr>
-        <w:t xml:space="preserve">נוכל לפרק את </w:t>
-      </w:r>
-      <w:proofErr w:type="gramStart"/>
-      <w:r>
-        <w:rPr>
-          <w:rtl/>
-        </w:rPr>
-        <w:t xml:space="preserve">היחס </w:t>
-      </w:r>
-      <w:r>
-        <w:t xml:space="preserve"> R</w:t>
-      </w:r>
-      <w:proofErr w:type="gramEnd"/>
-      <w:r>
-        <w:t>2.2</w:t>
-      </w:r>
-      <w:r>
-        <w:rPr>
-          <w:rtl/>
-        </w:rPr>
-        <w:t>המקורי לשני היחסים הבאים:</w:t>
-      </w:r>
-    </w:p>
-    <w:p>
-      <w:pPr>
-        <w:rPr>
-          <w:color w:val="FF0000"/>
-          <w:rtl/>
-        </w:rPr>
-      </w:pPr>
-    </w:p>
-    <w:tbl>
-      <w:tblPr>
-        <w:tblStyle w:val="a3"/>
-        <w:bidiVisual/>
-        <w:tblW w:w="0" w:type="auto"/>
-        <w:tblLook w:val="04A0" w:firstRow="1" w:lastRow="0" w:firstColumn="1" w:lastColumn="0" w:noHBand="0" w:noVBand="1"/>
-      </w:tblPr>
-      <w:tblGrid>
-        <w:gridCol w:w="829"/>
-        <w:gridCol w:w="829"/>
-        <w:gridCol w:w="829"/>
-        <w:gridCol w:w="829"/>
-        <w:gridCol w:w="829"/>
-      </w:tblGrid>
-      <w:tr>
-        <w:tc>
-          <w:tcPr>
-            <w:tcW w:w="829" w:type="dxa"/>
-          </w:tcPr>
-          <w:p>
-            <w:pPr>
-              <w:bidi w:val="0"/>
-            </w:pPr>
-          </w:p>
-        </w:tc>
-        <w:tc>
-          <w:tcPr>
-            <w:tcW w:w="3316" w:type="dxa"/>
-            <w:gridSpan w:val="4"/>
-          </w:tcPr>
-          <w:p>
-            <w:pPr>
-              <w:bidi w:val="0"/>
-            </w:pPr>
-            <w:r>
-              <w:t>R2.2</w:t>
-            </w:r>
+            <m:oMathPara>
+              <m:oMath>
+                <m:r>
+                  <m:rPr>
+                    <m:sty m:val="p"/>
+                  </m:rPr>
+                  <w:rPr>
+                    <w:rFonts w:ascii="Cambria Math" w:hAnsi="Cambria Math"/>
+                  </w:rPr>
+                  <m:t>E</m:t>
+                </m:r>
+              </m:oMath>
+            </m:oMathPara>
           </w:p>
         </w:tc>
       </w:tr>
       <w:tr>
-        <w:tc>
-          <w:tcPr>
-            <w:tcW w:w="829" w:type="dxa"/>
-          </w:tcPr>
-          <w:p>
-            <w:pPr>
-              <w:bidi w:val="0"/>
-              <w:jc w:val="center"/>
-            </w:pPr>
-            <w:r>
-              <w:t>R2.2.2</w:t>
-            </w:r>
-          </w:p>
-        </w:tc>
-        <w:tc>
-          <w:tcPr>
-            <w:tcW w:w="829" w:type="dxa"/>
-          </w:tcPr>
-          <w:p>
-            <w:pPr>
-              <w:bidi w:val="0"/>
-            </w:pPr>
-          </w:p>
-        </w:tc>
         <w:tc>
           <w:tcPr>
             <w:tcW w:w="2487" w:type="dxa"/>
@@ -3363,80 +3573,52 @@
           <w:p>
             <w:pPr>
               <w:bidi w:val="0"/>
+              <w:rPr>
+                <w:rFonts w:ascii="Cambria Math" w:hAnsi="Cambria Math"/>
+                <w:oMath/>
+              </w:rPr>
             </w:pPr>
-            <w:r>
-              <w:t>R2.2.1</w:t>
-            </w:r>
+            <m:oMathPara>
+              <m:oMath>
+                <m:r>
+                  <m:rPr>
+                    <m:sty m:val="p"/>
+                  </m:rPr>
+                  <w:rPr>
+                    <w:rFonts w:ascii="Cambria Math" w:hAnsi="Cambria Math"/>
+                  </w:rPr>
+                  <m:t>Relation is in BCNF</m:t>
+                </m:r>
+              </m:oMath>
+            </m:oMathPara>
           </w:p>
         </w:tc>
-      </w:tr>
-      <w:tr>
         <w:tc>
           <w:tcPr>
-            <w:tcW w:w="829" w:type="dxa"/>
+            <w:tcW w:w="3316" w:type="dxa"/>
+            <w:gridSpan w:val="2"/>
           </w:tcPr>
           <w:p>
             <w:pPr>
               <w:bidi w:val="0"/>
+              <w:rPr>
+                <w:rFonts w:ascii="Cambria Math" w:hAnsi="Cambria Math"/>
+                <w:oMath/>
+              </w:rPr>
             </w:pPr>
-            <w:r>
-              <w:t>G</w:t>
-            </w:r>
-          </w:p>
-        </w:tc>
-        <w:tc>
-          <w:tcPr>
-            <w:tcW w:w="829" w:type="dxa"/>
-          </w:tcPr>
-          <w:p>
-            <w:pPr>
-              <w:bidi w:val="0"/>
-            </w:pPr>
-          </w:p>
-        </w:tc>
-        <w:tc>
-          <w:tcPr>
-            <w:tcW w:w="829" w:type="dxa"/>
-          </w:tcPr>
-          <w:p>
-            <w:pPr>
-              <w:bidi w:val="0"/>
-            </w:pPr>
-            <w:r>
-              <w:t>F</w:t>
-            </w:r>
-          </w:p>
-        </w:tc>
-        <w:tc>
-          <w:tcPr>
-            <w:tcW w:w="829" w:type="dxa"/>
-          </w:tcPr>
-          <w:p>
-            <w:pPr>
-              <w:bidi w:val="0"/>
-              <w:rPr>
-                <w:rtl/>
-              </w:rPr>
-            </w:pPr>
-            <w:r>
-              <w:t>E</w:t>
-            </w:r>
-          </w:p>
-        </w:tc>
-        <w:tc>
-          <w:tcPr>
-            <w:tcW w:w="829" w:type="dxa"/>
-          </w:tcPr>
-          <w:p>
-            <w:pPr>
-              <w:bidi w:val="0"/>
-              <w:rPr>
-                <w:rtl/>
-              </w:rPr>
-            </w:pPr>
-            <w:r>
-              <w:t>B</w:t>
-            </w:r>
+            <m:oMathPara>
+              <m:oMath>
+                <m:r>
+                  <m:rPr>
+                    <m:sty m:val="p"/>
+                  </m:rPr>
+                  <w:rPr>
+                    <w:rFonts w:ascii="Cambria Math" w:hAnsi="Cambria Math"/>
+                  </w:rPr>
+                  <m:t>Relation is in BCNF</m:t>
+                </m:r>
+              </m:oMath>
+            </m:oMathPara>
           </w:p>
         </w:tc>
       </w:tr>
@@ -3503,19 +3685,17 @@
         <w:t xml:space="preserve">הוא </w:t>
       </w:r>
       <w:r>
-        <w:t>(B,E)</w:t>
-      </w:r>
-    </w:p>
-    <w:p>
-      <w:pPr>
-        <w:rPr>
-          <w:color w:val="FF0000"/>
-          <w:rtl/>
-        </w:rPr>
-      </w:pPr>
-      <w:r>
-        <w:rPr>
-          <w:color w:val="FF0000"/>
+        <w:t>(E)</w:t>
+      </w:r>
+    </w:p>
+    <w:p>
+      <w:pPr>
+        <w:rPr>
+          <w:rtl/>
+        </w:rPr>
+      </w:pPr>
+      <w:r>
+        <w:rPr>
           <w:rtl/>
         </w:rPr>
         <w:t xml:space="preserve">ו </w:t>
@@ -3525,80 +3705,186 @@
       </w:r>
       <w:r>
         <w:rPr>
-          <w:rFonts w:eastAsiaTheme="minorEastAsia" w:hAnsi="David"/>
-          <w:b/>
-          <w:bCs/>
-          <w:color w:val="000000" w:themeColor="text1"/>
-          <w:kern w:val="24"/>
-          <w:sz w:val="52"/>
-          <w:szCs w:val="52"/>
-          <w:rtl/>
+          <w:b/>
+          <w:bCs/>
+          <w:rtl/>
+        </w:rPr>
+        <w:t xml:space="preserve">גם הוא  </w:t>
+      </w:r>
+      <w:r>
+        <w:rPr>
+          <w:rtl/>
+        </w:rPr>
+        <w:t xml:space="preserve">בצורת </w:t>
+      </w:r>
+      <w:r>
+        <w:t>BCNF</w:t>
+      </w:r>
+      <w:r>
+        <w:rPr>
+          <w:rtl/>
+        </w:rPr>
+        <w:t>, והמפתח</w:t>
+      </w:r>
+      <w:r>
+        <w:rPr>
+          <w:rFonts w:hint="cs"/>
         </w:rPr>
         <w:t xml:space="preserve"> </w:t>
       </w:r>
       <w:r>
         <w:rPr>
-          <w:b/>
-          <w:bCs/>
-          <w:rtl/>
-        </w:rPr>
-        <w:t xml:space="preserve">גם הוא </w:t>
-      </w:r>
-      <w:r>
-        <w:rPr>
-          <w:b/>
-          <w:bCs/>
-          <w:color w:val="FF0000"/>
-          <w:rtl/>
-        </w:rPr>
-        <w:t xml:space="preserve"> </w:t>
-      </w:r>
-      <w:r>
-        <w:rPr>
-          <w:color w:val="FF0000"/>
-          <w:rtl/>
-        </w:rPr>
-        <w:t xml:space="preserve">בצורת </w:t>
-      </w:r>
-      <w:r>
-        <w:rPr>
-          <w:color w:val="FF0000"/>
+          <w:rFonts w:hint="cs"/>
+          <w:rtl/>
+        </w:rPr>
+        <w:t>המינימאלי שלו הוא (</w:t>
+      </w:r>
+      <w:r>
+        <w:t>C</w:t>
+      </w:r>
+      <w:r>
+        <w:rPr>
+          <w:rFonts w:hint="cs"/>
+          <w:rtl/>
+        </w:rPr>
+        <w:t>)</w:t>
+      </w:r>
+      <w:r>
+        <w:rPr>
+          <w:rFonts w:hint="cs"/>
+          <w:rtl/>
+        </w:rPr>
+        <w:t>.</w:t>
+      </w:r>
+    </w:p>
+    <w:p>
+      <w:pPr>
+        <w:rPr>
+          <w:b/>
+          <w:bCs/>
+          <w:u w:val="single"/>
+          <w:rtl/>
+        </w:rPr>
+      </w:pPr>
+    </w:p>
+    <w:p>
+      <w:pPr>
+        <w:jc w:val="center"/>
+        <w:rPr>
+          <w:b/>
+          <w:bCs/>
+          <w:sz w:val="28"/>
+          <w:szCs w:val="28"/>
+          <w:u w:val="single"/>
+          <w:rtl/>
+        </w:rPr>
+      </w:pPr>
+      <w:r>
+        <w:rPr>
+          <w:rFonts w:hint="cs"/>
+          <w:b/>
+          <w:bCs/>
+          <w:sz w:val="28"/>
+          <w:szCs w:val="28"/>
+          <w:u w:val="single"/>
+          <w:rtl/>
+        </w:rPr>
+        <w:t>לסיכום:</w:t>
+      </w:r>
+    </w:p>
+    <w:p>
+      <w:pPr>
+        <w:contextualSpacing/>
+        <w:rPr>
+          <w:rtl/>
+        </w:rPr>
+      </w:pPr>
+      <w:r>
+        <w:rPr>
+          <w:rFonts w:hint="cs"/>
+          <w:rtl/>
+        </w:rPr>
+        <w:t>היחס</w:t>
+      </w:r>
+      <m:oMath>
+        <m:r>
+          <w:rPr>
+            <w:rFonts w:ascii="Cambria Math" w:hAnsi="Cambria Math"/>
+          </w:rPr>
+          <m:t xml:space="preserve"> </m:t>
+        </m:r>
+        <m:r>
+          <m:rPr>
+            <m:sty m:val="p"/>
+          </m:rPr>
+          <w:rPr>
+            <w:rFonts w:ascii="Cambria Math" w:hAnsi="Cambria Math"/>
+          </w:rPr>
+          <m:t xml:space="preserve"> </m:t>
+        </m:r>
+        <m:r>
+          <w:rPr>
+            <w:rFonts w:ascii="Cambria Math" w:hAnsi="Cambria Math" w:hint="cs"/>
+            <w:rtl/>
+          </w:rPr>
+          <m:t xml:space="preserve"> </m:t>
+        </m:r>
+        <m:r>
+          <w:rPr>
+            <w:rFonts w:ascii="Cambria Math" w:hAnsi="Cambria Math"/>
+          </w:rPr>
+          <m:t xml:space="preserve">R = </m:t>
+        </m:r>
+        <m:d>
+          <m:dPr>
+            <m:begChr m:val="{"/>
+            <m:endChr m:val="}"/>
+            <m:ctrlPr>
+              <w:rPr>
+                <w:rFonts w:ascii="Cambria Math" w:hAnsi="Cambria Math"/>
+                <w:i/>
+              </w:rPr>
+            </m:ctrlPr>
+          </m:dPr>
+          <m:e>
+            <m:r>
+              <w:rPr>
+                <w:rFonts w:ascii="Cambria Math" w:hAnsi="Cambria Math"/>
+              </w:rPr>
+              <m:t>A, B, C, D, E, F, H</m:t>
+            </m:r>
+          </m:e>
+        </m:d>
+        <m:r>
+          <w:rPr>
+            <w:rFonts w:ascii="Cambria Math" w:hAnsi="Cambria Math"/>
+          </w:rPr>
+          <m:t xml:space="preserve"> </m:t>
+        </m:r>
+      </m:oMath>
+      <w:r>
+        <w:rPr>
+          <w:rFonts w:hint="cs"/>
+          <w:rtl/>
+        </w:rPr>
+        <w:t>שלנו ית</w:t>
+      </w:r>
+      <w:r>
+        <w:rPr>
+          <w:rFonts w:hint="cs"/>
+          <w:rtl/>
+        </w:rPr>
+        <w:t>פרק ליחסים הנ"ל (שכל אחד מהם ב</w:t>
+      </w:r>
+      <w:r>
+        <w:rPr>
+          <w:rFonts w:hint="cs"/>
         </w:rPr>
         <w:t>BCNF</w:t>
       </w:r>
       <w:r>
         <w:rPr>
-          <w:color w:val="FF0000"/>
-          <w:rtl/>
-        </w:rPr>
-        <w:t>, והמפתח</w:t>
-      </w:r>
-      <w:r>
-        <w:rPr>
-          <w:rFonts w:hint="cs"/>
-          <w:color w:val="FF0000"/>
-        </w:rPr>
-        <w:t xml:space="preserve"> </w:t>
-      </w:r>
-      <w:r>
-        <w:rPr>
-          <w:rFonts w:hint="cs"/>
-          <w:color w:val="FF0000"/>
-          <w:rtl/>
-        </w:rPr>
-        <w:t>המינימאלי שלו הוא (</w:t>
-      </w:r>
-      <w:r>
-        <w:rPr>
-          <w:rFonts w:hint="cs"/>
-          <w:color w:val="FF0000"/>
-        </w:rPr>
-        <w:t>G</w:t>
-      </w:r>
-      <w:r>
-        <w:rPr>
-          <w:rFonts w:hint="cs"/>
-          <w:color w:val="FF0000"/>
+          <w:rFonts w:hint="cs"/>
           <w:rtl/>
         </w:rPr>
         <w:t>)</w:t>
@@ -3606,40 +3892,277 @@
     </w:p>
     <w:p>
       <w:pPr>
-        <w:rPr>
-          <w:rtl/>
-        </w:rPr>
-      </w:pPr>
-    </w:p>
-    <w:p>
-      <w:pPr>
-        <w:rPr>
-          <w:rtl/>
-        </w:rPr>
-      </w:pPr>
-    </w:p>
-    <w:p>
-      <w:pPr>
-        <w:rPr>
-          <w:b/>
-          <w:bCs/>
+        <w:contextualSpacing/>
+        <w:rPr>
+          <w:rtl/>
+        </w:rPr>
+      </w:pPr>
+      <w:r>
+        <w:rPr>
+          <w:rFonts w:hint="cs"/>
+          <w:rtl/>
+        </w:rPr>
+        <w:t xml:space="preserve">כלומר, </w:t>
+      </w:r>
+      <w:r>
+        <w:rPr>
+          <w:rFonts w:hint="cs"/>
+          <w:b/>
+          <w:bCs/>
+          <w:rtl/>
+        </w:rPr>
+        <w:t>העיצוב הסופי</w:t>
+      </w:r>
+      <w:r>
+        <w:rPr>
+          <w:rFonts w:hint="cs"/>
+          <w:rtl/>
+        </w:rPr>
+        <w:t xml:space="preserve"> הוא:</w:t>
+      </w:r>
+    </w:p>
+    <w:p>
+      <w:pPr>
+        <w:contextualSpacing/>
+        <w:rPr>
+          <w:rFonts w:ascii="Cambria Math" w:hAnsi="Cambria Math"/>
+          <w:oMath/>
+        </w:rPr>
+      </w:pPr>
+    </w:p>
+    <w:p>
+      <w:pPr>
+        <w:jc w:val="right"/>
+        <w:rPr>
+          <w:rFonts w:ascii="Cambria Math" w:hAnsi="Cambria Math" w:hint="cs"/>
+          <w:rtl/>
+          <w:oMath/>
+        </w:rPr>
+      </w:pPr>
+      <m:oMathPara>
+        <m:oMathParaPr>
+          <m:jc m:val="center"/>
+        </m:oMathParaPr>
+        <m:oMath>
+          <m:r>
+            <m:rPr>
+              <m:sty m:val="p"/>
+            </m:rPr>
+            <w:rPr>
+              <w:rFonts w:ascii="Cambria Math" w:hAnsi="Cambria Math"/>
+            </w:rPr>
+            <m:t xml:space="preserve"> </m:t>
+          </m:r>
+          <m:sSub>
+            <m:sSubPr>
+              <m:ctrlPr>
+                <w:rPr>
+                  <w:rFonts w:ascii="Cambria Math" w:hAnsi="Cambria Math"/>
+                  <w:i/>
+                </w:rPr>
+              </m:ctrlPr>
+            </m:sSubPr>
+            <m:e>
+              <m:r>
+                <w:rPr>
+                  <w:rFonts w:ascii="Cambria Math" w:hAnsi="Cambria Math"/>
+                </w:rPr>
+                <m:t>R</m:t>
+              </m:r>
+            </m:e>
+            <m:sub>
+              <m:r>
+                <w:rPr>
+                  <w:rFonts w:ascii="Cambria Math" w:hAnsi="Cambria Math"/>
+                </w:rPr>
+                <m:t>1</m:t>
+              </m:r>
+            </m:sub>
+          </m:sSub>
+          <m:r>
+            <m:rPr>
+              <m:sty m:val="p"/>
+            </m:rPr>
+            <w:rPr>
+              <w:rFonts w:ascii="Cambria Math" w:hAnsi="Cambria Math" w:hint="cs"/>
+              <w:rtl/>
+            </w:rPr>
+            <m:t>{</m:t>
+          </m:r>
+          <m:r>
+            <m:rPr>
+              <m:sty m:val="p"/>
+            </m:rPr>
+            <w:rPr>
+              <w:rFonts w:ascii="Cambria Math" w:hAnsi="Cambria Math"/>
+            </w:rPr>
+            <m:t>A,B</m:t>
+          </m:r>
+          <m:r>
+            <m:rPr>
+              <m:sty m:val="p"/>
+            </m:rPr>
+            <w:rPr>
+              <w:rFonts w:ascii="Cambria Math" w:hAnsi="Cambria Math" w:hint="cs"/>
+              <w:rtl/>
+            </w:rPr>
+            <m:t>}</m:t>
+          </m:r>
+        </m:oMath>
+      </m:oMathPara>
+    </w:p>
+    <w:p>
+      <w:pPr>
+        <w:jc w:val="right"/>
+        <w:rPr>
+          <w:rFonts w:ascii="Cambria Math" w:hAnsi="Cambria Math"/>
+          <w:rtl/>
+          <w:oMath/>
+        </w:rPr>
+      </w:pPr>
+      <m:oMathPara>
+        <m:oMath>
+          <m:sSub>
+            <m:sSubPr>
+              <m:ctrlPr>
+                <w:rPr>
+                  <w:rFonts w:ascii="Cambria Math" w:hAnsi="Cambria Math"/>
+                  <w:i/>
+                </w:rPr>
+              </m:ctrlPr>
+            </m:sSubPr>
+            <m:e>
+              <m:r>
+                <w:rPr>
+                  <w:rFonts w:ascii="Cambria Math" w:hAnsi="Cambria Math"/>
+                </w:rPr>
+                <m:t>R</m:t>
+              </m:r>
+            </m:e>
+            <m:sub>
+              <m:r>
+                <w:rPr>
+                  <w:rFonts w:ascii="Cambria Math" w:hAnsi="Cambria Math"/>
+                </w:rPr>
+                <m:t>2.1</m:t>
+              </m:r>
+            </m:sub>
+          </m:sSub>
+          <m:r>
+            <m:rPr>
+              <m:sty m:val="p"/>
+            </m:rPr>
+            <w:rPr>
+              <w:rFonts w:ascii="Cambria Math" w:hAnsi="Cambria Math"/>
+            </w:rPr>
+            <m:t xml:space="preserve"> = {C,F,H}</m:t>
+          </m:r>
+        </m:oMath>
+      </m:oMathPara>
+    </w:p>
+    <w:p>
+      <w:pPr>
+        <w:jc w:val="right"/>
+        <w:rPr>
+          <w:rFonts w:ascii="Cambria Math" w:hAnsi="Cambria Math"/>
           <w:u w:val="single"/>
           <w:rtl/>
-        </w:rPr>
-      </w:pPr>
-    </w:p>
-    <w:p>
-      <w:pPr>
-        <w:rPr>
-          <w:b/>
-          <w:bCs/>
+          <w:oMath/>
+        </w:rPr>
+      </w:pPr>
+      <m:oMathPara>
+        <m:oMath>
+          <m:sSub>
+            <m:sSubPr>
+              <m:ctrlPr>
+                <w:rPr>
+                  <w:rFonts w:ascii="Cambria Math" w:hAnsi="Cambria Math"/>
+                  <w:i/>
+                </w:rPr>
+              </m:ctrlPr>
+            </m:sSubPr>
+            <m:e>
+              <m:r>
+                <w:rPr>
+                  <w:rFonts w:ascii="Cambria Math" w:hAnsi="Cambria Math"/>
+                </w:rPr>
+                <m:t>R</m:t>
+              </m:r>
+            </m:e>
+            <m:sub>
+              <m:r>
+                <w:rPr>
+                  <w:rFonts w:ascii="Cambria Math" w:hAnsi="Cambria Math"/>
+                </w:rPr>
+                <m:t>2.2.1</m:t>
+              </m:r>
+            </m:sub>
+          </m:sSub>
+          <m:r>
+            <m:rPr>
+              <m:sty m:val="p"/>
+            </m:rPr>
+            <w:rPr>
+              <w:rFonts w:ascii="Cambria Math" w:hAnsi="Cambria Math"/>
+            </w:rPr>
+            <m:t xml:space="preserve">= {E,A} </m:t>
+          </m:r>
+        </m:oMath>
+      </m:oMathPara>
+    </w:p>
+    <w:p>
+      <w:pPr>
+        <w:jc w:val="right"/>
+        <w:rPr>
+          <w:rFonts w:ascii="Cambria Math" w:hAnsi="Cambria Math"/>
           <w:u w:val="single"/>
           <w:rtl/>
-        </w:rPr>
-      </w:pPr>
-    </w:p>
-    <w:p>
-      <w:pPr>
+          <w:oMath/>
+        </w:rPr>
+      </w:pPr>
+      <m:oMathPara>
+        <m:oMath>
+          <m:sSub>
+            <m:sSubPr>
+              <m:ctrlPr>
+                <w:rPr>
+                  <w:rFonts w:ascii="Cambria Math" w:hAnsi="Cambria Math"/>
+                  <w:i/>
+                </w:rPr>
+              </m:ctrlPr>
+            </m:sSubPr>
+            <m:e>
+              <m:r>
+                <w:rPr>
+                  <w:rFonts w:ascii="Cambria Math" w:hAnsi="Cambria Math"/>
+                </w:rPr>
+                <m:t>R</m:t>
+              </m:r>
+            </m:e>
+            <m:sub>
+              <m:r>
+                <w:rPr>
+                  <w:rFonts w:ascii="Cambria Math" w:hAnsi="Cambria Math"/>
+                </w:rPr>
+                <m:t>2.2.2</m:t>
+              </m:r>
+            </m:sub>
+          </m:sSub>
+          <m:r>
+            <m:rPr>
+              <m:sty m:val="p"/>
+            </m:rPr>
+            <w:rPr>
+              <w:rFonts w:ascii="Cambria Math" w:hAnsi="Cambria Math"/>
+            </w:rPr>
+            <m:t xml:space="preserve"> = {C,D,E}</m:t>
+          </m:r>
+        </m:oMath>
+      </m:oMathPara>
+    </w:p>
+    <w:p>
+      <w:pPr>
+        <w:jc w:val="right"/>
         <w:rPr>
           <w:b/>
           <w:bCs/>
@@ -3650,6 +4173,7 @@
     </w:p>
     <w:p>
       <w:pPr>
+        <w:jc w:val="right"/>
         <w:rPr>
           <w:b/>
           <w:bCs/>
@@ -3660,6 +4184,7 @@
     </w:p>
     <w:p>
       <w:pPr>
+        <w:jc w:val="right"/>
         <w:rPr>
           <w:b/>
           <w:bCs/>
@@ -3670,6 +4195,7 @@
     </w:p>
     <w:p>
       <w:pPr>
+        <w:jc w:val="right"/>
         <w:rPr>
           <w:b/>
           <w:bCs/>
@@ -3707,24 +4233,15 @@
           <w:rtl/>
         </w:rPr>
       </w:pPr>
-    </w:p>
-    <w:p>
-      <w:pPr>
-        <w:rPr>
+      <w:r>
+        <w:rPr>
+          <w:rFonts w:hint="cs"/>
           <w:b/>
           <w:bCs/>
           <w:u w:val="single"/>
           <w:rtl/>
         </w:rPr>
-      </w:pPr>
-      <w:r>
-        <w:rPr>
-          <w:rFonts w:hint="cs"/>
-          <w:b/>
-          <w:bCs/>
-          <w:u w:val="single"/>
-          <w:rtl/>
-        </w:rPr>
+        <w:lastRenderedPageBreak/>
         <w:t>שאלה 2:</w:t>
       </w:r>
     </w:p>
@@ -3741,7 +4258,6 @@
             <w:rPr>
               <w:rFonts w:ascii="Cambria Math" w:hAnsi="Cambria Math"/>
             </w:rPr>
-            <w:lastRenderedPageBreak/>
             <m:t>R = {A, B, C, D, E, F}</m:t>
           </m:r>
         </m:oMath>
@@ -4363,21 +4879,7 @@
           <w:rFonts w:hint="cs"/>
           <w:rtl/>
         </w:rPr>
-        <w:t xml:space="preserve">כלומר, ניתן לראות </w:t>
-      </w:r>
-      <w:r>
-        <w:rPr>
-          <w:rFonts w:hint="cs"/>
-          <w:rtl/>
-        </w:rPr>
-        <w:t>כי</w:t>
-      </w:r>
-      <w:r>
-        <w:rPr>
-          <w:rFonts w:hint="cs"/>
-          <w:rtl/>
-        </w:rPr>
-        <w:t xml:space="preserve"> </w:t>
+        <w:t xml:space="preserve">כלומר, ניתן לראות כי </w:t>
       </w:r>
       <m:oMath>
         <m:r>
@@ -4406,28 +4908,7 @@
           <w:rFonts w:hint="cs"/>
           <w:rtl/>
         </w:rPr>
-        <w:t xml:space="preserve">נוכל לעצור כאן ולא לבדוק קבוצות בגודל </w:t>
-      </w:r>
-      <w:r>
-        <w:rPr>
-          <w:rFonts w:hint="cs"/>
-          <w:rtl/>
-        </w:rPr>
-        <w:t>3</w:t>
-      </w:r>
-      <w:r>
-        <w:rPr>
-          <w:rFonts w:hint="cs"/>
-          <w:rtl/>
-        </w:rPr>
-        <w:t xml:space="preserve"> מכיוון שברור כי כל קבוצה בגודל </w:t>
-      </w:r>
-      <w:r>
-        <w:rPr>
-          <w:rFonts w:hint="cs"/>
-          <w:rtl/>
-        </w:rPr>
-        <w:t xml:space="preserve">3 שתכיל את </w:t>
+        <w:t xml:space="preserve">נוכל לעצור כאן ולא לבדוק קבוצות בגודל 3 מכיוון שברור כי כל קבוצה בגודל 3 שתכיל את </w:t>
       </w:r>
       <w:r>
         <w:rPr>
@@ -4661,20 +5142,54 @@
           <w:rtl/>
         </w:rPr>
       </w:pPr>
+    </w:p>
+    <w:p>
+      <w:pPr>
+        <w:rPr>
+          <w:rtl/>
+        </w:rPr>
+      </w:pPr>
+    </w:p>
+    <w:p>
+      <w:pPr>
+        <w:rPr>
+          <w:rtl/>
+        </w:rPr>
+      </w:pPr>
+    </w:p>
+    <w:p>
+      <w:pPr>
+        <w:rPr>
+          <w:rtl/>
+        </w:rPr>
+      </w:pPr>
+    </w:p>
+    <w:p>
+      <w:pPr>
+        <w:rPr>
+          <w:rtl/>
+        </w:rPr>
+      </w:pPr>
       <w:r>
         <w:rPr>
           <w:rtl/>
         </w:rPr>
         <w:t xml:space="preserve">כעת, נוכל לשלב את התלויות על מנת למצוא את התלויות הלא </w:t>
       </w:r>
-      <w:proofErr w:type="spellStart"/>
-      <w:r>
-        <w:rPr>
-          <w:rtl/>
-        </w:rPr>
-        <w:t>טריוואליות</w:t>
-      </w:r>
-      <w:proofErr w:type="spellEnd"/>
+      <w:r>
+        <w:rPr>
+          <w:rFonts w:hint="cs"/>
+          <w:rtl/>
+        </w:rPr>
+        <w:t>טריוויאליו</w:t>
+      </w:r>
+      <w:r>
+        <w:rPr>
+          <w:rFonts w:hint="eastAsia"/>
+          <w:rtl/>
+        </w:rPr>
+        <w:t>ת</w:t>
+      </w:r>
       <w:r>
         <w:rPr>
           <w:rFonts w:hint="cs"/>
@@ -4721,7 +5236,6 @@
         <w:bidi w:val="0"/>
         <w:rPr>
           <w:rFonts w:ascii="Cambria Math" w:hAnsi="Cambria Math"/>
-          <w:color w:val="FF0000"/>
           <w:oMath/>
         </w:rPr>
       </w:pPr>
@@ -4729,7 +5243,6 @@
         <m:r>
           <w:rPr>
             <w:rFonts w:ascii="Cambria Math" w:hAnsi="Cambria Math"/>
-            <w:color w:val="FF0000"/>
           </w:rPr>
           <m:t>(3+4) B,D→F</m:t>
         </m:r>
@@ -4767,7 +5280,6 @@
         <w:bidi w:val="0"/>
         <w:rPr>
           <w:rFonts w:ascii="Cambria Math" w:hAnsi="Cambria Math"/>
-          <w:color w:val="FF0000"/>
           <w:oMath/>
         </w:rPr>
       </w:pPr>
@@ -4775,7 +5287,6 @@
         <m:r>
           <w:rPr>
             <w:rFonts w:ascii="Cambria Math" w:hAnsi="Cambria Math"/>
-            <w:color w:val="FF0000"/>
           </w:rPr>
           <m:t>(4+5) E→D</m:t>
         </m:r>
@@ -4791,7 +5302,6 @@
         <w:bidi w:val="0"/>
         <w:rPr>
           <w:rFonts w:ascii="Cambria Math" w:hAnsi="Cambria Math"/>
-          <w:color w:val="00B050"/>
           <w:oMath/>
         </w:rPr>
       </w:pPr>
@@ -4799,7 +5309,6 @@
         <m:r>
           <w:rPr>
             <w:rFonts w:ascii="Cambria Math" w:hAnsi="Cambria Math"/>
-            <w:color w:val="00B050"/>
           </w:rPr>
           <m:t>(1+3+4) A,D→F</m:t>
         </m:r>
@@ -4824,7 +5333,6 @@
           <w:rPr>
             <w:rFonts w:ascii="Cambria Math" w:hAnsi="Cambria Math"/>
           </w:rPr>
-          <w:lastRenderedPageBreak/>
           <m:t>(1+3+5) A,F→E</m:t>
         </m:r>
       </m:oMath>
@@ -4872,15 +5380,20 @@
         </w:rPr>
         <w:t xml:space="preserve">ניתן למצוא את התלויות הלא </w:t>
       </w:r>
-      <w:proofErr w:type="spellStart"/>
-      <w:r>
-        <w:rPr>
-          <w:rFonts w:hint="cs"/>
-          <w:rtl/>
-        </w:rPr>
-        <w:t>טריויאליות</w:t>
-      </w:r>
-      <w:proofErr w:type="spellEnd"/>
+      <w:r>
+        <w:rPr>
+          <w:rFonts w:hint="cs"/>
+          <w:rtl/>
+        </w:rPr>
+        <w:t>טריוויאליו</w:t>
+      </w:r>
+      <w:r>
+        <w:rPr>
+          <w:rFonts w:hint="eastAsia"/>
+          <w:rtl/>
+        </w:rPr>
+        <w:t>ת</w:t>
+      </w:r>
       <w:r>
         <w:rPr>
           <w:rFonts w:hint="cs"/>
@@ -5122,16 +5635,22 @@
         </w:rPr>
         <w:t xml:space="preserve">ניתן להוציא מהסגורים את התלויות הלא </w:t>
       </w:r>
-      <w:proofErr w:type="spellStart"/>
       <w:r>
         <w:rPr>
           <w:rFonts w:hint="cs"/>
           <w:i/>
           <w:rtl/>
         </w:rPr>
-        <w:t>טריויאליות</w:t>
-      </w:r>
-      <w:proofErr w:type="spellEnd"/>
+        <w:t>טריוויאליו</w:t>
+      </w:r>
+      <w:r>
+        <w:rPr>
+          <w:rFonts w:hint="eastAsia"/>
+          <w:i/>
+          <w:rtl/>
+        </w:rPr>
+        <w:t>ת</w:t>
+      </w:r>
       <w:r>
         <w:rPr>
           <w:rFonts w:hint="cs"/>
@@ -5349,36 +5868,6 @@
           <w:rtl/>
         </w:rPr>
       </w:pPr>
-    </w:p>
-    <w:p>
-      <w:pPr>
-        <w:rPr>
-          <w:b/>
-          <w:bCs/>
-          <w:u w:val="single"/>
-          <w:rtl/>
-        </w:rPr>
-      </w:pPr>
-    </w:p>
-    <w:p>
-      <w:pPr>
-        <w:rPr>
-          <w:b/>
-          <w:bCs/>
-          <w:u w:val="single"/>
-          <w:rtl/>
-        </w:rPr>
-      </w:pPr>
-    </w:p>
-    <w:p>
-      <w:pPr>
-        <w:rPr>
-          <w:b/>
-          <w:bCs/>
-          <w:u w:val="single"/>
-          <w:rtl/>
-        </w:rPr>
-      </w:pPr>
       <w:r>
         <w:rPr>
           <w:rFonts w:hint="cs"/>
@@ -5543,19 +6032,13 @@
         <w:t xml:space="preserve"> </w:t>
       </w:r>
       <w:r>
-        <w:t>A</w:t>
-      </w:r>
-      <w:r>
-        <w:t xml:space="preserve"> </w:t>
+        <w:t xml:space="preserve">A </w:t>
       </w:r>
       <w:r>
         <w:sym w:font="Wingdings" w:char="F0E0"/>
       </w:r>
       <w:r>
-        <w:t xml:space="preserve"> </w:t>
-      </w:r>
-      <w:r>
-        <w:t>B,C</w:t>
+        <w:t xml:space="preserve"> B,C</w:t>
       </w:r>
       <w:r>
         <w:rPr>
@@ -5572,6 +6055,34 @@
         </w:rPr>
         <w:t>המקורי לשני היחסים הבאים:</w:t>
       </w:r>
+    </w:p>
+    <w:p>
+      <w:pPr>
+        <w:rPr>
+          <w:rtl/>
+        </w:rPr>
+      </w:pPr>
+    </w:p>
+    <w:p>
+      <w:pPr>
+        <w:rPr>
+          <w:rtl/>
+        </w:rPr>
+      </w:pPr>
+    </w:p>
+    <w:p>
+      <w:pPr>
+        <w:rPr>
+          <w:rtl/>
+        </w:rPr>
+      </w:pPr>
+    </w:p>
+    <w:p>
+      <w:pPr>
+        <w:rPr>
+          <w:rtl/>
+        </w:rPr>
+      </w:pPr>
     </w:p>
     <w:p/>
     <w:tbl>
@@ -5601,18 +6112,25 @@
             <w:pPr>
               <w:bidi w:val="0"/>
               <w:rPr>
-                <w:b/>
-                <w:bCs/>
+                <w:rFonts w:ascii="Cambria Math" w:hAnsi="Cambria Math"/>
                 <w:rtl/>
+                <w:oMath/>
               </w:rPr>
             </w:pPr>
-            <w:r>
-              <w:rPr>
-                <w:b/>
-                <w:bCs/>
-              </w:rPr>
-              <w:t>R2</w:t>
-            </w:r>
+            <m:oMathPara>
+              <m:oMath>
+                <m:r>
+                  <m:rPr>
+                    <m:sty m:val="b"/>
+                  </m:rPr>
+                  <w:rPr>
+                    <w:rFonts w:ascii="Cambria Math" w:hAnsi="Cambria Math"/>
+                  </w:rPr>
+                  <w:lastRenderedPageBreak/>
+                  <m:t>R2</m:t>
+                </m:r>
+              </m:oMath>
+            </m:oMathPara>
           </w:p>
         </w:tc>
         <w:tc>
@@ -5624,18 +6142,24 @@
             <w:pPr>
               <w:bidi w:val="0"/>
               <w:rPr>
-                <w:b/>
-                <w:bCs/>
+                <w:rFonts w:ascii="Cambria Math" w:hAnsi="Cambria Math"/>
                 <w:rtl/>
+                <w:oMath/>
               </w:rPr>
             </w:pPr>
-            <w:r>
-              <w:rPr>
-                <w:b/>
-                <w:bCs/>
-              </w:rPr>
-              <w:t>R1</w:t>
-            </w:r>
+            <m:oMathPara>
+              <m:oMath>
+                <m:r>
+                  <m:rPr>
+                    <m:sty m:val="b"/>
+                  </m:rPr>
+                  <w:rPr>
+                    <w:rFonts w:ascii="Cambria Math" w:hAnsi="Cambria Math"/>
+                  </w:rPr>
+                  <m:t>R1</m:t>
+                </m:r>
+              </m:oMath>
+            </m:oMathPara>
           </w:p>
         </w:tc>
       </w:tr>
@@ -5648,12 +6172,24 @@
             <w:pPr>
               <w:bidi w:val="0"/>
               <w:rPr>
+                <w:rFonts w:ascii="Cambria Math" w:hAnsi="Cambria Math"/>
                 <w:rtl/>
+                <w:oMath/>
               </w:rPr>
             </w:pPr>
-            <w:r>
-              <w:t>A</w:t>
-            </w:r>
+            <m:oMathPara>
+              <m:oMath>
+                <m:r>
+                  <m:rPr>
+                    <m:sty m:val="p"/>
+                  </m:rPr>
+                  <w:rPr>
+                    <w:rFonts w:ascii="Cambria Math" w:hAnsi="Cambria Math"/>
+                  </w:rPr>
+                  <m:t>A</m:t>
+                </m:r>
+              </m:oMath>
+            </m:oMathPara>
           </w:p>
         </w:tc>
         <w:tc>
@@ -5664,12 +6200,24 @@
             <w:pPr>
               <w:bidi w:val="0"/>
               <w:rPr>
+                <w:rFonts w:ascii="Cambria Math" w:hAnsi="Cambria Math"/>
                 <w:rtl/>
+                <w:oMath/>
               </w:rPr>
             </w:pPr>
-            <w:r>
-              <w:t>F</w:t>
-            </w:r>
+            <m:oMathPara>
+              <m:oMath>
+                <m:r>
+                  <m:rPr>
+                    <m:sty m:val="p"/>
+                  </m:rPr>
+                  <w:rPr>
+                    <w:rFonts w:ascii="Cambria Math" w:hAnsi="Cambria Math"/>
+                  </w:rPr>
+                  <m:t>F</m:t>
+                </m:r>
+              </m:oMath>
+            </m:oMathPara>
           </w:p>
         </w:tc>
         <w:tc>
@@ -5680,12 +6228,24 @@
             <w:pPr>
               <w:bidi w:val="0"/>
               <w:rPr>
+                <w:rFonts w:ascii="Cambria Math" w:hAnsi="Cambria Math"/>
                 <w:rtl/>
+                <w:oMath/>
               </w:rPr>
             </w:pPr>
-            <w:r>
-              <w:t>E</w:t>
-            </w:r>
+            <m:oMathPara>
+              <m:oMath>
+                <m:r>
+                  <m:rPr>
+                    <m:sty m:val="p"/>
+                  </m:rPr>
+                  <w:rPr>
+                    <w:rFonts w:ascii="Cambria Math" w:hAnsi="Cambria Math"/>
+                  </w:rPr>
+                  <m:t>E</m:t>
+                </m:r>
+              </m:oMath>
+            </m:oMathPara>
           </w:p>
         </w:tc>
         <w:tc>
@@ -5696,12 +6256,24 @@
             <w:pPr>
               <w:bidi w:val="0"/>
               <w:rPr>
+                <w:rFonts w:ascii="Cambria Math" w:hAnsi="Cambria Math"/>
                 <w:rtl/>
+                <w:oMath/>
               </w:rPr>
             </w:pPr>
-            <w:r>
-              <w:t>D</w:t>
-            </w:r>
+            <m:oMathPara>
+              <m:oMath>
+                <m:r>
+                  <m:rPr>
+                    <m:sty m:val="p"/>
+                  </m:rPr>
+                  <w:rPr>
+                    <w:rFonts w:ascii="Cambria Math" w:hAnsi="Cambria Math"/>
+                  </w:rPr>
+                  <m:t>D</m:t>
+                </m:r>
+              </m:oMath>
+            </m:oMathPara>
           </w:p>
         </w:tc>
         <w:tc>
@@ -5712,12 +6284,24 @@
             <w:pPr>
               <w:bidi w:val="0"/>
               <w:rPr>
+                <w:rFonts w:ascii="Cambria Math" w:hAnsi="Cambria Math"/>
                 <w:rtl/>
+                <w:oMath/>
               </w:rPr>
             </w:pPr>
-            <w:r>
-              <w:t>C</w:t>
-            </w:r>
+            <m:oMathPara>
+              <m:oMath>
+                <m:r>
+                  <m:rPr>
+                    <m:sty m:val="p"/>
+                  </m:rPr>
+                  <w:rPr>
+                    <w:rFonts w:ascii="Cambria Math" w:hAnsi="Cambria Math"/>
+                  </w:rPr>
+                  <m:t>C</m:t>
+                </m:r>
+              </m:oMath>
+            </m:oMathPara>
           </w:p>
         </w:tc>
         <w:tc>
@@ -5727,10 +6311,24 @@
           <w:p>
             <w:pPr>
               <w:bidi w:val="0"/>
+              <w:rPr>
+                <w:rFonts w:ascii="Cambria Math" w:hAnsi="Cambria Math"/>
+                <w:oMath/>
+              </w:rPr>
             </w:pPr>
-            <w:r>
-              <w:t>B</w:t>
-            </w:r>
+            <m:oMathPara>
+              <m:oMath>
+                <m:r>
+                  <m:rPr>
+                    <m:sty m:val="p"/>
+                  </m:rPr>
+                  <w:rPr>
+                    <w:rFonts w:ascii="Cambria Math" w:hAnsi="Cambria Math"/>
+                  </w:rPr>
+                  <m:t>B</m:t>
+                </m:r>
+              </m:oMath>
+            </m:oMathPara>
           </w:p>
         </w:tc>
         <w:tc>
@@ -5740,10 +6338,76 @@
           <w:p>
             <w:pPr>
               <w:bidi w:val="0"/>
+              <w:rPr>
+                <w:rFonts w:ascii="Cambria Math" w:hAnsi="Cambria Math"/>
+                <w:oMath/>
+              </w:rPr>
             </w:pPr>
-            <w:r>
-              <w:t>A</w:t>
-            </w:r>
+            <m:oMathPara>
+              <m:oMath>
+                <m:r>
+                  <m:rPr>
+                    <m:sty m:val="p"/>
+                  </m:rPr>
+                  <w:rPr>
+                    <w:rFonts w:ascii="Cambria Math" w:hAnsi="Cambria Math"/>
+                  </w:rPr>
+                  <m:t>A</m:t>
+                </m:r>
+              </m:oMath>
+            </m:oMathPara>
+          </w:p>
+        </w:tc>
+      </w:tr>
+      <w:tr>
+        <w:tc>
+          <w:tcPr>
+            <w:tcW w:w="3409" w:type="dxa"/>
+            <w:gridSpan w:val="4"/>
+          </w:tcPr>
+          <w:p>
+            <w:pPr>
+              <w:bidi w:val="0"/>
+              <w:rPr>
+                <w:rFonts w:ascii="Cambria Math" w:hAnsi="Cambria Math"/>
+                <w:oMath/>
+              </w:rPr>
+            </w:pPr>
+            <m:oMathPara>
+              <m:oMath>
+                <m:r>
+                  <w:rPr>
+                    <w:rFonts w:ascii="Cambria Math" w:hAnsi="Cambria Math"/>
+                  </w:rPr>
+                  <m:t>Relation is NOT in BCNF</m:t>
+                </m:r>
+              </m:oMath>
+            </m:oMathPara>
+          </w:p>
+        </w:tc>
+        <w:tc>
+          <w:tcPr>
+            <w:tcW w:w="2542" w:type="dxa"/>
+            <w:gridSpan w:val="3"/>
+          </w:tcPr>
+          <w:p>
+            <w:pPr>
+              <w:bidi w:val="0"/>
+              <w:rPr>
+                <w:rFonts w:ascii="Cambria Math" w:hAnsi="Cambria Math"/>
+                <w:oMath/>
+              </w:rPr>
+            </w:pPr>
+            <m:oMathPara>
+              <m:oMath>
+                <m:r>
+                  <w:rPr>
+                    <w:rFonts w:ascii="Cambria Math" w:hAnsi="Cambria Math"/>
+                  </w:rPr>
+                  <m:t>Relation is in BCNF</m:t>
+                </m:r>
+              </m:oMath>
+            </m:oMathPara>
           </w:p>
         </w:tc>
       </w:tr>
@@ -5751,7 +6415,9 @@
     <w:p>
       <w:pPr>
         <w:rPr>
-          <w:rtl/>
+          <w:rFonts w:ascii="Cambria Math" w:hAnsi="Cambria Math"/>
+          <w:rtl/>
+          <w:oMath/>
         </w:rPr>
       </w:pPr>
     </w:p>
@@ -5818,13 +6484,7 @@
         <w:t xml:space="preserve">הוא </w:t>
       </w:r>
       <w:r>
-        <w:t>(</w:t>
-      </w:r>
-      <w:r>
-        <w:t>A</w:t>
-      </w:r>
-      <w:r>
-        <w:t>)</w:t>
+        <w:t>(A)</w:t>
       </w:r>
     </w:p>
     <w:p>
@@ -5980,17 +6640,13 @@
         <w:rPr>
           <w:rtl/>
         </w:rPr>
-        <w:lastRenderedPageBreak/>
         <w:t xml:space="preserve">על ידי שימוש בתלות </w:t>
       </w:r>
       <w:r>
         <w:t>,</w:t>
       </w:r>
       <w:r>
-        <w:t xml:space="preserve"> </w:t>
-      </w:r>
-      <w:r>
-        <w:t xml:space="preserve"> </w:t>
+        <w:t xml:space="preserve">  </w:t>
       </w:r>
       <m:oMath>
         <m:r>
@@ -6000,25 +6656,7 @@
           <w:rPr>
             <w:rFonts w:ascii="Cambria Math" w:hAnsi="Cambria Math"/>
           </w:rPr>
-          <m:t>E</m:t>
-        </m:r>
-        <m:r>
-          <m:rPr>
-            <m:sty m:val="p"/>
-          </m:rPr>
-          <w:rPr>
-            <w:rFonts w:ascii="Cambria Math" w:hAnsi="Cambria Math"/>
-          </w:rPr>
-          <m:t>→</m:t>
-        </m:r>
-        <m:r>
-          <m:rPr>
-            <m:sty m:val="p"/>
-          </m:rPr>
-          <w:rPr>
-            <w:rFonts w:ascii="Cambria Math" w:hAnsi="Cambria Math"/>
-          </w:rPr>
-          <m:t>F</m:t>
+          <m:t>E→F</m:t>
         </m:r>
       </m:oMath>
       <w:r>
@@ -6291,7 +6929,7 @@
               <w:bidi w:val="0"/>
               <w:jc w:val="center"/>
               <w:rPr>
-                <w:rFonts w:ascii="Calibri" w:eastAsia="Calibri" w:hAnsi="Calibri" w:cs="Arial" w:hint="cs"/>
+                <w:rFonts w:ascii="Calibri" w:eastAsia="Calibri" w:hAnsi="Calibri" w:cs="Arial"/>
               </w:rPr>
             </w:pPr>
             <w:r>
@@ -6303,12 +6941,69 @@
           </w:p>
         </w:tc>
       </w:tr>
+      <w:tr>
+        <w:tc>
+          <w:tcPr>
+            <w:tcW w:w="2410" w:type="dxa"/>
+            <w:gridSpan w:val="2"/>
+          </w:tcPr>
+          <w:p>
+            <w:pPr>
+              <w:bidi w:val="0"/>
+              <w:rPr>
+                <w:rFonts w:ascii="Cambria Math" w:hAnsi="Cambria Math"/>
+                <w:oMath/>
+              </w:rPr>
+            </w:pPr>
+            <m:oMathPara>
+              <m:oMath>
+                <m:r>
+                  <m:rPr>
+                    <m:sty m:val="p"/>
+                  </m:rPr>
+                  <w:rPr>
+                    <w:rFonts w:ascii="Cambria Math" w:hAnsi="Cambria Math"/>
+                  </w:rPr>
+                  <m:t>Relation is in BCNF</m:t>
+                </m:r>
+              </m:oMath>
+            </m:oMathPara>
+          </w:p>
+        </w:tc>
+        <w:tc>
+          <w:tcPr>
+            <w:tcW w:w="2965" w:type="dxa"/>
+            <w:gridSpan w:val="3"/>
+          </w:tcPr>
+          <w:p>
+            <w:pPr>
+              <w:bidi w:val="0"/>
+              <w:rPr>
+                <w:rFonts w:ascii="Cambria Math" w:hAnsi="Cambria Math"/>
+                <w:oMath/>
+              </w:rPr>
+            </w:pPr>
+            <m:oMathPara>
+              <m:oMath>
+                <m:r>
+                  <m:rPr>
+                    <m:sty m:val="p"/>
+                  </m:rPr>
+                  <w:rPr>
+                    <w:rFonts w:ascii="Cambria Math" w:hAnsi="Cambria Math"/>
+                  </w:rPr>
+                  <m:t>Relation is in BCNF</m:t>
+                </m:r>
+              </m:oMath>
+            </m:oMathPara>
+          </w:p>
+        </w:tc>
+      </w:tr>
     </w:tbl>
     <w:p>
       <w:pPr>
         <w:contextualSpacing/>
         <w:rPr>
-          <w:rFonts w:hint="cs"/>
           <w:rtl/>
         </w:rPr>
       </w:pPr>
@@ -6354,7 +7049,16 @@
           <w:rFonts w:hint="cs"/>
           <w:rtl/>
         </w:rPr>
-        <w:t>והמפתח המינימאלי שלו</w:t>
+        <w:t>והמפתח המינימא</w:t>
+      </w:r>
+      <w:bookmarkStart w:id="0" w:name="_GoBack"/>
+      <w:bookmarkEnd w:id="0"/>
+      <w:r>
+        <w:rPr>
+          <w:rFonts w:hint="cs"/>
+          <w:rtl/>
+        </w:rPr>
+        <w:t>לי שלו</w:t>
       </w:r>
       <w:r>
         <w:rPr>
@@ -6377,25 +7081,7 @@
           <w:rPr>
             <w:rFonts w:ascii="Cambria Math" w:hAnsi="Cambria Math"/>
           </w:rPr>
-          <m:t>(</m:t>
-        </m:r>
-        <m:r>
-          <m:rPr>
-            <m:sty m:val="p"/>
-          </m:rPr>
-          <w:rPr>
-            <w:rFonts w:ascii="Cambria Math" w:hAnsi="Cambria Math"/>
-          </w:rPr>
-          <m:t>E</m:t>
-        </m:r>
-        <m:r>
-          <m:rPr>
-            <m:sty m:val="p"/>
-          </m:rPr>
-          <w:rPr>
-            <w:rFonts w:ascii="Cambria Math" w:hAnsi="Cambria Math"/>
-          </w:rPr>
-          <m:t>)</m:t>
+          <m:t>(E)</m:t>
         </m:r>
       </m:oMath>
     </w:p>
@@ -6718,13 +7404,6 @@
       <w:pPr>
         <w:rPr>
           <w:rFonts w:hint="cs"/>
-          <w:rtl/>
-        </w:rPr>
-      </w:pPr>
-    </w:p>
-    <w:p>
-      <w:pPr>
-        <w:rPr>
           <w:b/>
           <w:bCs/>
           <w:u w:val="single"/>
@@ -6741,40 +7420,30 @@
           <w:rtl/>
         </w:rPr>
       </w:pPr>
-    </w:p>
-    <w:p>
-      <w:pPr>
-        <w:rPr>
+      <w:r>
+        <w:rPr>
+          <w:rFonts w:hint="cs"/>
           <w:b/>
           <w:bCs/>
           <w:u w:val="single"/>
           <w:rtl/>
         </w:rPr>
-      </w:pPr>
-      <w:r>
-        <w:rPr>
-          <w:rFonts w:hint="cs"/>
+        <w:t xml:space="preserve">פתרון </w:t>
+      </w:r>
+      <w:r>
+        <w:rPr>
           <w:b/>
           <w:bCs/>
           <w:u w:val="single"/>
-          <w:rtl/>
-        </w:rPr>
-        <w:t xml:space="preserve">פתרון </w:t>
-      </w:r>
-      <w:r>
-        <w:rPr>
+        </w:rPr>
+        <w:t>d</w:t>
+      </w:r>
+      <w:r>
+        <w:rPr>
+          <w:rFonts w:hint="cs"/>
           <w:b/>
           <w:bCs/>
           <w:u w:val="single"/>
-        </w:rPr>
-        <w:t>d</w:t>
-      </w:r>
-      <w:r>
-        <w:rPr>
-          <w:rFonts w:hint="cs"/>
-          <w:b/>
-          <w:bCs/>
-          <w:u w:val="single"/>
           <w:rtl/>
         </w:rPr>
         <w:t>:</w:t>
@@ -6817,28 +7486,7 @@
           <w:rFonts w:hint="cs"/>
           <w:rtl/>
         </w:rPr>
-        <w:t xml:space="preserve"> מכיוון שכל יחס </w:t>
-      </w:r>
-      <w:r>
-        <w:rPr>
-          <w:rFonts w:hint="cs"/>
-          <w:rtl/>
-        </w:rPr>
-        <w:t>ש</w:t>
-      </w:r>
-      <w:r>
-        <w:rPr>
-          <w:rFonts w:hint="cs"/>
-          <w:rtl/>
-        </w:rPr>
-        <w:t>ב</w:t>
-      </w:r>
-      <w:r>
-        <w:rPr>
-          <w:rFonts w:hint="cs"/>
-          <w:rtl/>
-        </w:rPr>
-        <w:t>-</w:t>
+        <w:t xml:space="preserve"> מכיוון שכל יחס שב-</w:t>
       </w:r>
       <w:r>
         <w:rPr>
@@ -7106,7 +7754,6 @@
     <w:p>
       <w:pPr>
         <w:rPr>
-          <w:rFonts w:hint="cs"/>
           <w:rtl/>
         </w:rPr>
       </w:pPr>
@@ -7152,27 +7799,6 @@
     <w:p>
       <w:pPr>
         <w:rPr>
-          <w:rtl/>
-        </w:rPr>
-      </w:pPr>
-    </w:p>
-    <w:p>
-      <w:pPr>
-        <w:rPr>
-          <w:rtl/>
-        </w:rPr>
-      </w:pPr>
-    </w:p>
-    <w:p>
-      <w:pPr>
-        <w:rPr>
-          <w:rtl/>
-        </w:rPr>
-      </w:pPr>
-    </w:p>
-    <w:p>
-      <w:pPr>
-        <w:rPr>
           <w:b/>
           <w:bCs/>
           <w:u w:val="single"/>
@@ -7217,7 +7843,6 @@
           <w:u w:val="single"/>
           <w:rtl/>
         </w:rPr>
-        <w:lastRenderedPageBreak/>
         <w:t xml:space="preserve">פתרון </w:t>
       </w:r>
       <w:r>
@@ -7252,52 +7877,217 @@
         </w:rPr>
         <w:t xml:space="preserve">כל </w:t>
       </w:r>
+      <w:r>
+        <w:rPr>
+          <w:rFonts w:hint="cs"/>
+          <w:rtl/>
+        </w:rPr>
+        <w:t>סכמה</w:t>
+      </w:r>
+      <w:r>
+        <w:rPr>
+          <w:rFonts w:hint="cs"/>
+          <w:rtl/>
+        </w:rPr>
+        <w:t xml:space="preserve"> שהיא ב</w:t>
+      </w:r>
+      <w:r>
+        <w:rPr>
+          <w:rFonts w:hint="cs"/>
+        </w:rPr>
+        <w:t>BCNF</w:t>
+      </w:r>
+      <w:r>
+        <w:t xml:space="preserve"> </w:t>
+      </w:r>
+      <w:r>
+        <w:rPr>
+          <w:rFonts w:hint="cs"/>
+          <w:rtl/>
+        </w:rPr>
+        <w:t xml:space="preserve"> היא גם ב</w:t>
+      </w:r>
+      <w:r>
+        <w:t>3NF</w:t>
+      </w:r>
+      <w:r>
+        <w:rPr>
+          <w:rFonts w:hint="cs"/>
+          <w:rtl/>
+        </w:rPr>
+        <w:t xml:space="preserve"> </w:t>
+      </w:r>
+    </w:p>
+    <w:p>
+      <w:pPr>
+        <w:rPr>
+          <w:u w:val="single"/>
+          <w:rtl/>
+        </w:rPr>
+      </w:pPr>
+      <w:r>
+        <w:rPr>
+          <w:rFonts w:hint="cs"/>
+          <w:u w:val="single"/>
+          <w:rtl/>
+        </w:rPr>
+        <w:t>הוכחה:</w:t>
+      </w:r>
+    </w:p>
+    <w:p>
+      <w:pPr>
+        <w:rPr>
+          <w:b/>
+          <w:bCs/>
+          <w:u w:val="single"/>
+          <w:rtl/>
+        </w:rPr>
+      </w:pPr>
+      <w:r>
+        <w:rPr>
+          <w:rFonts w:hint="cs"/>
+          <w:b/>
+          <w:bCs/>
+          <w:u w:val="single"/>
+          <w:rtl/>
+        </w:rPr>
+        <w:t xml:space="preserve">הגדרת </w:t>
+      </w:r>
+      <w:r>
+        <w:rPr>
+          <w:rFonts w:hint="cs"/>
+          <w:b/>
+          <w:bCs/>
+          <w:u w:val="single"/>
+          <w:rtl/>
+        </w:rPr>
+        <w:t>סכמה</w:t>
+      </w:r>
+      <w:r>
+        <w:rPr>
+          <w:rFonts w:hint="cs"/>
+          <w:b/>
+          <w:bCs/>
+          <w:u w:val="single"/>
+          <w:rtl/>
+        </w:rPr>
+        <w:t xml:space="preserve"> ב</w:t>
+      </w:r>
+      <w:r>
+        <w:rPr>
+          <w:rFonts w:hint="cs"/>
+          <w:b/>
+          <w:bCs/>
+          <w:u w:val="single"/>
+        </w:rPr>
+        <w:t>BCNF</w:t>
+      </w:r>
+    </w:p>
+    <w:p>
+      <w:pPr>
+        <w:rPr>
+          <w:rtl/>
+        </w:rPr>
+      </w:pPr>
+      <w:r>
+        <w:rPr>
+          <w:rFonts w:hint="cs"/>
+          <w:rtl/>
+        </w:rPr>
+        <w:t xml:space="preserve">שלכל </w:t>
+      </w:r>
+      <w:r>
+        <w:t>f</w:t>
+      </w:r>
+      <w:r>
+        <w:rPr>
+          <w:rFonts w:hint="cs"/>
+          <w:rtl/>
+        </w:rPr>
+        <w:t xml:space="preserve"> כך ש: </w:t>
+      </w:r>
+      <m:oMath>
+        <m:r>
+          <w:rPr>
+            <w:rFonts w:ascii="Cambria Math" w:eastAsiaTheme="minorEastAsia" w:hAnsi="Cambria Math"/>
+          </w:rPr>
+          <m:t>f= x→y</m:t>
+        </m:r>
+      </m:oMath>
+      <w:r>
+        <w:rPr>
+          <w:rFonts w:eastAsiaTheme="minorEastAsia"/>
+        </w:rPr>
+        <w:t xml:space="preserve"> </w:t>
+      </w:r>
+      <w:r>
+        <w:rPr>
+          <w:rFonts w:eastAsiaTheme="minorEastAsia" w:hint="cs"/>
+          <w:rtl/>
+        </w:rPr>
+        <w:t xml:space="preserve"> כך ש</w:t>
+      </w:r>
+      <m:oMath>
+        <m:r>
+          <w:rPr>
+            <w:rFonts w:ascii="Cambria Math" w:eastAsiaTheme="minorEastAsia" w:hAnsi="Cambria Math" w:hint="cs"/>
+            <w:rtl/>
+          </w:rPr>
+          <m:t xml:space="preserve"> </m:t>
+        </m:r>
+        <m:r>
+          <w:rPr>
+            <w:rFonts w:ascii="Cambria Math" w:eastAsiaTheme="minorEastAsia" w:hAnsi="Cambria Math"/>
+          </w:rPr>
+          <m:t xml:space="preserve">f </m:t>
+        </m:r>
+        <m:r>
+          <w:rPr>
+            <w:rFonts w:ascii="Cambria Math" w:eastAsiaTheme="minorEastAsia" w:hAnsi="Cambria Math"/>
+          </w:rPr>
+          <m:t>∈</m:t>
+        </m:r>
+        <m:r>
+          <w:rPr>
+            <w:rFonts w:ascii="Cambria Math" w:eastAsiaTheme="minorEastAsia" w:hAnsi="Cambria Math"/>
+          </w:rPr>
+          <m:t xml:space="preserve"> F</m:t>
+        </m:r>
+        <m:r>
+          <w:rPr>
+            <w:rFonts w:ascii="Cambria Math" w:eastAsiaTheme="minorEastAsia" w:hAnsi="Cambria Math"/>
+          </w:rPr>
+          <m:t xml:space="preserve"> </m:t>
+        </m:r>
+      </m:oMath>
+      <w:r>
+        <w:rPr>
+          <w:rFonts w:hint="cs"/>
+          <w:rtl/>
+        </w:rPr>
+        <w:t xml:space="preserve"> , אז </w:t>
+      </w:r>
+      <w:r>
+        <w:t xml:space="preserve">x </w:t>
+      </w:r>
+      <w:r>
+        <w:rPr>
+          <w:rFonts w:hint="cs"/>
+          <w:rtl/>
+        </w:rPr>
+        <w:t xml:space="preserve"> הוא </w:t>
+      </w:r>
       <w:proofErr w:type="spellStart"/>
       <w:r>
-        <w:rPr>
-          <w:rFonts w:hint="cs"/>
-          <w:rtl/>
-        </w:rPr>
-        <w:t>סכימה</w:t>
+        <w:t>super_key</w:t>
       </w:r>
       <w:proofErr w:type="spellEnd"/>
-      <w:r>
-        <w:rPr>
-          <w:rFonts w:hint="cs"/>
-          <w:rtl/>
-        </w:rPr>
-        <w:t xml:space="preserve"> שהיא ב</w:t>
-      </w:r>
-      <w:r>
-        <w:rPr>
-          <w:rFonts w:hint="cs"/>
-        </w:rPr>
-        <w:t>BCNF</w:t>
-      </w:r>
-      <w:r>
-        <w:t xml:space="preserve"> </w:t>
-      </w:r>
-      <w:r>
-        <w:rPr>
-          <w:rFonts w:hint="cs"/>
-          <w:rtl/>
-        </w:rPr>
-        <w:t xml:space="preserve"> היא גם ב</w:t>
-      </w:r>
-      <w:r>
-        <w:t>3NF</w:t>
-      </w:r>
-      <w:r>
-        <w:rPr>
-          <w:rFonts w:hint="cs"/>
-          <w:rtl/>
-        </w:rPr>
-        <w:t xml:space="preserve"> </w:t>
-      </w:r>
-    </w:p>
-    <w:p>
-      <w:pPr>
-        <w:rPr>
+    </w:p>
+    <w:p>
+      <w:pPr>
+        <w:rPr>
+          <w:b/>
+          <w:bCs/>
           <w:u w:val="single"/>
           <w:rtl/>
         </w:rPr>
@@ -7305,167 +8095,23 @@
       <w:r>
         <w:rPr>
           <w:rFonts w:hint="cs"/>
+          <w:b/>
+          <w:bCs/>
           <w:u w:val="single"/>
           <w:rtl/>
         </w:rPr>
-        <w:t>הוכחה:</w:t>
-      </w:r>
-    </w:p>
-    <w:p>
-      <w:pPr>
-        <w:rPr>
+        <w:t xml:space="preserve">הגדרת </w:t>
+      </w:r>
+      <w:r>
+        <w:rPr>
+          <w:rFonts w:hint="cs"/>
           <w:b/>
           <w:bCs/>
           <w:u w:val="single"/>
           <w:rtl/>
         </w:rPr>
-      </w:pPr>
-      <w:r>
-        <w:rPr>
-          <w:rFonts w:hint="cs"/>
-          <w:b/>
-          <w:bCs/>
-          <w:u w:val="single"/>
-          <w:rtl/>
-        </w:rPr>
-        <w:t xml:space="preserve">הגדרת </w:t>
-      </w:r>
-      <w:proofErr w:type="spellStart"/>
-      <w:r>
-        <w:rPr>
-          <w:rFonts w:hint="cs"/>
-          <w:b/>
-          <w:bCs/>
-          <w:u w:val="single"/>
-          <w:rtl/>
-        </w:rPr>
-        <w:t>סכימה</w:t>
-      </w:r>
-      <w:proofErr w:type="spellEnd"/>
-      <w:r>
-        <w:rPr>
-          <w:rFonts w:hint="cs"/>
-          <w:b/>
-          <w:bCs/>
-          <w:u w:val="single"/>
-          <w:rtl/>
-        </w:rPr>
-        <w:t xml:space="preserve"> ב</w:t>
-      </w:r>
-      <w:r>
-        <w:rPr>
-          <w:rFonts w:hint="cs"/>
-          <w:b/>
-          <w:bCs/>
-          <w:u w:val="single"/>
-        </w:rPr>
-        <w:t>BCNF</w:t>
-      </w:r>
-    </w:p>
-    <w:p>
-      <w:pPr>
-        <w:rPr>
-          <w:rtl/>
-        </w:rPr>
-      </w:pPr>
-      <w:r>
-        <w:rPr>
-          <w:rFonts w:hint="cs"/>
-          <w:rtl/>
-        </w:rPr>
-        <w:t xml:space="preserve">שלכל </w:t>
-      </w:r>
-      <w:r>
-        <w:t>f</w:t>
-      </w:r>
-      <w:r>
-        <w:rPr>
-          <w:rFonts w:hint="cs"/>
-          <w:rtl/>
-        </w:rPr>
-        <w:t xml:space="preserve"> כך ש: </w:t>
-      </w:r>
-      <w:r>
-        <w:t xml:space="preserve">f= </w:t>
-      </w:r>
-      <w:proofErr w:type="spellStart"/>
-      <w:r>
-        <w:t>x→y</w:t>
-      </w:r>
-      <w:proofErr w:type="spellEnd"/>
-      <w:r>
-        <w:t xml:space="preserve"> </w:t>
-      </w:r>
-      <w:r>
-        <w:rPr>
-          <w:rFonts w:hint="cs"/>
-          <w:rtl/>
-        </w:rPr>
-        <w:t xml:space="preserve"> כך ש </w:t>
-      </w:r>
-      <w:r>
-        <w:t xml:space="preserve">f </w:t>
-      </w:r>
-      <w:r>
-        <w:rPr>
-          <w:rFonts w:ascii="Arial" w:hAnsi="Arial" w:cs="Arial"/>
-        </w:rPr>
-        <w:t>ᴇ F</w:t>
-      </w:r>
-      <w:r>
-        <w:rPr>
-          <w:rFonts w:hint="cs"/>
-          <w:rtl/>
-        </w:rPr>
-        <w:t xml:space="preserve"> , אז </w:t>
-      </w:r>
-      <w:r>
-        <w:t xml:space="preserve">x </w:t>
-      </w:r>
-      <w:r>
-        <w:rPr>
-          <w:rFonts w:hint="cs"/>
-          <w:rtl/>
-        </w:rPr>
-        <w:t xml:space="preserve"> הוא </w:t>
-      </w:r>
-      <w:proofErr w:type="spellStart"/>
-      <w:r>
-        <w:t>super_key</w:t>
-      </w:r>
-      <w:proofErr w:type="spellEnd"/>
-    </w:p>
-    <w:p>
-      <w:pPr>
-        <w:rPr>
-          <w:b/>
-          <w:bCs/>
-          <w:u w:val="single"/>
-          <w:rtl/>
-        </w:rPr>
-      </w:pPr>
-      <w:r>
-        <w:rPr>
-          <w:rFonts w:hint="cs"/>
-          <w:b/>
-          <w:bCs/>
-          <w:u w:val="single"/>
-          <w:rtl/>
-        </w:rPr>
-        <w:t xml:space="preserve">הגדרת </w:t>
-      </w:r>
-      <w:proofErr w:type="spellStart"/>
-      <w:r>
-        <w:rPr>
-          <w:rFonts w:hint="cs"/>
-          <w:b/>
-          <w:bCs/>
-          <w:u w:val="single"/>
-          <w:rtl/>
-        </w:rPr>
-        <w:t>סכימה</w:t>
-      </w:r>
-      <w:proofErr w:type="spellEnd"/>
+        <w:t>סכמה</w:t>
+      </w:r>
       <w:r>
         <w:rPr>
           <w:rFonts w:hint="cs"/>
@@ -7523,39 +8169,97 @@
         </w:rPr>
         <w:t xml:space="preserve"> כך ש: </w:t>
       </w:r>
-      <w:r>
-        <w:t xml:space="preserve">f= </w:t>
-      </w:r>
-      <w:proofErr w:type="spellStart"/>
-      <w:r>
-        <w:t>x→y</w:t>
-      </w:r>
-      <w:proofErr w:type="spellEnd"/>
-      <w:r>
+      <m:oMath>
+        <m:r>
+          <w:rPr>
+            <w:rFonts w:ascii="Cambria Math" w:hAnsi="Cambria Math"/>
+          </w:rPr>
+          <m:t xml:space="preserve"> </m:t>
+        </m:r>
+        <m:r>
+          <w:rPr>
+            <w:rFonts w:ascii="Cambria Math" w:hAnsi="Cambria Math"/>
+          </w:rPr>
+          <m:t xml:space="preserve">f= x→y </m:t>
+        </m:r>
+        <m:r>
+          <w:rPr>
+            <w:rFonts w:ascii="Cambria Math" w:hAnsi="Cambria Math" w:hint="cs"/>
+            <w:rtl/>
+          </w:rPr>
+          <m:t xml:space="preserve"> </m:t>
+        </m:r>
+      </m:oMath>
+      <w:r>
+        <w:rPr>
+          <w:rFonts w:hint="cs"/>
+          <w:rtl/>
+        </w:rPr>
+        <w:t>כך ש</w:t>
+      </w:r>
+      <w:r>
+        <w:rPr>
+          <w:rFonts w:hint="cs"/>
+        </w:rPr>
         <w:t xml:space="preserve"> </w:t>
       </w:r>
-      <w:r>
-        <w:rPr>
-          <w:rFonts w:hint="cs"/>
-          <w:rtl/>
-        </w:rPr>
-        <w:t xml:space="preserve"> כך ש </w:t>
-      </w:r>
-      <w:r>
-        <w:t xml:space="preserve">f </w:t>
-      </w:r>
-      <w:r>
-        <w:rPr>
-          <w:rFonts w:ascii="Arial" w:hAnsi="Arial" w:cs="Arial"/>
-        </w:rPr>
-        <w:t>ᴇ F</w:t>
-      </w:r>
-      <w:r>
-        <w:rPr>
-          <w:rFonts w:hint="cs"/>
-          <w:rtl/>
-        </w:rPr>
-        <w:t xml:space="preserve"> , אז </w:t>
+      <m:oMath>
+        <m:r>
+          <m:rPr>
+            <m:sty m:val="p"/>
+          </m:rPr>
+          <w:rPr>
+            <w:rFonts w:ascii="Cambria Math" w:hAnsi="Cambria Math"/>
+          </w:rPr>
+          <m:t xml:space="preserve"> </m:t>
+        </m:r>
+        <m:r>
+          <m:rPr>
+            <m:sty m:val="p"/>
+          </m:rPr>
+          <w:rPr>
+            <w:rFonts w:ascii="Cambria Math" w:hAnsi="Cambria Math" w:hint="cs"/>
+            <w:rtl/>
+          </w:rPr>
+          <m:t xml:space="preserve"> </m:t>
+        </m:r>
+        <m:r>
+          <m:rPr>
+            <m:sty m:val="p"/>
+          </m:rPr>
+          <w:rPr>
+            <w:rFonts w:ascii="Cambria Math" w:hAnsi="Cambria Math"/>
+          </w:rPr>
+          <m:t xml:space="preserve">f </m:t>
+        </m:r>
+        <m:r>
+          <w:rPr>
+            <w:rFonts w:ascii="Cambria Math" w:eastAsiaTheme="minorEastAsia" w:hAnsi="Cambria Math"/>
+          </w:rPr>
+          <m:t>∈</m:t>
+        </m:r>
+        <m:r>
+          <m:rPr>
+            <m:sty m:val="p"/>
+          </m:rPr>
+          <w:rPr>
+            <w:rFonts w:ascii="Cambria Math" w:hAnsi="Cambria Math" w:cs="Arial"/>
+          </w:rPr>
+          <m:t xml:space="preserve"> F</m:t>
+        </m:r>
+      </m:oMath>
+      <w:r>
+        <w:rPr>
+          <w:rFonts w:eastAsiaTheme="minorEastAsia"/>
+        </w:rPr>
+        <w:t xml:space="preserve"> </w:t>
+      </w:r>
+      <w:r>
+        <w:rPr>
+          <w:rFonts w:hint="cs"/>
+          <w:rtl/>
+        </w:rPr>
+        <w:t xml:space="preserve">, אז </w:t>
       </w:r>
       <w:r>
         <w:t xml:space="preserve">x </w:t>
@@ -7613,64 +8317,305 @@
         <w:t xml:space="preserve"> כך ש: </w:t>
       </w:r>
       <w:r>
-        <w:t xml:space="preserve">f= </w:t>
+        <w:rPr>
+          <w:rFonts w:hint="cs"/>
+          <w:rtl/>
+        </w:rPr>
+        <w:t xml:space="preserve"> </w:t>
+      </w:r>
+      <m:oMath>
+        <m:r>
+          <w:rPr>
+            <w:rFonts w:ascii="Cambria Math" w:hAnsi="Cambria Math"/>
+          </w:rPr>
+          <m:t xml:space="preserve"> </m:t>
+        </m:r>
+        <m:r>
+          <w:rPr>
+            <w:rFonts w:ascii="Cambria Math" w:hAnsi="Cambria Math"/>
+          </w:rPr>
+          <m:t xml:space="preserve">f= x→y </m:t>
+        </m:r>
+      </m:oMath>
+      <w:r>
+        <w:rPr>
+          <w:rFonts w:hint="cs"/>
+          <w:rtl/>
+        </w:rPr>
+        <w:t xml:space="preserve">כך ש </w:t>
+      </w:r>
+      <m:oMath>
+        <m:r>
+          <m:rPr>
+            <m:sty m:val="p"/>
+          </m:rPr>
+          <w:rPr>
+            <w:rFonts w:ascii="Cambria Math" w:hAnsi="Cambria Math"/>
+          </w:rPr>
+          <m:t xml:space="preserve">f </m:t>
+        </m:r>
+        <m:r>
+          <w:rPr>
+            <w:rFonts w:ascii="Cambria Math" w:eastAsiaTheme="minorEastAsia" w:hAnsi="Cambria Math"/>
+          </w:rPr>
+          <m:t>∈</m:t>
+        </m:r>
+        <m:r>
+          <m:rPr>
+            <m:sty m:val="p"/>
+          </m:rPr>
+          <w:rPr>
+            <w:rFonts w:ascii="Cambria Math" w:hAnsi="Cambria Math" w:cs="Arial"/>
+          </w:rPr>
+          <m:t xml:space="preserve"> F</m:t>
+        </m:r>
+      </m:oMath>
+      <w:r>
+        <w:rPr>
+          <w:rFonts w:hint="cs"/>
+          <w:rtl/>
+        </w:rPr>
+        <w:t xml:space="preserve">,אז לכל </w:t>
+      </w:r>
+      <m:oMath>
+        <m:r>
+          <w:rPr>
+            <w:rFonts w:ascii="Cambria Math" w:hAnsi="Cambria Math"/>
+          </w:rPr>
+          <m:t>y</m:t>
+        </m:r>
+        <m:r>
+          <w:rPr>
+            <w:rFonts w:ascii="Cambria Math" w:hAnsi="Cambria Math" w:cs="Arial"/>
+          </w:rPr>
+          <m:t xml:space="preserve">' </m:t>
+        </m:r>
+        <m:r>
+          <w:rPr>
+            <w:rFonts w:ascii="Cambria Math" w:hAnsi="Cambria Math" w:cs="Arial"/>
+          </w:rPr>
+          <m:t>∈</m:t>
+        </m:r>
+        <m:r>
+          <w:rPr>
+            <w:rFonts w:ascii="Cambria Math" w:hAnsi="Cambria Math"/>
+          </w:rPr>
+          <m:t xml:space="preserve"> Y</m:t>
+        </m:r>
+      </m:oMath>
+      <w:r>
+        <w:t xml:space="preserve"> </w:t>
+      </w:r>
+      <w:r>
+        <w:rPr>
+          <w:rFonts w:hint="cs"/>
+          <w:b/>
+          <w:bCs/>
+          <w:rtl/>
+        </w:rPr>
+        <w:t xml:space="preserve"> </w:t>
+      </w:r>
+      <w:r>
+        <w:rPr>
+          <w:rFonts w:hint="cs"/>
+          <w:rtl/>
+        </w:rPr>
+        <w:t xml:space="preserve"> כך ש</w:t>
+      </w:r>
+      <w:r>
+        <w:t xml:space="preserve">y' </w:t>
+      </w:r>
+      <w:r>
+        <w:rPr>
+          <w:rFonts w:hint="cs"/>
+          <w:rtl/>
+        </w:rPr>
+        <w:t xml:space="preserve"> הוא איזשהו </w:t>
       </w:r>
       <w:proofErr w:type="spellStart"/>
       <w:r>
-        <w:t>x→y</w:t>
+        <w:t>kj</w:t>
       </w:r>
       <w:proofErr w:type="spellEnd"/>
       <w:r>
+        <w:rPr>
+          <w:rFonts w:hint="cs"/>
+          <w:rtl/>
+        </w:rPr>
         <w:t xml:space="preserve"> </w:t>
       </w:r>
       <w:r>
-        <w:rPr>
-          <w:rFonts w:hint="cs"/>
-          <w:rtl/>
-        </w:rPr>
-        <w:t xml:space="preserve"> כך ש </w:t>
-      </w:r>
-      <w:r>
-        <w:t xml:space="preserve">f </w:t>
-      </w:r>
-      <w:r>
-        <w:rPr>
-          <w:rFonts w:ascii="Arial" w:hAnsi="Arial" w:cs="Arial"/>
-        </w:rPr>
-        <w:t>ᴇ F</w:t>
-      </w:r>
-      <w:r>
-        <w:rPr>
-          <w:rFonts w:hint="cs"/>
-          <w:rtl/>
-        </w:rPr>
-        <w:t xml:space="preserve"> ,אז לכל </w:t>
-      </w:r>
-      <w:r>
-        <w:t>y</w:t>
-      </w:r>
-      <w:r>
-        <w:rPr>
-          <w:rFonts w:ascii="Arial" w:hAnsi="Arial" w:cs="Arial"/>
-        </w:rPr>
-        <w:t>'</w:t>
-      </w:r>
-      <w:r>
-        <w:rPr>
-          <w:rFonts w:ascii="Arial" w:hAnsi="Arial" w:cs="Arial"/>
-        </w:rPr>
-        <w:t xml:space="preserve"> ᴇ</w:t>
-      </w:r>
-      <w:r>
-        <w:t xml:space="preserve"> Y </w:t>
-      </w:r>
-      <w:r>
-        <w:rPr>
-          <w:rFonts w:hint="cs"/>
-          <w:b/>
-          <w:bCs/>
-          <w:rtl/>
-        </w:rPr>
+        <w:t>,</w:t>
+      </w:r>
+      <w:r>
+        <w:rPr>
+          <w:rFonts w:hint="cs"/>
+          <w:rtl/>
+        </w:rPr>
+        <w:t xml:space="preserve"> אז </w:t>
+      </w:r>
+      <w:r>
+        <w:rPr>
+          <w:rFonts w:hint="cs"/>
+        </w:rPr>
+        <w:t>Y</w:t>
+      </w:r>
+      <w:r>
+        <w:rPr>
+          <w:rFonts w:hint="cs"/>
+          <w:rtl/>
+        </w:rPr>
+        <w:t xml:space="preserve"> הוא </w:t>
+      </w:r>
+      <w:proofErr w:type="spellStart"/>
+      <w:r>
+        <w:t>prime_attribute</w:t>
+      </w:r>
+      <w:proofErr w:type="spellEnd"/>
+      <w:r>
+        <w:rPr>
+          <w:rFonts w:hint="cs"/>
+          <w:rtl/>
+        </w:rPr>
+        <w:t>.</w:t>
+      </w:r>
+    </w:p>
+    <w:p>
+      <w:r>
+        <w:rPr>
+          <w:rFonts w:hint="cs"/>
+          <w:rtl/>
+        </w:rPr>
+        <w:t xml:space="preserve">בגלל הגדרת הסכימה בצורה הנ"ל, ברור כי כל </w:t>
+      </w:r>
+      <w:r>
+        <w:rPr>
+          <w:rFonts w:hint="cs"/>
+          <w:rtl/>
+        </w:rPr>
+        <w:t>סכמה</w:t>
+      </w:r>
+      <w:r>
+        <w:rPr>
+          <w:rFonts w:hint="cs"/>
+          <w:rtl/>
+        </w:rPr>
+        <w:t xml:space="preserve"> שתהיה ב </w:t>
+      </w:r>
+      <w:r>
+        <w:rPr>
+          <w:rFonts w:hint="cs"/>
+        </w:rPr>
+        <w:t>BCNF</w:t>
+      </w:r>
+      <w:r>
+        <w:rPr>
+          <w:rFonts w:hint="cs"/>
+          <w:rtl/>
+        </w:rPr>
+        <w:t xml:space="preserve"> תקיים את התנאי הראשון וממילא תהיה גם ב</w:t>
+      </w:r>
+      <w:r>
+        <w:t>3NF</w:t>
+      </w:r>
+    </w:p>
+    <w:p>
+      <w:pPr>
+        <w:rPr>
+          <w:rFonts w:hint="cs"/>
+          <w:b/>
+          <w:bCs/>
+          <w:u w:val="single"/>
+          <w:rtl/>
+        </w:rPr>
+      </w:pPr>
+    </w:p>
+    <w:p>
+      <w:pPr>
+        <w:rPr>
+          <w:b/>
+          <w:bCs/>
+          <w:u w:val="single"/>
+          <w:rtl/>
+        </w:rPr>
+      </w:pPr>
+      <w:r>
+        <w:rPr>
+          <w:rFonts w:hint="cs"/>
+          <w:b/>
+          <w:bCs/>
+          <w:u w:val="single"/>
+          <w:rtl/>
+        </w:rPr>
+        <w:t xml:space="preserve">פתרון </w:t>
+      </w:r>
+      <w:r>
+        <w:rPr>
+          <w:b/>
+          <w:bCs/>
+          <w:u w:val="single"/>
+        </w:rPr>
+        <w:t>b</w:t>
+      </w:r>
+      <w:r>
+        <w:rPr>
+          <w:rFonts w:hint="cs"/>
+          <w:b/>
+          <w:bCs/>
+          <w:u w:val="single"/>
+          <w:rtl/>
+        </w:rPr>
+        <w:t>:</w:t>
+      </w:r>
+    </w:p>
+    <w:p>
+      <w:r>
+        <w:rPr>
+          <w:rFonts w:hint="cs"/>
+          <w:b/>
+          <w:bCs/>
+          <w:rtl/>
+        </w:rPr>
+        <w:t>לא</w:t>
+      </w:r>
+      <w:r>
+        <w:rPr>
+          <w:rFonts w:hint="cs"/>
+          <w:rtl/>
+        </w:rPr>
+        <w:t xml:space="preserve"> כל </w:t>
+      </w:r>
+      <w:r>
+        <w:rPr>
+          <w:rFonts w:hint="cs"/>
+          <w:rtl/>
+        </w:rPr>
+        <w:t>סכמה</w:t>
+      </w:r>
+      <w:r>
+        <w:rPr>
+          <w:rFonts w:hint="cs"/>
+          <w:rtl/>
+        </w:rPr>
+        <w:t xml:space="preserve"> שהיא ב</w:t>
+      </w:r>
+      <w:r>
+        <w:t>3NF</w:t>
+      </w:r>
+      <w:r>
+        <w:rPr>
+          <w:rFonts w:hint="cs"/>
+          <w:rtl/>
+        </w:rPr>
+        <w:t xml:space="preserve"> היא גם ב</w:t>
+      </w:r>
+      <w:r>
+        <w:rPr>
+          <w:rFonts w:hint="cs"/>
+        </w:rPr>
+        <w:t>BCNF</w:t>
+      </w:r>
+      <w:r>
         <w:t xml:space="preserve"> </w:t>
       </w:r>
       <w:r>
@@ -7678,219 +8623,13 @@
           <w:rFonts w:hint="cs"/>
           <w:rtl/>
         </w:rPr>
-        <w:t xml:space="preserve"> כך ש</w:t>
-      </w:r>
-      <w:r>
-        <w:t xml:space="preserve">y' </w:t>
-      </w:r>
-      <w:r>
-        <w:rPr>
-          <w:rFonts w:hint="cs"/>
-          <w:rtl/>
-        </w:rPr>
-        <w:t xml:space="preserve"> הוא איזשהו </w:t>
-      </w:r>
-      <w:proofErr w:type="spellStart"/>
-      <w:r>
-        <w:t>kj</w:t>
-      </w:r>
-      <w:proofErr w:type="spellEnd"/>
-      <w:r>
-        <w:rPr>
-          <w:rFonts w:hint="cs"/>
-          <w:rtl/>
-        </w:rPr>
         <w:t xml:space="preserve"> </w:t>
       </w:r>
       <w:r>
-        <w:t>,</w:t>
-      </w:r>
-      <w:r>
-        <w:rPr>
-          <w:rFonts w:hint="cs"/>
-          <w:rtl/>
-        </w:rPr>
-        <w:t xml:space="preserve"> אז </w:t>
-      </w:r>
-      <w:r>
-        <w:rPr>
-          <w:rFonts w:hint="cs"/>
-        </w:rPr>
-        <w:t>Y</w:t>
-      </w:r>
-      <w:r>
-        <w:rPr>
-          <w:rFonts w:hint="cs"/>
-          <w:rtl/>
-        </w:rPr>
-        <w:t xml:space="preserve"> הוא </w:t>
-      </w:r>
-      <w:proofErr w:type="spellStart"/>
-      <w:r>
-        <w:t>prime_attribute</w:t>
-      </w:r>
-      <w:proofErr w:type="spellEnd"/>
-      <w:r>
-        <w:rPr>
-          <w:rFonts w:hint="cs"/>
-          <w:rtl/>
-        </w:rPr>
         <w:t>.</w:t>
       </w:r>
     </w:p>
     <w:p>
-      <w:r>
-        <w:rPr>
-          <w:rFonts w:hint="cs"/>
-          <w:rtl/>
-        </w:rPr>
-        <w:t xml:space="preserve">בגלל הגדרת הסכימה בצורה הנ"ל, ברור כי כל </w:t>
-      </w:r>
-      <w:proofErr w:type="spellStart"/>
-      <w:r>
-        <w:rPr>
-          <w:rFonts w:hint="cs"/>
-          <w:rtl/>
-        </w:rPr>
-        <w:t>סכימה</w:t>
-      </w:r>
-      <w:proofErr w:type="spellEnd"/>
-      <w:r>
-        <w:rPr>
-          <w:rFonts w:hint="cs"/>
-          <w:rtl/>
-        </w:rPr>
-        <w:t xml:space="preserve"> שתהיה ב </w:t>
-      </w:r>
-      <w:r>
-        <w:rPr>
-          <w:rFonts w:hint="cs"/>
-        </w:rPr>
-        <w:t>BCNF</w:t>
-      </w:r>
-      <w:r>
-        <w:rPr>
-          <w:rFonts w:hint="cs"/>
-          <w:rtl/>
-        </w:rPr>
-        <w:t xml:space="preserve"> תקיים את התנאי הראשון וממילא תהיה גם ב</w:t>
-      </w:r>
-      <w:r>
-        <w:t>3NF</w:t>
-      </w:r>
-    </w:p>
-    <w:p>
-      <w:pPr>
-        <w:rPr>
-          <w:b/>
-          <w:bCs/>
-          <w:u w:val="single"/>
-          <w:rtl/>
-        </w:rPr>
-      </w:pPr>
-    </w:p>
-    <w:p>
-      <w:pPr>
-        <w:rPr>
-          <w:b/>
-          <w:bCs/>
-          <w:u w:val="single"/>
-          <w:rtl/>
-        </w:rPr>
-      </w:pPr>
-      <w:r>
-        <w:rPr>
-          <w:rFonts w:hint="cs"/>
-          <w:b/>
-          <w:bCs/>
-          <w:u w:val="single"/>
-          <w:rtl/>
-        </w:rPr>
-        <w:t xml:space="preserve">פתרון </w:t>
-      </w:r>
-      <w:r>
-        <w:rPr>
-          <w:b/>
-          <w:bCs/>
-          <w:u w:val="single"/>
-        </w:rPr>
-        <w:t>b</w:t>
-      </w:r>
-      <w:r>
-        <w:rPr>
-          <w:rFonts w:hint="cs"/>
-          <w:b/>
-          <w:bCs/>
-          <w:u w:val="single"/>
-          <w:rtl/>
-        </w:rPr>
-        <w:t>:</w:t>
-      </w:r>
-    </w:p>
-    <w:p>
-      <w:r>
-        <w:rPr>
-          <w:rFonts w:hint="cs"/>
-          <w:b/>
-          <w:bCs/>
-          <w:rtl/>
-        </w:rPr>
-        <w:t>לא</w:t>
-      </w:r>
-      <w:r>
-        <w:rPr>
-          <w:rFonts w:hint="cs"/>
-          <w:rtl/>
-        </w:rPr>
-        <w:t xml:space="preserve"> כל </w:t>
-      </w:r>
-      <w:proofErr w:type="spellStart"/>
-      <w:r>
-        <w:rPr>
-          <w:rFonts w:hint="cs"/>
-          <w:rtl/>
-        </w:rPr>
-        <w:t>סכימה</w:t>
-      </w:r>
-      <w:proofErr w:type="spellEnd"/>
-      <w:r>
-        <w:rPr>
-          <w:rFonts w:hint="cs"/>
-          <w:rtl/>
-        </w:rPr>
-        <w:t xml:space="preserve"> שהיא ב</w:t>
-      </w:r>
-      <w:r>
-        <w:t>3NF</w:t>
-      </w:r>
-      <w:r>
-        <w:rPr>
-          <w:rFonts w:hint="cs"/>
-          <w:rtl/>
-        </w:rPr>
-        <w:t xml:space="preserve"> היא גם ב</w:t>
-      </w:r>
-      <w:r>
-        <w:rPr>
-          <w:rFonts w:hint="cs"/>
-        </w:rPr>
-        <w:t>BCNF</w:t>
-      </w:r>
-      <w:r>
-        <w:t xml:space="preserve"> </w:t>
-      </w:r>
-      <w:r>
-        <w:rPr>
-          <w:rFonts w:hint="cs"/>
-          <w:rtl/>
-        </w:rPr>
-        <w:t xml:space="preserve"> </w:t>
-      </w:r>
-      <w:r>
-        <w:t>.</w:t>
-      </w:r>
-    </w:p>
-    <w:p>
       <w:pPr>
         <w:rPr>
           <w:rtl/>
@@ -7903,15 +8642,13 @@
         </w:rPr>
         <w:t xml:space="preserve">נביא דוגמא </w:t>
       </w:r>
-      <w:proofErr w:type="spellStart"/>
-      <w:r>
-        <w:rPr>
-          <w:rFonts w:hint="cs"/>
-          <w:rtl/>
-        </w:rPr>
-        <w:t>לסכימה</w:t>
-      </w:r>
-      <w:proofErr w:type="spellEnd"/>
+      <w:r>
+        <w:rPr>
+          <w:rFonts w:hint="cs"/>
+          <w:rtl/>
+        </w:rPr>
+        <w:t>לסכמה</w:t>
+      </w:r>
       <w:r>
         <w:rPr>
           <w:rFonts w:hint="cs"/>
